--- a/Taller/Taller Basico Liferay DXP - Crear Api-Service.docx
+++ b/Taller/Taller Basico Liferay DXP - Crear Api-Service.docx
@@ -16,7 +16,7 @@
           <w:lang w:val="es-VE"/>
         </w:rPr>
       </w:pPr>
-      <w:bookmarkStart w:id="0" w:name="_Toc495182288"/>
+      <w:bookmarkStart w:id="0" w:name="_Toc495265316"/>
       <w:r>
         <w:rPr>
           <w:rFonts w:ascii="Times New Roman" w:hAnsi="Times New Roman" w:cs="Times New Roman"/>
@@ -84,7 +84,7 @@
         </w:rPr>
         <w:fldChar w:fldCharType="separate"/>
       </w:r>
-      <w:hyperlink w:anchor="_Toc495182288" w:history="1">
+      <w:hyperlink w:anchor="_Toc495265316" w:history="1">
         <w:r>
           <w:rPr>
             <w:rStyle w:val="Hipervnculo"/>
@@ -113,7 +113,7 @@
             <w:noProof/>
             <w:webHidden/>
           </w:rPr>
-          <w:instrText xml:space="preserve"> PAGEREF _Toc495182288 \h </w:instrText>
+          <w:instrText xml:space="preserve"> PAGEREF _Toc495265316 \h </w:instrText>
         </w:r>
         <w:r>
           <w:rPr>
@@ -160,7 +160,7 @@
           <w:lang w:eastAsia="es-ES"/>
         </w:rPr>
       </w:pPr>
-      <w:hyperlink w:anchor="_Toc495182289" w:history="1">
+      <w:hyperlink w:anchor="_Toc495265317" w:history="1">
         <w:r>
           <w:rPr>
             <w:rStyle w:val="Hipervnculo"/>
@@ -189,7 +189,7 @@
             <w:noProof/>
             <w:webHidden/>
           </w:rPr>
-          <w:instrText xml:space="preserve"> PAGEREF _Toc495182289 \h </w:instrText>
+          <w:instrText xml:space="preserve"> PAGEREF _Toc495265317 \h </w:instrText>
         </w:r>
         <w:r>
           <w:rPr>
@@ -232,7 +232,7 @@
           <w:lang w:val="es-ES" w:eastAsia="es-ES"/>
         </w:rPr>
       </w:pPr>
-      <w:hyperlink w:anchor="_Toc495182290" w:history="1">
+      <w:hyperlink w:anchor="_Toc495265318" w:history="1">
         <w:r>
           <w:rPr>
             <w:rStyle w:val="Hipervnculo"/>
@@ -259,7 +259,7 @@
             <w:noProof/>
             <w:webHidden/>
           </w:rPr>
-          <w:instrText xml:space="preserve"> PAGEREF _Toc495182290 \h </w:instrText>
+          <w:instrText xml:space="preserve"> PAGEREF _Toc495265318 \h </w:instrText>
         </w:r>
         <w:r>
           <w:rPr>
@@ -302,7 +302,7 @@
           <w:lang w:val="es-ES" w:eastAsia="es-ES"/>
         </w:rPr>
       </w:pPr>
-      <w:hyperlink w:anchor="_Toc495182291" w:history="1">
+      <w:hyperlink w:anchor="_Toc495265319" w:history="1">
         <w:r>
           <w:rPr>
             <w:rStyle w:val="Hipervnculo"/>
@@ -329,7 +329,7 @@
             <w:noProof/>
             <w:webHidden/>
           </w:rPr>
-          <w:instrText xml:space="preserve"> PAGEREF _Toc495182291 \h </w:instrText>
+          <w:instrText xml:space="preserve"> PAGEREF _Toc495265319 \h </w:instrText>
         </w:r>
         <w:r>
           <w:rPr>
@@ -376,7 +376,7 @@
           <w:lang w:eastAsia="es-ES"/>
         </w:rPr>
       </w:pPr>
-      <w:hyperlink w:anchor="_Toc495182292" w:history="1">
+      <w:hyperlink w:anchor="_Toc495265320" w:history="1">
         <w:r>
           <w:rPr>
             <w:rStyle w:val="Hipervnculo"/>
@@ -405,7 +405,7 @@
             <w:noProof/>
             <w:webHidden/>
           </w:rPr>
-          <w:instrText xml:space="preserve"> PAGEREF _Toc495182292 \h </w:instrText>
+          <w:instrText xml:space="preserve"> PAGEREF _Toc495265320 \h </w:instrText>
         </w:r>
         <w:r>
           <w:rPr>
@@ -448,7 +448,7 @@
           <w:lang w:val="es-ES" w:eastAsia="es-ES"/>
         </w:rPr>
       </w:pPr>
-      <w:hyperlink w:anchor="_Toc495182293" w:history="1">
+      <w:hyperlink w:anchor="_Toc495265321" w:history="1">
         <w:r>
           <w:rPr>
             <w:rStyle w:val="Hipervnculo"/>
@@ -475,7 +475,7 @@
             <w:noProof/>
             <w:webHidden/>
           </w:rPr>
-          <w:instrText xml:space="preserve"> PAGEREF _Toc495182293 \h </w:instrText>
+          <w:instrText xml:space="preserve"> PAGEREF _Toc495265321 \h </w:instrText>
         </w:r>
         <w:r>
           <w:rPr>
@@ -518,7 +518,7 @@
           <w:lang w:val="es-ES" w:eastAsia="es-ES"/>
         </w:rPr>
       </w:pPr>
-      <w:hyperlink w:anchor="_Toc495182294" w:history="1">
+      <w:hyperlink w:anchor="_Toc495265322" w:history="1">
         <w:r>
           <w:rPr>
             <w:rStyle w:val="Hipervnculo"/>
@@ -545,7 +545,7 @@
             <w:noProof/>
             <w:webHidden/>
           </w:rPr>
-          <w:instrText xml:space="preserve"> PAGEREF _Toc495182294 \h </w:instrText>
+          <w:instrText xml:space="preserve"> PAGEREF _Toc495265322 \h </w:instrText>
         </w:r>
         <w:r>
           <w:rPr>
@@ -588,7 +588,7 @@
           <w:lang w:val="es-ES" w:eastAsia="es-ES"/>
         </w:rPr>
       </w:pPr>
-      <w:hyperlink w:anchor="_Toc495182295" w:history="1">
+      <w:hyperlink w:anchor="_Toc495265323" w:history="1">
         <w:r>
           <w:rPr>
             <w:rStyle w:val="Hipervnculo"/>
@@ -615,7 +615,7 @@
             <w:noProof/>
             <w:webHidden/>
           </w:rPr>
-          <w:instrText xml:space="preserve"> PAGEREF _Toc495182295 \h </w:instrText>
+          <w:instrText xml:space="preserve"> PAGEREF _Toc495265323 \h </w:instrText>
         </w:r>
         <w:r>
           <w:rPr>
@@ -658,7 +658,7 @@
           <w:lang w:val="es-ES" w:eastAsia="es-ES"/>
         </w:rPr>
       </w:pPr>
-      <w:hyperlink w:anchor="_Toc495182296" w:history="1">
+      <w:hyperlink w:anchor="_Toc495265324" w:history="1">
         <w:r>
           <w:rPr>
             <w:rStyle w:val="Hipervnculo"/>
@@ -685,7 +685,7 @@
             <w:noProof/>
             <w:webHidden/>
           </w:rPr>
-          <w:instrText xml:space="preserve"> PAGEREF _Toc495182296 \h </w:instrText>
+          <w:instrText xml:space="preserve"> PAGEREF _Toc495265324 \h </w:instrText>
         </w:r>
         <w:r>
           <w:rPr>
@@ -705,7 +705,7 @@
             <w:noProof/>
             <w:webHidden/>
           </w:rPr>
-          <w:t>7</w:t>
+          <w:t>6</w:t>
         </w:r>
         <w:r>
           <w:rPr>
@@ -728,7 +728,7 @@
           <w:lang w:val="es-ES" w:eastAsia="es-ES"/>
         </w:rPr>
       </w:pPr>
-      <w:hyperlink w:anchor="_Toc495182297" w:history="1">
+      <w:hyperlink w:anchor="_Toc495265325" w:history="1">
         <w:r>
           <w:rPr>
             <w:rStyle w:val="Hipervnculo"/>
@@ -755,7 +755,7 @@
             <w:noProof/>
             <w:webHidden/>
           </w:rPr>
-          <w:instrText xml:space="preserve"> PAGEREF _Toc495182297 \h </w:instrText>
+          <w:instrText xml:space="preserve"> PAGEREF _Toc495265325 \h </w:instrText>
         </w:r>
         <w:r>
           <w:rPr>
@@ -775,7 +775,218 @@
             <w:noProof/>
             <w:webHidden/>
           </w:rPr>
-          <w:t>10</w:t>
+          <w:t>9</w:t>
+        </w:r>
+        <w:r>
+          <w:rPr>
+            <w:noProof/>
+            <w:webHidden/>
+          </w:rPr>
+          <w:fldChar w:fldCharType="end"/>
+        </w:r>
+      </w:hyperlink>
+    </w:p>
+    <w:p>
+      <w:pPr>
+        <w:pStyle w:val="TDC3"/>
+        <w:tabs>
+          <w:tab w:val="right" w:leader="dot" w:pos="8494"/>
+        </w:tabs>
+        <w:rPr>
+          <w:rFonts w:eastAsiaTheme="minorEastAsia"/>
+          <w:noProof/>
+          <w:lang w:val="es-ES" w:eastAsia="es-ES"/>
+        </w:rPr>
+      </w:pPr>
+      <w:hyperlink w:anchor="_Toc495265326" w:history="1">
+        <w:r>
+          <w:rPr>
+            <w:rStyle w:val="Hipervnculo"/>
+            <w:noProof/>
+          </w:rPr>
+          <w:t>Implementar controlador y servicio del lado del cliente (frontend)</w:t>
+        </w:r>
+        <w:r>
+          <w:rPr>
+            <w:noProof/>
+            <w:webHidden/>
+          </w:rPr>
+          <w:tab/>
+        </w:r>
+        <w:r>
+          <w:rPr>
+            <w:noProof/>
+            <w:webHidden/>
+          </w:rPr>
+          <w:fldChar w:fldCharType="begin"/>
+        </w:r>
+        <w:r>
+          <w:rPr>
+            <w:noProof/>
+            <w:webHidden/>
+          </w:rPr>
+          <w:instrText xml:space="preserve"> PAGEREF _Toc495265326 \h </w:instrText>
+        </w:r>
+        <w:r>
+          <w:rPr>
+            <w:noProof/>
+            <w:webHidden/>
+          </w:rPr>
+        </w:r>
+        <w:r>
+          <w:rPr>
+            <w:noProof/>
+            <w:webHidden/>
+          </w:rPr>
+          <w:fldChar w:fldCharType="separate"/>
+        </w:r>
+        <w:r>
+          <w:rPr>
+            <w:noProof/>
+            <w:webHidden/>
+          </w:rPr>
+          <w:t>12</w:t>
+        </w:r>
+        <w:r>
+          <w:rPr>
+            <w:noProof/>
+            <w:webHidden/>
+          </w:rPr>
+          <w:fldChar w:fldCharType="end"/>
+        </w:r>
+      </w:hyperlink>
+    </w:p>
+    <w:p>
+      <w:pPr>
+        <w:pStyle w:val="TDC3"/>
+        <w:tabs>
+          <w:tab w:val="right" w:leader="dot" w:pos="8494"/>
+        </w:tabs>
+        <w:rPr>
+          <w:rFonts w:eastAsiaTheme="minorEastAsia"/>
+          <w:noProof/>
+          <w:lang w:val="es-ES" w:eastAsia="es-ES"/>
+        </w:rPr>
+      </w:pPr>
+      <w:hyperlink w:anchor="_Toc495265327" w:history="1">
+        <w:r>
+          <w:rPr>
+            <w:rStyle w:val="Hipervnculo"/>
+            <w:rFonts w:ascii="Consolas" w:hAnsi="Consolas" w:cs="Consolas"/>
+            <w:noProof/>
+          </w:rPr>
+          <w:t>}(window));</w:t>
+        </w:r>
+        <w:r>
+          <w:rPr>
+            <w:noProof/>
+            <w:webHidden/>
+          </w:rPr>
+          <w:tab/>
+        </w:r>
+        <w:r>
+          <w:rPr>
+            <w:noProof/>
+            <w:webHidden/>
+          </w:rPr>
+          <w:fldChar w:fldCharType="begin"/>
+        </w:r>
+        <w:r>
+          <w:rPr>
+            <w:noProof/>
+            <w:webHidden/>
+          </w:rPr>
+          <w:instrText xml:space="preserve"> PAGEREF _Toc495265327 \h </w:instrText>
+        </w:r>
+        <w:r>
+          <w:rPr>
+            <w:noProof/>
+            <w:webHidden/>
+          </w:rPr>
+        </w:r>
+        <w:r>
+          <w:rPr>
+            <w:noProof/>
+            <w:webHidden/>
+          </w:rPr>
+          <w:fldChar w:fldCharType="separate"/>
+        </w:r>
+        <w:r>
+          <w:rPr>
+            <w:noProof/>
+            <w:webHidden/>
+          </w:rPr>
+          <w:t>12</w:t>
+        </w:r>
+        <w:r>
+          <w:rPr>
+            <w:noProof/>
+            <w:webHidden/>
+          </w:rPr>
+          <w:fldChar w:fldCharType="end"/>
+        </w:r>
+      </w:hyperlink>
+    </w:p>
+    <w:p>
+      <w:pPr>
+        <w:pStyle w:val="TDC3"/>
+        <w:tabs>
+          <w:tab w:val="right" w:leader="dot" w:pos="8494"/>
+        </w:tabs>
+        <w:rPr>
+          <w:rFonts w:eastAsiaTheme="minorEastAsia"/>
+          <w:noProof/>
+          <w:lang w:val="es-ES" w:eastAsia="es-ES"/>
+        </w:rPr>
+      </w:pPr>
+      <w:hyperlink w:anchor="_Toc495265328" w:history="1">
+        <w:r>
+          <w:rPr>
+            <w:rStyle w:val="Hipervnculo"/>
+            <w:noProof/>
+          </w:rPr>
+          <w:t>Ajustar Portlet y vista JSP</w:t>
+        </w:r>
+        <w:r>
+          <w:rPr>
+            <w:noProof/>
+            <w:webHidden/>
+          </w:rPr>
+          <w:tab/>
+        </w:r>
+        <w:r>
+          <w:rPr>
+            <w:noProof/>
+            <w:webHidden/>
+          </w:rPr>
+          <w:fldChar w:fldCharType="begin"/>
+        </w:r>
+        <w:r>
+          <w:rPr>
+            <w:noProof/>
+            <w:webHidden/>
+          </w:rPr>
+          <w:instrText xml:space="preserve"> PAGEREF _Toc495265328 \h </w:instrText>
+        </w:r>
+        <w:r>
+          <w:rPr>
+            <w:noProof/>
+            <w:webHidden/>
+          </w:rPr>
+        </w:r>
+        <w:r>
+          <w:rPr>
+            <w:noProof/>
+            <w:webHidden/>
+          </w:rPr>
+          <w:fldChar w:fldCharType="separate"/>
+        </w:r>
+        <w:r>
+          <w:rPr>
+            <w:noProof/>
+            <w:webHidden/>
+          </w:rPr>
+          <w:t>16</w:t>
         </w:r>
         <w:r>
           <w:rPr>
@@ -802,7 +1013,83 @@
           <w:lang w:eastAsia="es-ES"/>
         </w:rPr>
       </w:pPr>
-      <w:hyperlink w:anchor="_Toc495182298" w:history="1">
+      <w:hyperlink w:anchor="_Toc495265329" w:history="1">
+        <w:r>
+          <w:rPr>
+            <w:rStyle w:val="Hipervnculo"/>
+            <w:rFonts w:ascii="Times New Roman" w:hAnsi="Times New Roman" w:cs="Times New Roman"/>
+            <w:noProof/>
+            <w:lang w:val="es-VE"/>
+          </w:rPr>
+          <w:t>Publicar y Probar Aplicativo</w:t>
+        </w:r>
+        <w:r>
+          <w:rPr>
+            <w:noProof/>
+            <w:webHidden/>
+          </w:rPr>
+          <w:tab/>
+        </w:r>
+        <w:r>
+          <w:rPr>
+            <w:noProof/>
+            <w:webHidden/>
+          </w:rPr>
+          <w:fldChar w:fldCharType="begin"/>
+        </w:r>
+        <w:r>
+          <w:rPr>
+            <w:noProof/>
+            <w:webHidden/>
+          </w:rPr>
+          <w:instrText xml:space="preserve"> PAGEREF _Toc495265329 \h </w:instrText>
+        </w:r>
+        <w:r>
+          <w:rPr>
+            <w:noProof/>
+            <w:webHidden/>
+          </w:rPr>
+        </w:r>
+        <w:r>
+          <w:rPr>
+            <w:noProof/>
+            <w:webHidden/>
+          </w:rPr>
+          <w:fldChar w:fldCharType="separate"/>
+        </w:r>
+        <w:r>
+          <w:rPr>
+            <w:noProof/>
+            <w:webHidden/>
+          </w:rPr>
+          <w:t>19</w:t>
+        </w:r>
+        <w:r>
+          <w:rPr>
+            <w:noProof/>
+            <w:webHidden/>
+          </w:rPr>
+          <w:fldChar w:fldCharType="end"/>
+        </w:r>
+      </w:hyperlink>
+    </w:p>
+    <w:p>
+      <w:pPr>
+        <w:pStyle w:val="TDC1"/>
+        <w:rPr>
+          <w:rFonts w:asciiTheme="minorHAnsi" w:eastAsiaTheme="minorEastAsia" w:hAnsiTheme="minorHAnsi" w:cstheme="minorBidi"/>
+          <w:b w:val="0"/>
+          <w:bCs w:val="0"/>
+          <w:i w:val="0"/>
+          <w:iCs w:val="0"/>
+          <w:noProof/>
+          <w:color w:val="auto"/>
+          <w:sz w:val="22"/>
+          <w:szCs w:val="22"/>
+          <w:lang w:eastAsia="es-ES"/>
+        </w:rPr>
+      </w:pPr>
+      <w:hyperlink w:anchor="_Toc495265330" w:history="1">
         <w:r>
           <w:rPr>
             <w:rStyle w:val="Hipervnculo"/>
@@ -831,7 +1118,7 @@
             <w:noProof/>
             <w:webHidden/>
           </w:rPr>
-          <w:instrText xml:space="preserve"> PAGEREF _Toc495182298 \h </w:instrText>
+          <w:instrText xml:space="preserve"> PAGEREF _Toc495265330 \h </w:instrText>
         </w:r>
         <w:r>
           <w:rPr>
@@ -851,7 +1138,7 @@
             <w:noProof/>
             <w:webHidden/>
           </w:rPr>
-          <w:t>14</w:t>
+          <w:t>20</w:t>
         </w:r>
         <w:r>
           <w:rPr>
@@ -874,7 +1161,7 @@
           <w:lang w:val="es-ES" w:eastAsia="es-ES"/>
         </w:rPr>
       </w:pPr>
-      <w:hyperlink w:anchor="_Toc495182299" w:history="1">
+      <w:hyperlink w:anchor="_Toc495265331" w:history="1">
         <w:r>
           <w:rPr>
             <w:rStyle w:val="Hipervnculo"/>
@@ -901,7 +1188,7 @@
             <w:noProof/>
             <w:webHidden/>
           </w:rPr>
-          <w:instrText xml:space="preserve"> PAGEREF _Toc495182299 \h </w:instrText>
+          <w:instrText xml:space="preserve"> PAGEREF _Toc495265331 \h </w:instrText>
         </w:r>
         <w:r>
           <w:rPr>
@@ -921,7 +1208,7 @@
             <w:noProof/>
             <w:webHidden/>
           </w:rPr>
-          <w:t>14</w:t>
+          <w:t>20</w:t>
         </w:r>
         <w:r>
           <w:rPr>
@@ -988,7 +1275,7 @@
           <w:lang w:val="es-VE"/>
         </w:rPr>
       </w:pPr>
-      <w:bookmarkStart w:id="1" w:name="_Toc495182289"/>
+      <w:bookmarkStart w:id="1" w:name="_Toc495265317"/>
       <w:r>
         <w:rPr>
           <w:rFonts w:ascii="Times New Roman" w:hAnsi="Times New Roman" w:cs="Times New Roman"/>
@@ -1025,7 +1312,7 @@
           <w:szCs w:val="28"/>
         </w:rPr>
       </w:pPr>
-      <w:bookmarkStart w:id="2" w:name="_Toc495182290"/>
+      <w:bookmarkStart w:id="2" w:name="_Toc495265318"/>
       <w:r>
         <w:rPr>
           <w:color w:val="365F91" w:themeColor="accent1" w:themeShade="BF"/>
@@ -1063,7 +1350,7 @@
           <w:szCs w:val="28"/>
         </w:rPr>
       </w:pPr>
-      <w:bookmarkStart w:id="3" w:name="_Toc495182291"/>
+      <w:bookmarkStart w:id="3" w:name="_Toc495265319"/>
       <w:r>
         <w:rPr>
           <w:color w:val="365F91" w:themeColor="accent1" w:themeShade="BF"/>
@@ -1202,7 +1489,29 @@
           <w:szCs w:val="20"/>
           <w:lang w:val="es-ES"/>
         </w:rPr>
-        <w:t>: Modulo OSGI -- Pais-API</w:t>
+        <w:t xml:space="preserve">: Modulo OSGI -- </w:t>
+      </w:r>
+      <w:proofErr w:type="spellStart"/>
+      <w:r>
+        <w:rPr>
+          <w:rFonts w:ascii="Consolas" w:hAnsi="Consolas" w:cs="Consolas"/>
+          <w:color w:val="000000"/>
+          <w:sz w:val="20"/>
+          <w:szCs w:val="20"/>
+          <w:lang w:val="es-ES"/>
+        </w:rPr>
+        <w:t>Pais</w:t>
+      </w:r>
+      <w:proofErr w:type="spellEnd"/>
+      <w:r>
+        <w:rPr>
+          <w:rFonts w:ascii="Consolas" w:hAnsi="Consolas" w:cs="Consolas"/>
+          <w:color w:val="000000"/>
+          <w:sz w:val="20"/>
+          <w:szCs w:val="20"/>
+          <w:lang w:val="es-ES"/>
+        </w:rPr>
+        <w:t>-API</w:t>
       </w:r>
     </w:p>
     <w:p>
@@ -1793,7 +2102,7 @@
         </w:rPr>
       </w:pPr>
       <w:bookmarkStart w:id="4" w:name="_Toc494576303"/>
-      <w:bookmarkStart w:id="5" w:name="_Toc495182292"/>
+      <w:bookmarkStart w:id="5" w:name="_Toc495265320"/>
       <w:r>
         <w:rPr>
           <w:rFonts w:ascii="Times New Roman" w:hAnsi="Times New Roman" w:cs="Times New Roman"/>
@@ -1830,7 +2139,7 @@
           <w:szCs w:val="28"/>
         </w:rPr>
       </w:pPr>
-      <w:bookmarkStart w:id="6" w:name="_Toc495182293"/>
+      <w:bookmarkStart w:id="6" w:name="_Toc495265321"/>
       <w:r>
         <w:rPr>
           <w:color w:val="365F91" w:themeColor="accent1" w:themeShade="BF"/>
@@ -2027,7 +2336,7 @@
           <w:szCs w:val="28"/>
         </w:rPr>
       </w:pPr>
-      <w:bookmarkStart w:id="7" w:name="_Toc495182294"/>
+      <w:bookmarkStart w:id="7" w:name="_Toc495265322"/>
       <w:r>
         <w:rPr>
           <w:color w:val="365F91" w:themeColor="accent1" w:themeShade="BF"/>
@@ -2134,7 +2443,29 @@
           <w:szCs w:val="20"/>
           <w:lang w:val="es-ES"/>
         </w:rPr>
-        <w:t>: Modulo OSGI -- Pais-Service</w:t>
+        <w:t xml:space="preserve">: Modulo OSGI -- </w:t>
+      </w:r>
+      <w:proofErr w:type="spellStart"/>
+      <w:r>
+        <w:rPr>
+          <w:rFonts w:ascii="Consolas" w:hAnsi="Consolas" w:cs="Consolas"/>
+          <w:color w:val="000000"/>
+          <w:sz w:val="20"/>
+          <w:szCs w:val="20"/>
+          <w:lang w:val="es-ES"/>
+        </w:rPr>
+        <w:t>Pais</w:t>
+      </w:r>
+      <w:proofErr w:type="spellEnd"/>
+      <w:r>
+        <w:rPr>
+          <w:rFonts w:ascii="Consolas" w:hAnsi="Consolas" w:cs="Consolas"/>
+          <w:color w:val="000000"/>
+          <w:sz w:val="20"/>
+          <w:szCs w:val="20"/>
+          <w:lang w:val="es-ES"/>
+        </w:rPr>
+        <w:t>-Service</w:t>
       </w:r>
     </w:p>
     <w:p>
@@ -2801,7 +3132,7 @@
           <w:szCs w:val="28"/>
         </w:rPr>
       </w:pPr>
-      <w:bookmarkStart w:id="8" w:name="_Toc495182295"/>
+      <w:bookmarkStart w:id="8" w:name="_Toc495265323"/>
       <w:r>
         <w:rPr>
           <w:color w:val="365F91" w:themeColor="accent1" w:themeShade="BF"/>
@@ -2874,7 +3205,29 @@
           <w:szCs w:val="16"/>
           <w:lang w:val="es-ES"/>
         </w:rPr>
-        <w:t>: Modulo OSGI -- Pais-WEB</w:t>
+        <w:t xml:space="preserve">: Modulo OSGI -- </w:t>
+      </w:r>
+      <w:proofErr w:type="spellStart"/>
+      <w:r>
+        <w:rPr>
+          <w:rFonts w:ascii="Consolas" w:hAnsi="Consolas" w:cs="Consolas"/>
+          <w:color w:val="000000"/>
+          <w:sz w:val="16"/>
+          <w:szCs w:val="16"/>
+          <w:lang w:val="es-ES"/>
+        </w:rPr>
+        <w:t>Pais</w:t>
+      </w:r>
+      <w:proofErr w:type="spellEnd"/>
+      <w:r>
+        <w:rPr>
+          <w:rFonts w:ascii="Consolas" w:hAnsi="Consolas" w:cs="Consolas"/>
+          <w:color w:val="000000"/>
+          <w:sz w:val="16"/>
+          <w:szCs w:val="16"/>
+          <w:lang w:val="es-ES"/>
+        </w:rPr>
+        <w:t>-WEB</w:t>
       </w:r>
     </w:p>
     <w:p>
@@ -6663,7 +7016,7 @@
           <w:szCs w:val="28"/>
         </w:rPr>
       </w:pPr>
-      <w:bookmarkStart w:id="9" w:name="_Toc495182296"/>
+      <w:bookmarkStart w:id="9" w:name="_Toc495265324"/>
       <w:r>
         <w:rPr>
           <w:color w:val="365F91" w:themeColor="accent1" w:themeShade="BF"/>
@@ -6706,7 +7059,7 @@
       <w:r>
         <w:rPr>
           <w:noProof/>
-          <w:lang w:eastAsia="es-VE"/>
+          <w:lang w:val="es-ES" w:eastAsia="es-ES"/>
         </w:rPr>
         <w:drawing>
           <wp:anchor distT="0" distB="0" distL="114300" distR="114300" simplePos="0" relativeHeight="251664384" behindDoc="0" locked="0" layoutInCell="1" allowOverlap="1">
@@ -9282,7 +9635,7 @@
           <w:szCs w:val="28"/>
         </w:rPr>
       </w:pPr>
-      <w:bookmarkStart w:id="10" w:name="_Toc495182297"/>
+      <w:bookmarkStart w:id="10" w:name="_Toc495265325"/>
       <w:r>
         <w:rPr>
           <w:color w:val="365F91" w:themeColor="accent1" w:themeShade="BF"/>
@@ -9645,7 +9998,29 @@
           <w:szCs w:val="16"/>
           <w:lang w:val="es-ES"/>
         </w:rPr>
-        <w:t xml:space="preserve"> Borrar un pais d </w:t>
+        <w:t xml:space="preserve"> Borrar un </w:t>
+      </w:r>
+      <w:proofErr w:type="spellStart"/>
+      <w:r>
+        <w:rPr>
+          <w:rFonts w:ascii="Consolas" w:hAnsi="Consolas" w:cs="Consolas"/>
+          <w:color w:val="3F5FBF"/>
+          <w:sz w:val="16"/>
+          <w:szCs w:val="16"/>
+          <w:lang w:val="es-ES"/>
+        </w:rPr>
+        <w:t>pais</w:t>
+      </w:r>
+      <w:proofErr w:type="spellEnd"/>
+      <w:r>
+        <w:rPr>
+          <w:rFonts w:ascii="Consolas" w:hAnsi="Consolas" w:cs="Consolas"/>
+          <w:color w:val="3F5FBF"/>
+          <w:sz w:val="16"/>
+          <w:szCs w:val="16"/>
+          <w:lang w:val="es-ES"/>
+        </w:rPr>
+        <w:t xml:space="preserve"> d </w:t>
       </w:r>
       <w:proofErr w:type="spellStart"/>
       <w:r>
@@ -10977,7 +11352,29 @@
           <w:szCs w:val="16"/>
           <w:lang w:val="es-ES"/>
         </w:rPr>
-        <w:t xml:space="preserve">&lt;Pais&gt; </w:t>
+        <w:t>&lt;</w:t>
+      </w:r>
+      <w:proofErr w:type="spellStart"/>
+      <w:r>
+        <w:rPr>
+          <w:rFonts w:ascii="Consolas" w:hAnsi="Consolas" w:cs="Consolas"/>
+          <w:color w:val="000000"/>
+          <w:sz w:val="16"/>
+          <w:szCs w:val="16"/>
+          <w:lang w:val="es-ES"/>
+        </w:rPr>
+        <w:t>Pais</w:t>
+      </w:r>
+      <w:proofErr w:type="spellEnd"/>
+      <w:r>
+        <w:rPr>
+          <w:rFonts w:ascii="Consolas" w:hAnsi="Consolas" w:cs="Consolas"/>
+          <w:color w:val="000000"/>
+          <w:sz w:val="16"/>
+          <w:szCs w:val="16"/>
+          <w:lang w:val="es-ES"/>
+        </w:rPr>
+        <w:t xml:space="preserve">&gt; </w:t>
       </w:r>
       <w:proofErr w:type="spellStart"/>
       <w:r>
@@ -11474,7 +11871,29 @@
           <w:szCs w:val="16"/>
           <w:lang w:val="es-ES"/>
         </w:rPr>
-        <w:t xml:space="preserve">&lt;Pais&gt; </w:t>
+        <w:t>&lt;</w:t>
+      </w:r>
+      <w:proofErr w:type="spellStart"/>
+      <w:r>
+        <w:rPr>
+          <w:rFonts w:ascii="Consolas" w:hAnsi="Consolas" w:cs="Consolas"/>
+          <w:color w:val="000000"/>
+          <w:sz w:val="16"/>
+          <w:szCs w:val="16"/>
+          <w:lang w:val="es-ES"/>
+        </w:rPr>
+        <w:t>Pais</w:t>
+      </w:r>
+      <w:proofErr w:type="spellEnd"/>
+      <w:r>
+        <w:rPr>
+          <w:rFonts w:ascii="Consolas" w:hAnsi="Consolas" w:cs="Consolas"/>
+          <w:color w:val="000000"/>
+          <w:sz w:val="16"/>
+          <w:szCs w:val="16"/>
+          <w:lang w:val="es-ES"/>
+        </w:rPr>
+        <w:t xml:space="preserve">&gt; </w:t>
       </w:r>
       <w:proofErr w:type="spellStart"/>
       <w:r>
@@ -12395,7 +12814,29 @@
           <w:szCs w:val="16"/>
           <w:lang w:val="es-ES"/>
         </w:rPr>
-        <w:t xml:space="preserve">&lt;Pais&gt; </w:t>
+        <w:t>&lt;</w:t>
+      </w:r>
+      <w:proofErr w:type="spellStart"/>
+      <w:r>
+        <w:rPr>
+          <w:rFonts w:ascii="Consolas" w:hAnsi="Consolas" w:cs="Consolas"/>
+          <w:color w:val="000000"/>
+          <w:sz w:val="16"/>
+          <w:szCs w:val="16"/>
+          <w:lang w:val="es-ES"/>
+        </w:rPr>
+        <w:t>Pais</w:t>
+      </w:r>
+      <w:proofErr w:type="spellEnd"/>
+      <w:r>
+        <w:rPr>
+          <w:rFonts w:ascii="Consolas" w:hAnsi="Consolas" w:cs="Consolas"/>
+          <w:color w:val="000000"/>
+          <w:sz w:val="16"/>
+          <w:szCs w:val="16"/>
+          <w:lang w:val="es-ES"/>
+        </w:rPr>
+        <w:t xml:space="preserve">&gt; </w:t>
       </w:r>
       <w:proofErr w:type="spellStart"/>
       <w:r>
@@ -12885,8 +13326,20 @@
           <w:szCs w:val="16"/>
           <w:lang w:val="es-ES"/>
         </w:rPr>
-        <w:t xml:space="preserve"> pais</w:t>
-      </w:r>
+        <w:t xml:space="preserve"> </w:t>
+      </w:r>
+      <w:proofErr w:type="spellStart"/>
+      <w:r>
+        <w:rPr>
+          <w:rFonts w:ascii="Consolas" w:hAnsi="Consolas" w:cs="Consolas"/>
+          <w:color w:val="3F5FBF"/>
+          <w:sz w:val="16"/>
+          <w:szCs w:val="16"/>
+          <w:lang w:val="es-ES"/>
+        </w:rPr>
+        <w:t>pais</w:t>
+      </w:r>
+      <w:proofErr w:type="spellEnd"/>
     </w:p>
     <w:p>
       <w:pPr>
@@ -13166,7 +13619,29 @@
           <w:szCs w:val="16"/>
           <w:lang w:val="es-ES"/>
         </w:rPr>
-        <w:t xml:space="preserve">&lt;Pais&gt; </w:t>
+        <w:t>&lt;</w:t>
+      </w:r>
+      <w:proofErr w:type="spellStart"/>
+      <w:r>
+        <w:rPr>
+          <w:rFonts w:ascii="Consolas" w:hAnsi="Consolas" w:cs="Consolas"/>
+          <w:color w:val="000000"/>
+          <w:sz w:val="16"/>
+          <w:szCs w:val="16"/>
+          <w:lang w:val="es-ES"/>
+        </w:rPr>
+        <w:t>Pais</w:t>
+      </w:r>
+      <w:proofErr w:type="spellEnd"/>
+      <w:r>
+        <w:rPr>
+          <w:rFonts w:ascii="Consolas" w:hAnsi="Consolas" w:cs="Consolas"/>
+          <w:color w:val="000000"/>
+          <w:sz w:val="16"/>
+          <w:szCs w:val="16"/>
+          <w:lang w:val="es-ES"/>
+        </w:rPr>
+        <w:t xml:space="preserve">&gt; </w:t>
       </w:r>
       <w:proofErr w:type="spellStart"/>
       <w:r>
@@ -13188,8 +13663,31 @@
           <w:szCs w:val="16"/>
           <w:lang w:val="es-ES"/>
         </w:rPr>
-        <w:t xml:space="preserve">(Pais </w:t>
-      </w:r>
+        <w:t>(</w:t>
+      </w:r>
+      <w:proofErr w:type="spellStart"/>
+      <w:r>
+        <w:rPr>
+          <w:rFonts w:ascii="Consolas" w:hAnsi="Consolas" w:cs="Consolas"/>
+          <w:color w:val="000000"/>
+          <w:sz w:val="16"/>
+          <w:szCs w:val="16"/>
+          <w:lang w:val="es-ES"/>
+        </w:rPr>
+        <w:t>Pais</w:t>
+      </w:r>
+      <w:proofErr w:type="spellEnd"/>
+      <w:r>
+        <w:rPr>
+          <w:rFonts w:ascii="Consolas" w:hAnsi="Consolas" w:cs="Consolas"/>
+          <w:color w:val="000000"/>
+          <w:sz w:val="16"/>
+          <w:szCs w:val="16"/>
+          <w:lang w:val="es-ES"/>
+        </w:rPr>
+        <w:t xml:space="preserve"> </w:t>
+      </w:r>
+      <w:proofErr w:type="spellStart"/>
       <w:r>
         <w:rPr>
           <w:rFonts w:ascii="Consolas" w:hAnsi="Consolas" w:cs="Consolas"/>
@@ -13200,6 +13698,7 @@
         </w:rPr>
         <w:t>pais</w:t>
       </w:r>
+      <w:proofErr w:type="spellEnd"/>
       <w:r>
         <w:rPr>
           <w:rFonts w:ascii="Consolas" w:hAnsi="Consolas" w:cs="Consolas"/>
@@ -13855,8 +14354,20 @@
           <w:szCs w:val="16"/>
           <w:lang w:val="es-ES"/>
         </w:rPr>
-        <w:t xml:space="preserve"> pais</w:t>
-      </w:r>
+        <w:t xml:space="preserve"> </w:t>
+      </w:r>
+      <w:proofErr w:type="spellStart"/>
+      <w:r>
+        <w:rPr>
+          <w:rFonts w:ascii="Consolas" w:hAnsi="Consolas" w:cs="Consolas"/>
+          <w:color w:val="3F5FBF"/>
+          <w:sz w:val="16"/>
+          <w:szCs w:val="16"/>
+          <w:lang w:val="es-ES"/>
+        </w:rPr>
+        <w:t>pais</w:t>
+      </w:r>
+      <w:proofErr w:type="spellEnd"/>
     </w:p>
     <w:p>
       <w:pPr>
@@ -14136,7 +14647,29 @@
           <w:szCs w:val="16"/>
           <w:lang w:val="es-ES"/>
         </w:rPr>
-        <w:t xml:space="preserve">&lt;Pais&gt; </w:t>
+        <w:t>&lt;</w:t>
+      </w:r>
+      <w:proofErr w:type="spellStart"/>
+      <w:r>
+        <w:rPr>
+          <w:rFonts w:ascii="Consolas" w:hAnsi="Consolas" w:cs="Consolas"/>
+          <w:color w:val="000000"/>
+          <w:sz w:val="16"/>
+          <w:szCs w:val="16"/>
+          <w:lang w:val="es-ES"/>
+        </w:rPr>
+        <w:t>Pais</w:t>
+      </w:r>
+      <w:proofErr w:type="spellEnd"/>
+      <w:r>
+        <w:rPr>
+          <w:rFonts w:ascii="Consolas" w:hAnsi="Consolas" w:cs="Consolas"/>
+          <w:color w:val="000000"/>
+          <w:sz w:val="16"/>
+          <w:szCs w:val="16"/>
+          <w:lang w:val="es-ES"/>
+        </w:rPr>
+        <w:t xml:space="preserve">&gt; </w:t>
       </w:r>
       <w:proofErr w:type="spellStart"/>
       <w:r>
@@ -14158,8 +14691,31 @@
           <w:szCs w:val="16"/>
           <w:lang w:val="es-ES"/>
         </w:rPr>
-        <w:t xml:space="preserve">(Pais </w:t>
-      </w:r>
+        <w:t>(</w:t>
+      </w:r>
+      <w:proofErr w:type="spellStart"/>
+      <w:r>
+        <w:rPr>
+          <w:rFonts w:ascii="Consolas" w:hAnsi="Consolas" w:cs="Consolas"/>
+          <w:color w:val="000000"/>
+          <w:sz w:val="16"/>
+          <w:szCs w:val="16"/>
+          <w:lang w:val="es-ES"/>
+        </w:rPr>
+        <w:t>Pais</w:t>
+      </w:r>
+      <w:proofErr w:type="spellEnd"/>
+      <w:r>
+        <w:rPr>
+          <w:rFonts w:ascii="Consolas" w:hAnsi="Consolas" w:cs="Consolas"/>
+          <w:color w:val="000000"/>
+          <w:sz w:val="16"/>
+          <w:szCs w:val="16"/>
+          <w:lang w:val="es-ES"/>
+        </w:rPr>
+        <w:t xml:space="preserve"> </w:t>
+      </w:r>
+      <w:proofErr w:type="spellStart"/>
       <w:r>
         <w:rPr>
           <w:rFonts w:ascii="Consolas" w:hAnsi="Consolas" w:cs="Consolas"/>
@@ -14170,6 +14726,7 @@
         </w:rPr>
         <w:t>pais</w:t>
       </w:r>
+      <w:proofErr w:type="spellEnd"/>
       <w:r>
         <w:rPr>
           <w:rFonts w:ascii="Consolas" w:hAnsi="Consolas" w:cs="Consolas"/>
@@ -14244,7 +14801,29 @@
           <w:szCs w:val="16"/>
           <w:lang w:val="es-ES"/>
         </w:rPr>
-        <w:t xml:space="preserve"> (Pais </w:t>
+        <w:t xml:space="preserve"> (</w:t>
+      </w:r>
+      <w:proofErr w:type="spellStart"/>
+      <w:r>
+        <w:rPr>
+          <w:rFonts w:ascii="Consolas" w:hAnsi="Consolas" w:cs="Consolas"/>
+          <w:color w:val="000000"/>
+          <w:sz w:val="16"/>
+          <w:szCs w:val="16"/>
+          <w:lang w:val="es-ES"/>
+        </w:rPr>
+        <w:t>Pais</w:t>
+      </w:r>
+      <w:proofErr w:type="spellEnd"/>
+      <w:r>
+        <w:rPr>
+          <w:rFonts w:ascii="Consolas" w:hAnsi="Consolas" w:cs="Consolas"/>
+          <w:color w:val="000000"/>
+          <w:sz w:val="16"/>
+          <w:szCs w:val="16"/>
+          <w:lang w:val="es-ES"/>
+        </w:rPr>
+        <w:t xml:space="preserve"> </w:t>
       </w:r>
       <w:proofErr w:type="spellStart"/>
       <w:r>
@@ -15554,8 +16133,20 @@
           <w:szCs w:val="16"/>
           <w:lang w:val="es-ES"/>
         </w:rPr>
-        <w:t xml:space="preserve"> pais</w:t>
-      </w:r>
+        <w:t xml:space="preserve"> </w:t>
+      </w:r>
+      <w:proofErr w:type="spellStart"/>
+      <w:r>
+        <w:rPr>
+          <w:rFonts w:ascii="Consolas" w:hAnsi="Consolas" w:cs="Consolas"/>
+          <w:color w:val="3F5FBF"/>
+          <w:sz w:val="16"/>
+          <w:szCs w:val="16"/>
+          <w:lang w:val="es-ES"/>
+        </w:rPr>
+        <w:t>pais</w:t>
+      </w:r>
+      <w:proofErr w:type="spellEnd"/>
     </w:p>
     <w:p>
       <w:pPr>
@@ -15835,7 +16426,29 @@
           <w:szCs w:val="16"/>
           <w:lang w:val="es-ES"/>
         </w:rPr>
-        <w:t xml:space="preserve">&lt;Pais&gt; </w:t>
+        <w:t>&lt;</w:t>
+      </w:r>
+      <w:proofErr w:type="spellStart"/>
+      <w:r>
+        <w:rPr>
+          <w:rFonts w:ascii="Consolas" w:hAnsi="Consolas" w:cs="Consolas"/>
+          <w:color w:val="000000"/>
+          <w:sz w:val="16"/>
+          <w:szCs w:val="16"/>
+          <w:lang w:val="es-ES"/>
+        </w:rPr>
+        <w:t>Pais</w:t>
+      </w:r>
+      <w:proofErr w:type="spellEnd"/>
+      <w:r>
+        <w:rPr>
+          <w:rFonts w:ascii="Consolas" w:hAnsi="Consolas" w:cs="Consolas"/>
+          <w:color w:val="000000"/>
+          <w:sz w:val="16"/>
+          <w:szCs w:val="16"/>
+          <w:lang w:val="es-ES"/>
+        </w:rPr>
+        <w:t xml:space="preserve">&gt; </w:t>
       </w:r>
       <w:proofErr w:type="spellStart"/>
       <w:r>
@@ -15857,8 +16470,31 @@
           <w:szCs w:val="16"/>
           <w:lang w:val="es-ES"/>
         </w:rPr>
-        <w:t xml:space="preserve">(Pais </w:t>
-      </w:r>
+        <w:t>(</w:t>
+      </w:r>
+      <w:proofErr w:type="spellStart"/>
+      <w:r>
+        <w:rPr>
+          <w:rFonts w:ascii="Consolas" w:hAnsi="Consolas" w:cs="Consolas"/>
+          <w:color w:val="000000"/>
+          <w:sz w:val="16"/>
+          <w:szCs w:val="16"/>
+          <w:lang w:val="es-ES"/>
+        </w:rPr>
+        <w:t>Pais</w:t>
+      </w:r>
+      <w:proofErr w:type="spellEnd"/>
+      <w:r>
+        <w:rPr>
+          <w:rFonts w:ascii="Consolas" w:hAnsi="Consolas" w:cs="Consolas"/>
+          <w:color w:val="000000"/>
+          <w:sz w:val="16"/>
+          <w:szCs w:val="16"/>
+          <w:lang w:val="es-ES"/>
+        </w:rPr>
+        <w:t xml:space="preserve"> </w:t>
+      </w:r>
+      <w:proofErr w:type="spellStart"/>
       <w:r>
         <w:rPr>
           <w:rFonts w:ascii="Consolas" w:hAnsi="Consolas" w:cs="Consolas"/>
@@ -15869,6 +16505,7 @@
         </w:rPr>
         <w:t>pais</w:t>
       </w:r>
+      <w:proofErr w:type="spellEnd"/>
       <w:r>
         <w:rPr>
           <w:rFonts w:ascii="Consolas" w:hAnsi="Consolas" w:cs="Consolas"/>
@@ -15939,7 +16576,29 @@
           <w:szCs w:val="16"/>
           <w:lang w:val="es-ES"/>
         </w:rPr>
-        <w:t xml:space="preserve">&lt;Pais&gt; </w:t>
+        <w:t>&lt;</w:t>
+      </w:r>
+      <w:proofErr w:type="spellStart"/>
+      <w:r>
+        <w:rPr>
+          <w:rFonts w:ascii="Consolas" w:hAnsi="Consolas" w:cs="Consolas"/>
+          <w:color w:val="000000"/>
+          <w:sz w:val="16"/>
+          <w:szCs w:val="16"/>
+          <w:lang w:val="es-ES"/>
+        </w:rPr>
+        <w:t>Pais</w:t>
+      </w:r>
+      <w:proofErr w:type="spellEnd"/>
+      <w:r>
+        <w:rPr>
+          <w:rFonts w:ascii="Consolas" w:hAnsi="Consolas" w:cs="Consolas"/>
+          <w:color w:val="000000"/>
+          <w:sz w:val="16"/>
+          <w:szCs w:val="16"/>
+          <w:lang w:val="es-ES"/>
+        </w:rPr>
+        <w:t xml:space="preserve">&gt; </w:t>
       </w:r>
       <w:proofErr w:type="spellStart"/>
       <w:r>
@@ -16154,7 +16813,28 @@
           <w:lang w:val="es-ES"/>
         </w:rPr>
         <w:tab/>
-        <w:t xml:space="preserve">Pais </w:t>
+      </w:r>
+      <w:proofErr w:type="spellStart"/>
+      <w:r>
+        <w:rPr>
+          <w:rFonts w:ascii="Consolas" w:hAnsi="Consolas" w:cs="Consolas"/>
+          <w:color w:val="000000"/>
+          <w:sz w:val="16"/>
+          <w:szCs w:val="16"/>
+          <w:lang w:val="es-ES"/>
+        </w:rPr>
+        <w:t>Pais</w:t>
+      </w:r>
+      <w:proofErr w:type="spellEnd"/>
+      <w:r>
+        <w:rPr>
+          <w:rFonts w:ascii="Consolas" w:hAnsi="Consolas" w:cs="Consolas"/>
+          <w:color w:val="000000"/>
+          <w:sz w:val="16"/>
+          <w:szCs w:val="16"/>
+          <w:lang w:val="es-ES"/>
+        </w:rPr>
+        <w:t xml:space="preserve"> </w:t>
       </w:r>
       <w:proofErr w:type="spellStart"/>
       <w:r>
@@ -17137,7 +17817,27 @@
           <w:sz w:val="16"/>
           <w:szCs w:val="16"/>
         </w:rPr>
-        <w:t xml:space="preserve">&lt;Pais&gt; </w:t>
+        <w:t>&lt;</w:t>
+      </w:r>
+      <w:proofErr w:type="spellStart"/>
+      <w:r>
+        <w:rPr>
+          <w:rFonts w:ascii="Consolas" w:hAnsi="Consolas" w:cs="Consolas"/>
+          <w:color w:val="000000"/>
+          <w:sz w:val="16"/>
+          <w:szCs w:val="16"/>
+        </w:rPr>
+        <w:t>Pais</w:t>
+      </w:r>
+      <w:proofErr w:type="spellEnd"/>
+      <w:r>
+        <w:rPr>
+          <w:rFonts w:ascii="Consolas" w:hAnsi="Consolas" w:cs="Consolas"/>
+          <w:color w:val="000000"/>
+          <w:sz w:val="16"/>
+          <w:szCs w:val="16"/>
+        </w:rPr>
+        <w:t xml:space="preserve">&gt; </w:t>
       </w:r>
       <w:proofErr w:type="spellStart"/>
       <w:r>
@@ -17483,6 +18183,7 @@
           <w:szCs w:val="28"/>
         </w:rPr>
       </w:pPr>
+      <w:bookmarkStart w:id="11" w:name="_Toc495265326"/>
       <w:r>
         <w:rPr>
           <w:color w:val="365F91" w:themeColor="accent1" w:themeShade="BF"/>
@@ -17510,6 +18211,7 @@
         </w:rPr>
         <w:t>)</w:t>
       </w:r>
+      <w:bookmarkEnd w:id="11"/>
     </w:p>
     <w:p>
       <w:pPr>
@@ -17792,7 +18494,29 @@
           <w:szCs w:val="16"/>
           <w:lang w:val="es-ES"/>
         </w:rPr>
-        <w:t>"/o/api/pais"</w:t>
+        <w:t>"/o/api/</w:t>
+      </w:r>
+      <w:proofErr w:type="spellStart"/>
+      <w:r>
+        <w:rPr>
+          <w:rFonts w:ascii="Consolas" w:hAnsi="Consolas" w:cs="Consolas"/>
+          <w:color w:val="2A00FF"/>
+          <w:sz w:val="16"/>
+          <w:szCs w:val="16"/>
+          <w:lang w:val="es-ES"/>
+        </w:rPr>
+        <w:t>pais</w:t>
+      </w:r>
+      <w:proofErr w:type="spellEnd"/>
+      <w:r>
+        <w:rPr>
+          <w:rFonts w:ascii="Consolas" w:hAnsi="Consolas" w:cs="Consolas"/>
+          <w:color w:val="2A00FF"/>
+          <w:sz w:val="16"/>
+          <w:szCs w:val="16"/>
+          <w:lang w:val="es-ES"/>
+        </w:rPr>
+        <w:t>"</w:t>
       </w:r>
       <w:r>
         <w:rPr>
@@ -18838,7 +19562,29 @@
           <w:szCs w:val="16"/>
           <w:lang w:val="es-ES"/>
         </w:rPr>
-        <w:t>(pais) {</w:t>
+        <w:t>(</w:t>
+      </w:r>
+      <w:proofErr w:type="spellStart"/>
+      <w:r>
+        <w:rPr>
+          <w:rFonts w:ascii="Consolas" w:hAnsi="Consolas" w:cs="Consolas"/>
+          <w:color w:val="000000"/>
+          <w:sz w:val="16"/>
+          <w:szCs w:val="16"/>
+          <w:lang w:val="es-ES"/>
+        </w:rPr>
+        <w:t>pais</w:t>
+      </w:r>
+      <w:proofErr w:type="spellEnd"/>
+      <w:r>
+        <w:rPr>
+          <w:rFonts w:ascii="Consolas" w:hAnsi="Consolas" w:cs="Consolas"/>
+          <w:color w:val="000000"/>
+          <w:sz w:val="16"/>
+          <w:szCs w:val="16"/>
+          <w:lang w:val="es-ES"/>
+        </w:rPr>
+        <w:t>) {</w:t>
       </w:r>
     </w:p>
     <w:p>
@@ -18978,7 +19724,29 @@
           <w:szCs w:val="16"/>
           <w:lang w:val="es-ES"/>
         </w:rPr>
-        <w:t>, pais);</w:t>
+        <w:t xml:space="preserve">, </w:t>
+      </w:r>
+      <w:proofErr w:type="spellStart"/>
+      <w:r>
+        <w:rPr>
+          <w:rFonts w:ascii="Consolas" w:hAnsi="Consolas" w:cs="Consolas"/>
+          <w:color w:val="000000"/>
+          <w:sz w:val="16"/>
+          <w:szCs w:val="16"/>
+          <w:lang w:val="es-ES"/>
+        </w:rPr>
+        <w:t>pais</w:t>
+      </w:r>
+      <w:proofErr w:type="spellEnd"/>
+      <w:r>
+        <w:rPr>
+          <w:rFonts w:ascii="Consolas" w:hAnsi="Consolas" w:cs="Consolas"/>
+          <w:color w:val="000000"/>
+          <w:sz w:val="16"/>
+          <w:szCs w:val="16"/>
+          <w:lang w:val="es-ES"/>
+        </w:rPr>
+        <w:t>);</w:t>
       </w:r>
     </w:p>
     <w:p>
@@ -19146,7 +19914,29 @@
           <w:szCs w:val="16"/>
           <w:lang w:val="es-ES"/>
         </w:rPr>
-        <w:t>(pais) {</w:t>
+        <w:t>(</w:t>
+      </w:r>
+      <w:proofErr w:type="spellStart"/>
+      <w:r>
+        <w:rPr>
+          <w:rFonts w:ascii="Consolas" w:hAnsi="Consolas" w:cs="Consolas"/>
+          <w:color w:val="000000"/>
+          <w:sz w:val="16"/>
+          <w:szCs w:val="16"/>
+          <w:lang w:val="es-ES"/>
+        </w:rPr>
+        <w:t>pais</w:t>
+      </w:r>
+      <w:proofErr w:type="spellEnd"/>
+      <w:r>
+        <w:rPr>
+          <w:rFonts w:ascii="Consolas" w:hAnsi="Consolas" w:cs="Consolas"/>
+          <w:color w:val="000000"/>
+          <w:sz w:val="16"/>
+          <w:szCs w:val="16"/>
+          <w:lang w:val="es-ES"/>
+        </w:rPr>
+        <w:t>) {</w:t>
       </w:r>
     </w:p>
     <w:p>
@@ -19286,7 +20076,29 @@
           <w:szCs w:val="16"/>
           <w:lang w:val="es-ES"/>
         </w:rPr>
-        <w:t>, pais);</w:t>
+        <w:t xml:space="preserve">, </w:t>
+      </w:r>
+      <w:proofErr w:type="spellStart"/>
+      <w:r>
+        <w:rPr>
+          <w:rFonts w:ascii="Consolas" w:hAnsi="Consolas" w:cs="Consolas"/>
+          <w:color w:val="000000"/>
+          <w:sz w:val="16"/>
+          <w:szCs w:val="16"/>
+          <w:lang w:val="es-ES"/>
+        </w:rPr>
+        <w:t>pais</w:t>
+      </w:r>
+      <w:proofErr w:type="spellEnd"/>
+      <w:r>
+        <w:rPr>
+          <w:rFonts w:ascii="Consolas" w:hAnsi="Consolas" w:cs="Consolas"/>
+          <w:color w:val="000000"/>
+          <w:sz w:val="16"/>
+          <w:szCs w:val="16"/>
+          <w:lang w:val="es-ES"/>
+        </w:rPr>
+        <w:t>);</w:t>
       </w:r>
     </w:p>
     <w:p>
@@ -19454,7 +20266,29 @@
           <w:szCs w:val="16"/>
           <w:lang w:val="es-ES"/>
         </w:rPr>
-        <w:t>(pais) {</w:t>
+        <w:t>(</w:t>
+      </w:r>
+      <w:proofErr w:type="spellStart"/>
+      <w:r>
+        <w:rPr>
+          <w:rFonts w:ascii="Consolas" w:hAnsi="Consolas" w:cs="Consolas"/>
+          <w:color w:val="000000"/>
+          <w:sz w:val="16"/>
+          <w:szCs w:val="16"/>
+          <w:lang w:val="es-ES"/>
+        </w:rPr>
+        <w:t>pais</w:t>
+      </w:r>
+      <w:proofErr w:type="spellEnd"/>
+      <w:r>
+        <w:rPr>
+          <w:rFonts w:ascii="Consolas" w:hAnsi="Consolas" w:cs="Consolas"/>
+          <w:color w:val="000000"/>
+          <w:sz w:val="16"/>
+          <w:szCs w:val="16"/>
+          <w:lang w:val="es-ES"/>
+        </w:rPr>
+        <w:t>) {</w:t>
       </w:r>
     </w:p>
     <w:p>
@@ -19594,7 +20428,29 @@
           <w:szCs w:val="16"/>
           <w:lang w:val="es-ES"/>
         </w:rPr>
-        <w:t>, pais);</w:t>
+        <w:t xml:space="preserve">, </w:t>
+      </w:r>
+      <w:proofErr w:type="spellStart"/>
+      <w:r>
+        <w:rPr>
+          <w:rFonts w:ascii="Consolas" w:hAnsi="Consolas" w:cs="Consolas"/>
+          <w:color w:val="000000"/>
+          <w:sz w:val="16"/>
+          <w:szCs w:val="16"/>
+          <w:lang w:val="es-ES"/>
+        </w:rPr>
+        <w:t>pais</w:t>
+      </w:r>
+      <w:proofErr w:type="spellEnd"/>
+      <w:r>
+        <w:rPr>
+          <w:rFonts w:ascii="Consolas" w:hAnsi="Consolas" w:cs="Consolas"/>
+          <w:color w:val="000000"/>
+          <w:sz w:val="16"/>
+          <w:szCs w:val="16"/>
+          <w:lang w:val="es-ES"/>
+        </w:rPr>
+        <w:t>);</w:t>
       </w:r>
     </w:p>
     <w:p>
@@ -20512,6 +21368,7 @@
           <w:szCs w:val="16"/>
         </w:rPr>
       </w:pPr>
+      <w:bookmarkStart w:id="12" w:name="_Toc495265327"/>
       <w:r>
         <w:rPr>
           <w:rFonts w:ascii="Consolas" w:hAnsi="Consolas" w:cs="Consolas"/>
@@ -20543,6 +21400,7 @@
         </w:rPr>
         <w:t>));</w:t>
       </w:r>
+      <w:bookmarkEnd w:id="12"/>
     </w:p>
     <w:p>
       <w:pPr>
@@ -23753,7 +24611,29 @@
           <w:szCs w:val="16"/>
           <w:lang w:val="es-ES"/>
         </w:rPr>
-        <w:t>"##=&gt; Agregar Pais: "</w:t>
+        <w:t xml:space="preserve">"##=&gt; Agregar </w:t>
+      </w:r>
+      <w:proofErr w:type="spellStart"/>
+      <w:r>
+        <w:rPr>
+          <w:rFonts w:ascii="Consolas" w:hAnsi="Consolas" w:cs="Consolas"/>
+          <w:color w:val="2A00FF"/>
+          <w:sz w:val="16"/>
+          <w:szCs w:val="16"/>
+          <w:lang w:val="es-ES"/>
+        </w:rPr>
+        <w:t>Pais</w:t>
+      </w:r>
+      <w:proofErr w:type="spellEnd"/>
+      <w:r>
+        <w:rPr>
+          <w:rFonts w:ascii="Consolas" w:hAnsi="Consolas" w:cs="Consolas"/>
+          <w:color w:val="2A00FF"/>
+          <w:sz w:val="16"/>
+          <w:szCs w:val="16"/>
+          <w:lang w:val="es-ES"/>
+        </w:rPr>
+        <w:t>: "</w:t>
       </w:r>
       <w:r>
         <w:rPr>
@@ -24411,7 +25291,29 @@
           <w:szCs w:val="16"/>
           <w:lang w:val="es-ES"/>
         </w:rPr>
-        <w:t>'error agregar pais: '</w:t>
+        <w:t xml:space="preserve">'error agregar </w:t>
+      </w:r>
+      <w:proofErr w:type="spellStart"/>
+      <w:r>
+        <w:rPr>
+          <w:rFonts w:ascii="Consolas" w:hAnsi="Consolas" w:cs="Consolas"/>
+          <w:color w:val="2A00FF"/>
+          <w:sz w:val="16"/>
+          <w:szCs w:val="16"/>
+          <w:lang w:val="es-ES"/>
+        </w:rPr>
+        <w:t>pais</w:t>
+      </w:r>
+      <w:proofErr w:type="spellEnd"/>
+      <w:r>
+        <w:rPr>
+          <w:rFonts w:ascii="Consolas" w:hAnsi="Consolas" w:cs="Consolas"/>
+          <w:color w:val="2A00FF"/>
+          <w:sz w:val="16"/>
+          <w:szCs w:val="16"/>
+          <w:lang w:val="es-ES"/>
+        </w:rPr>
+        <w:t>: '</w:t>
       </w:r>
       <w:r>
         <w:rPr>
@@ -24693,7 +25595,29 @@
           <w:szCs w:val="16"/>
           <w:lang w:val="es-ES"/>
         </w:rPr>
-        <w:t>"##=&gt; Modificar Pais: "</w:t>
+        <w:t xml:space="preserve">"##=&gt; Modificar </w:t>
+      </w:r>
+      <w:proofErr w:type="spellStart"/>
+      <w:r>
+        <w:rPr>
+          <w:rFonts w:ascii="Consolas" w:hAnsi="Consolas" w:cs="Consolas"/>
+          <w:color w:val="2A00FF"/>
+          <w:sz w:val="16"/>
+          <w:szCs w:val="16"/>
+          <w:lang w:val="es-ES"/>
+        </w:rPr>
+        <w:t>Pais</w:t>
+      </w:r>
+      <w:proofErr w:type="spellEnd"/>
+      <w:r>
+        <w:rPr>
+          <w:rFonts w:ascii="Consolas" w:hAnsi="Consolas" w:cs="Consolas"/>
+          <w:color w:val="2A00FF"/>
+          <w:sz w:val="16"/>
+          <w:szCs w:val="16"/>
+          <w:lang w:val="es-ES"/>
+        </w:rPr>
+        <w:t>: "</w:t>
       </w:r>
       <w:r>
         <w:rPr>
@@ -25360,7 +26284,29 @@
           <w:szCs w:val="16"/>
           <w:lang w:val="es-ES"/>
         </w:rPr>
-        <w:t>'error modificar pais: '</w:t>
+        <w:t xml:space="preserve">'error modificar </w:t>
+      </w:r>
+      <w:proofErr w:type="spellStart"/>
+      <w:r>
+        <w:rPr>
+          <w:rFonts w:ascii="Consolas" w:hAnsi="Consolas" w:cs="Consolas"/>
+          <w:color w:val="2A00FF"/>
+          <w:sz w:val="16"/>
+          <w:szCs w:val="16"/>
+          <w:lang w:val="es-ES"/>
+        </w:rPr>
+        <w:t>pais</w:t>
+      </w:r>
+      <w:proofErr w:type="spellEnd"/>
+      <w:r>
+        <w:rPr>
+          <w:rFonts w:ascii="Consolas" w:hAnsi="Consolas" w:cs="Consolas"/>
+          <w:color w:val="2A00FF"/>
+          <w:sz w:val="16"/>
+          <w:szCs w:val="16"/>
+          <w:lang w:val="es-ES"/>
+        </w:rPr>
+        <w:t>: '</w:t>
       </w:r>
       <w:r>
         <w:rPr>
@@ -25643,7 +26589,29 @@
           <w:szCs w:val="16"/>
           <w:lang w:val="es-ES"/>
         </w:rPr>
-        <w:t>"##=&gt; Borrar Pais: "</w:t>
+        <w:t xml:space="preserve">"##=&gt; Borrar </w:t>
+      </w:r>
+      <w:proofErr w:type="spellStart"/>
+      <w:r>
+        <w:rPr>
+          <w:rFonts w:ascii="Consolas" w:hAnsi="Consolas" w:cs="Consolas"/>
+          <w:color w:val="2A00FF"/>
+          <w:sz w:val="16"/>
+          <w:szCs w:val="16"/>
+          <w:lang w:val="es-ES"/>
+        </w:rPr>
+        <w:t>Pais</w:t>
+      </w:r>
+      <w:proofErr w:type="spellEnd"/>
+      <w:r>
+        <w:rPr>
+          <w:rFonts w:ascii="Consolas" w:hAnsi="Consolas" w:cs="Consolas"/>
+          <w:color w:val="2A00FF"/>
+          <w:sz w:val="16"/>
+          <w:szCs w:val="16"/>
+          <w:lang w:val="es-ES"/>
+        </w:rPr>
+        <w:t>: "</w:t>
       </w:r>
       <w:r>
         <w:rPr>
@@ -26330,7 +27298,29 @@
           <w:szCs w:val="16"/>
           <w:lang w:val="es-ES"/>
         </w:rPr>
-        <w:t>'error borrar pais: '</w:t>
+        <w:t xml:space="preserve">'error borrar </w:t>
+      </w:r>
+      <w:proofErr w:type="spellStart"/>
+      <w:r>
+        <w:rPr>
+          <w:rFonts w:ascii="Consolas" w:hAnsi="Consolas" w:cs="Consolas"/>
+          <w:color w:val="2A00FF"/>
+          <w:sz w:val="16"/>
+          <w:szCs w:val="16"/>
+          <w:lang w:val="es-ES"/>
+        </w:rPr>
+        <w:t>pais</w:t>
+      </w:r>
+      <w:proofErr w:type="spellEnd"/>
+      <w:r>
+        <w:rPr>
+          <w:rFonts w:ascii="Consolas" w:hAnsi="Consolas" w:cs="Consolas"/>
+          <w:color w:val="2A00FF"/>
+          <w:sz w:val="16"/>
+          <w:szCs w:val="16"/>
+          <w:lang w:val="es-ES"/>
+        </w:rPr>
+        <w:t>: '</w:t>
       </w:r>
       <w:r>
         <w:rPr>
@@ -26484,7 +27474,29 @@
           <w:szCs w:val="16"/>
           <w:lang w:val="es-ES"/>
         </w:rPr>
-        <w:t xml:space="preserve"> los campos de pais </w:t>
+        <w:t xml:space="preserve"> los campos de </w:t>
+      </w:r>
+      <w:proofErr w:type="spellStart"/>
+      <w:r>
+        <w:rPr>
+          <w:rFonts w:ascii="Consolas" w:hAnsi="Consolas" w:cs="Consolas"/>
+          <w:color w:val="3F7F5F"/>
+          <w:sz w:val="16"/>
+          <w:szCs w:val="16"/>
+          <w:lang w:val="es-ES"/>
+        </w:rPr>
+        <w:t>pais</w:t>
+      </w:r>
+      <w:proofErr w:type="spellEnd"/>
+      <w:r>
+        <w:rPr>
+          <w:rFonts w:ascii="Consolas" w:hAnsi="Consolas" w:cs="Consolas"/>
+          <w:color w:val="3F7F5F"/>
+          <w:sz w:val="16"/>
+          <w:szCs w:val="16"/>
+          <w:lang w:val="es-ES"/>
+        </w:rPr>
+        <w:t xml:space="preserve"> </w:t>
       </w:r>
       <w:proofErr w:type="spellStart"/>
       <w:r>
@@ -28670,7 +29682,6 @@
           <w:sz w:val="28"/>
         </w:rPr>
       </w:pPr>
-      <w:bookmarkStart w:id="11" w:name="_Toc495182298"/>
       <w:r>
         <w:rPr>
           <w:rFonts w:ascii="Times New Roman" w:hAnsi="Times New Roman" w:cs="Times New Roman"/>
@@ -31068,6 +32079,7 @@
           <w:szCs w:val="28"/>
         </w:rPr>
       </w:pPr>
+      <w:bookmarkStart w:id="13" w:name="_Toc495265328"/>
       <w:r>
         <w:rPr>
           <w:color w:val="365F91" w:themeColor="accent1" w:themeShade="BF"/>
@@ -31077,6 +32089,7 @@
         <w:lastRenderedPageBreak/>
         <w:t>Ajustar Portlet y vista JSP</w:t>
       </w:r>
+      <w:bookmarkEnd w:id="13"/>
     </w:p>
     <w:p>
       <w:pPr>
@@ -36417,7 +37430,7 @@
           <w:szCs w:val="16"/>
           <w:lang w:val="es-ES"/>
         </w:rPr>
-        <w:t xml:space="preserve">"pais in </w:t>
+        <w:t>"</w:t>
       </w:r>
       <w:proofErr w:type="spellStart"/>
       <w:r>
@@ -36430,7 +37443,7 @@
           <w:szCs w:val="16"/>
           <w:lang w:val="es-ES"/>
         </w:rPr>
-        <w:t>ctrl.paises</w:t>
+        <w:t>pais</w:t>
       </w:r>
       <w:proofErr w:type="spellEnd"/>
       <w:r>
@@ -36443,40 +37456,9 @@
           <w:szCs w:val="16"/>
           <w:lang w:val="es-ES"/>
         </w:rPr>
-        <w:t>"</w:t>
-      </w:r>
-      <w:r>
-        <w:rPr>
-          <w:rFonts w:ascii="Consolas" w:hAnsi="Consolas" w:cs="Consolas"/>
-          <w:sz w:val="16"/>
-          <w:szCs w:val="16"/>
-          <w:lang w:val="es-ES"/>
-        </w:rPr>
-        <w:t xml:space="preserve"> </w:t>
-      </w:r>
-      <w:proofErr w:type="spellStart"/>
-      <w:r>
-        <w:rPr>
-          <w:rFonts w:ascii="Consolas" w:hAnsi="Consolas" w:cs="Consolas"/>
-          <w:color w:val="7F007F"/>
-          <w:sz w:val="16"/>
-          <w:szCs w:val="16"/>
-          <w:u w:val="single"/>
-          <w:lang w:val="es-ES"/>
-        </w:rPr>
-        <w:t>ng-click</w:t>
-      </w:r>
-      <w:proofErr w:type="spellEnd"/>
-      <w:r>
-        <w:rPr>
-          <w:rFonts w:ascii="Consolas" w:hAnsi="Consolas" w:cs="Consolas"/>
-          <w:color w:val="000000"/>
-          <w:sz w:val="16"/>
-          <w:szCs w:val="16"/>
-          <w:lang w:val="es-ES"/>
-        </w:rPr>
-        <w:t>=</w:t>
-      </w:r>
+        <w:t xml:space="preserve"> in </w:t>
+      </w:r>
+      <w:proofErr w:type="spellStart"/>
       <w:r>
         <w:rPr>
           <w:rFonts w:ascii="Consolas" w:hAnsi="Consolas" w:cs="Consolas"/>
@@ -36487,10 +37469,9 @@
           <w:szCs w:val="16"/>
           <w:lang w:val="es-ES"/>
         </w:rPr>
-        <w:t>"</w:t>
-      </w:r>
-      <w:proofErr w:type="spellStart"/>
-      <w:proofErr w:type="gramStart"/>
+        <w:t>ctrl.paises</w:t>
+      </w:r>
+      <w:proofErr w:type="spellEnd"/>
       <w:r>
         <w:rPr>
           <w:rFonts w:ascii="Consolas" w:hAnsi="Consolas" w:cs="Consolas"/>
@@ -36501,9 +37482,40 @@
           <w:szCs w:val="16"/>
           <w:lang w:val="es-ES"/>
         </w:rPr>
-        <w:t>ctrl.seleccionarPais</w:t>
-      </w:r>
-      <w:proofErr w:type="spellEnd"/>
+        <w:t>"</w:t>
+      </w:r>
+      <w:r>
+        <w:rPr>
+          <w:rFonts w:ascii="Consolas" w:hAnsi="Consolas" w:cs="Consolas"/>
+          <w:sz w:val="16"/>
+          <w:szCs w:val="16"/>
+          <w:lang w:val="es-ES"/>
+        </w:rPr>
+        <w:t xml:space="preserve"> </w:t>
+      </w:r>
+      <w:proofErr w:type="spellStart"/>
+      <w:r>
+        <w:rPr>
+          <w:rFonts w:ascii="Consolas" w:hAnsi="Consolas" w:cs="Consolas"/>
+          <w:color w:val="7F007F"/>
+          <w:sz w:val="16"/>
+          <w:szCs w:val="16"/>
+          <w:u w:val="single"/>
+          <w:lang w:val="es-ES"/>
+        </w:rPr>
+        <w:t>ng-click</w:t>
+      </w:r>
+      <w:proofErr w:type="spellEnd"/>
+      <w:r>
+        <w:rPr>
+          <w:rFonts w:ascii="Consolas" w:hAnsi="Consolas" w:cs="Consolas"/>
+          <w:color w:val="000000"/>
+          <w:sz w:val="16"/>
+          <w:szCs w:val="16"/>
+          <w:lang w:val="es-ES"/>
+        </w:rPr>
+        <w:t>=</w:t>
+      </w:r>
       <w:r>
         <w:rPr>
           <w:rFonts w:ascii="Consolas" w:hAnsi="Consolas" w:cs="Consolas"/>
@@ -36514,9 +37526,10 @@
           <w:szCs w:val="16"/>
           <w:lang w:val="es-ES"/>
         </w:rPr>
-        <w:t>(</w:t>
-      </w:r>
-      <w:proofErr w:type="gramEnd"/>
+        <w:t>"</w:t>
+      </w:r>
+      <w:proofErr w:type="spellStart"/>
+      <w:proofErr w:type="gramStart"/>
       <w:r>
         <w:rPr>
           <w:rFonts w:ascii="Consolas" w:hAnsi="Consolas" w:cs="Consolas"/>
@@ -36527,7 +37540,47 @@
           <w:szCs w:val="16"/>
           <w:lang w:val="es-ES"/>
         </w:rPr>
-        <w:t>pais);"</w:t>
+        <w:t>ctrl.seleccionarPais</w:t>
+      </w:r>
+      <w:proofErr w:type="spellEnd"/>
+      <w:r>
+        <w:rPr>
+          <w:rFonts w:ascii="Consolas" w:hAnsi="Consolas" w:cs="Consolas"/>
+          <w:i/>
+          <w:iCs/>
+          <w:color w:val="2A00FF"/>
+          <w:sz w:val="16"/>
+          <w:szCs w:val="16"/>
+          <w:lang w:val="es-ES"/>
+        </w:rPr>
+        <w:t>(</w:t>
+      </w:r>
+      <w:proofErr w:type="spellStart"/>
+      <w:proofErr w:type="gramEnd"/>
+      <w:r>
+        <w:rPr>
+          <w:rFonts w:ascii="Consolas" w:hAnsi="Consolas" w:cs="Consolas"/>
+          <w:i/>
+          <w:iCs/>
+          <w:color w:val="2A00FF"/>
+          <w:sz w:val="16"/>
+          <w:szCs w:val="16"/>
+          <w:lang w:val="es-ES"/>
+        </w:rPr>
+        <w:t>pais</w:t>
+      </w:r>
+      <w:proofErr w:type="spellEnd"/>
+      <w:r>
+        <w:rPr>
+          <w:rFonts w:ascii="Consolas" w:hAnsi="Consolas" w:cs="Consolas"/>
+          <w:i/>
+          <w:iCs/>
+          <w:color w:val="2A00FF"/>
+          <w:sz w:val="16"/>
+          <w:szCs w:val="16"/>
+          <w:lang w:val="es-ES"/>
+        </w:rPr>
+        <w:t>);"</w:t>
       </w:r>
       <w:r>
         <w:rPr>
@@ -38758,7 +39811,33 @@
           <w:szCs w:val="16"/>
           <w:lang w:val="es-ES"/>
         </w:rPr>
-        <w:t>"Pais"</w:t>
+        <w:t>"</w:t>
+      </w:r>
+      <w:proofErr w:type="spellStart"/>
+      <w:r>
+        <w:rPr>
+          <w:rFonts w:ascii="Consolas" w:hAnsi="Consolas" w:cs="Consolas"/>
+          <w:i/>
+          <w:iCs/>
+          <w:color w:val="2A00FF"/>
+          <w:sz w:val="16"/>
+          <w:szCs w:val="16"/>
+          <w:lang w:val="es-ES"/>
+        </w:rPr>
+        <w:t>Pais</w:t>
+      </w:r>
+      <w:proofErr w:type="spellEnd"/>
+      <w:r>
+        <w:rPr>
+          <w:rFonts w:ascii="Consolas" w:hAnsi="Consolas" w:cs="Consolas"/>
+          <w:i/>
+          <w:iCs/>
+          <w:color w:val="2A00FF"/>
+          <w:sz w:val="16"/>
+          <w:szCs w:val="16"/>
+          <w:lang w:val="es-ES"/>
+        </w:rPr>
+        <w:t>"</w:t>
       </w:r>
     </w:p>
     <w:p>
@@ -38859,40 +39938,9 @@
           <w:szCs w:val="16"/>
           <w:lang w:val="es-ES"/>
         </w:rPr>
-        <w:t>"pais"</w:t>
-      </w:r>
-      <w:r>
-        <w:rPr>
-          <w:rFonts w:ascii="Consolas" w:hAnsi="Consolas" w:cs="Consolas"/>
-          <w:sz w:val="16"/>
-          <w:szCs w:val="16"/>
-          <w:lang w:val="es-ES"/>
-        </w:rPr>
-        <w:t xml:space="preserve"> </w:t>
-      </w:r>
-      <w:proofErr w:type="spellStart"/>
-      <w:r>
-        <w:rPr>
-          <w:rFonts w:ascii="Consolas" w:hAnsi="Consolas" w:cs="Consolas"/>
-          <w:color w:val="7F007F"/>
-          <w:sz w:val="16"/>
-          <w:szCs w:val="16"/>
-          <w:u w:val="single"/>
-          <w:lang w:val="es-ES"/>
-        </w:rPr>
-        <w:t>ng-model</w:t>
-      </w:r>
-      <w:proofErr w:type="spellEnd"/>
-      <w:r>
-        <w:rPr>
-          <w:rFonts w:ascii="Consolas" w:hAnsi="Consolas" w:cs="Consolas"/>
-          <w:color w:val="000000"/>
-          <w:sz w:val="16"/>
-          <w:szCs w:val="16"/>
-          <w:lang w:val="es-ES"/>
-        </w:rPr>
-        <w:t>=</w:t>
-      </w:r>
+        <w:t>"</w:t>
+      </w:r>
+      <w:proofErr w:type="spellStart"/>
       <w:r>
         <w:rPr>
           <w:rFonts w:ascii="Consolas" w:hAnsi="Consolas" w:cs="Consolas"/>
@@ -38903,9 +39951,9 @@
           <w:szCs w:val="16"/>
           <w:lang w:val="es-ES"/>
         </w:rPr>
-        <w:t>"</w:t>
-      </w:r>
-      <w:proofErr w:type="spellStart"/>
+        <w:t>pais</w:t>
+      </w:r>
+      <w:proofErr w:type="spellEnd"/>
       <w:r>
         <w:rPr>
           <w:rFonts w:ascii="Consolas" w:hAnsi="Consolas" w:cs="Consolas"/>
@@ -38916,9 +39964,40 @@
           <w:szCs w:val="16"/>
           <w:lang w:val="es-ES"/>
         </w:rPr>
-        <w:t>ctrl.pais.nombre</w:t>
-      </w:r>
-      <w:proofErr w:type="spellEnd"/>
+        <w:t>"</w:t>
+      </w:r>
+      <w:r>
+        <w:rPr>
+          <w:rFonts w:ascii="Consolas" w:hAnsi="Consolas" w:cs="Consolas"/>
+          <w:sz w:val="16"/>
+          <w:szCs w:val="16"/>
+          <w:lang w:val="es-ES"/>
+        </w:rPr>
+        <w:t xml:space="preserve"> </w:t>
+      </w:r>
+      <w:proofErr w:type="spellStart"/>
+      <w:r>
+        <w:rPr>
+          <w:rFonts w:ascii="Consolas" w:hAnsi="Consolas" w:cs="Consolas"/>
+          <w:color w:val="7F007F"/>
+          <w:sz w:val="16"/>
+          <w:szCs w:val="16"/>
+          <w:u w:val="single"/>
+          <w:lang w:val="es-ES"/>
+        </w:rPr>
+        <w:t>ng-model</w:t>
+      </w:r>
+      <w:proofErr w:type="spellEnd"/>
+      <w:r>
+        <w:rPr>
+          <w:rFonts w:ascii="Consolas" w:hAnsi="Consolas" w:cs="Consolas"/>
+          <w:color w:val="000000"/>
+          <w:sz w:val="16"/>
+          <w:szCs w:val="16"/>
+          <w:lang w:val="es-ES"/>
+        </w:rPr>
+        <w:t>=</w:t>
+      </w:r>
       <w:r>
         <w:rPr>
           <w:rFonts w:ascii="Consolas" w:hAnsi="Consolas" w:cs="Consolas"/>
@@ -38931,6 +40010,32 @@
         </w:rPr>
         <w:t>"</w:t>
       </w:r>
+      <w:proofErr w:type="spellStart"/>
+      <w:r>
+        <w:rPr>
+          <w:rFonts w:ascii="Consolas" w:hAnsi="Consolas" w:cs="Consolas"/>
+          <w:i/>
+          <w:iCs/>
+          <w:color w:val="2A00FF"/>
+          <w:sz w:val="16"/>
+          <w:szCs w:val="16"/>
+          <w:lang w:val="es-ES"/>
+        </w:rPr>
+        <w:t>ctrl.pais.nombre</w:t>
+      </w:r>
+      <w:proofErr w:type="spellEnd"/>
+      <w:r>
+        <w:rPr>
+          <w:rFonts w:ascii="Consolas" w:hAnsi="Consolas" w:cs="Consolas"/>
+          <w:i/>
+          <w:iCs/>
+          <w:color w:val="2A00FF"/>
+          <w:sz w:val="16"/>
+          <w:szCs w:val="16"/>
+          <w:lang w:val="es-ES"/>
+        </w:rPr>
+        <w:t>"</w:t>
+      </w:r>
       <w:r>
         <w:rPr>
           <w:rFonts w:ascii="Consolas" w:hAnsi="Consolas" w:cs="Consolas"/>
@@ -43352,7 +44457,6 @@
           <w:szCs w:val="16"/>
           <w:lang w:val="es-ES"/>
         </w:rPr>
-        <w:lastRenderedPageBreak/>
         <w:tab/>
       </w:r>
       <w:r>
@@ -43560,6 +44664,7 @@
           <w:szCs w:val="16"/>
           <w:lang w:val="es-ES"/>
         </w:rPr>
+        <w:lastRenderedPageBreak/>
         <w:tab/>
       </w:r>
       <w:r>
@@ -45398,7 +46503,7 @@
           <w:highlight w:val="yellow"/>
           <w:lang w:val="es-ES"/>
         </w:rPr>
-        <w:t xml:space="preserve">="pais in </w:t>
+        <w:t>="</w:t>
       </w:r>
       <w:proofErr w:type="spellStart"/>
       <w:r>
@@ -45409,6 +46514,28 @@
           <w:highlight w:val="yellow"/>
           <w:lang w:val="es-ES"/>
         </w:rPr>
+        <w:t>pais</w:t>
+      </w:r>
+      <w:proofErr w:type="spellEnd"/>
+      <w:r>
+        <w:rPr>
+          <w:rFonts w:ascii="Consolas" w:hAnsi="Consolas" w:cs="Consolas"/>
+          <w:sz w:val="16"/>
+          <w:szCs w:val="16"/>
+          <w:highlight w:val="yellow"/>
+          <w:lang w:val="es-ES"/>
+        </w:rPr>
+        <w:t xml:space="preserve"> in </w:t>
+      </w:r>
+      <w:proofErr w:type="spellStart"/>
+      <w:r>
+        <w:rPr>
+          <w:rFonts w:ascii="Consolas" w:hAnsi="Consolas" w:cs="Consolas"/>
+          <w:sz w:val="16"/>
+          <w:szCs w:val="16"/>
+          <w:highlight w:val="yellow"/>
+          <w:lang w:val="es-ES"/>
+        </w:rPr>
         <w:t>ctrl.paises</w:t>
       </w:r>
       <w:proofErr w:type="spellEnd"/>
@@ -45467,6 +46594,7 @@
         </w:rPr>
         <w:t>(</w:t>
       </w:r>
+      <w:proofErr w:type="spellStart"/>
       <w:proofErr w:type="gramEnd"/>
       <w:r>
         <w:rPr>
@@ -45476,7 +46604,18 @@
           <w:highlight w:val="yellow"/>
           <w:lang w:val="es-ES"/>
         </w:rPr>
-        <w:t>pais);"&gt;</w:t>
+        <w:t>pais</w:t>
+      </w:r>
+      <w:proofErr w:type="spellEnd"/>
+      <w:r>
+        <w:rPr>
+          <w:rFonts w:ascii="Consolas" w:hAnsi="Consolas" w:cs="Consolas"/>
+          <w:sz w:val="16"/>
+          <w:szCs w:val="16"/>
+          <w:highlight w:val="yellow"/>
+          <w:lang w:val="es-ES"/>
+        </w:rPr>
+        <w:t>);"&gt;</w:t>
       </w:r>
     </w:p>
     <w:p>
@@ -45967,9 +47106,7 @@
           <w:lang w:eastAsia="es-ES"/>
         </w:rPr>
       </w:pPr>
-    </w:p>
-    <w:p>
-      <w:pPr>
+      <w:r>
         <w:rPr>
           <w:rFonts w:ascii="Times New Roman" w:eastAsia="Times New Roman" w:hAnsi="Times New Roman" w:cs="Times New Roman"/>
           <w:b/>
@@ -45978,12 +47115,6 @@
           <w:szCs w:val="28"/>
           <w:lang w:eastAsia="es-ES"/>
         </w:rPr>
-      </w:pPr>
-      <w:r>
-        <w:rPr>
-          <w:rFonts w:ascii="Times New Roman" w:hAnsi="Times New Roman" w:cs="Times New Roman"/>
-          <w:sz w:val="28"/>
-        </w:rPr>
         <w:br w:type="page"/>
       </w:r>
     </w:p>
@@ -46001,6 +47132,7 @@
           <w:lang w:val="es-VE"/>
         </w:rPr>
       </w:pPr>
+      <w:bookmarkStart w:id="14" w:name="_Toc495265329"/>
       <w:r>
         <w:rPr>
           <w:rFonts w:ascii="Times New Roman" w:hAnsi="Times New Roman" w:cs="Times New Roman"/>
@@ -46008,10 +47140,80 @@
           <w:lang w:val="es-VE"/>
         </w:rPr>
         <w:lastRenderedPageBreak/>
+        <w:t>Publicar y Probar Aplicativo</w:t>
+      </w:r>
+      <w:bookmarkEnd w:id="14"/>
+    </w:p>
+    <w:p>
+      <w:pPr>
+        <w:rPr>
+          <w:rFonts w:ascii="Times New Roman" w:eastAsia="Times New Roman" w:hAnsi="Times New Roman" w:cs="Times New Roman"/>
+          <w:b/>
+          <w:color w:val="CC0000"/>
+          <w:sz w:val="28"/>
+          <w:szCs w:val="28"/>
+          <w:lang w:eastAsia="es-ES"/>
+        </w:rPr>
+      </w:pPr>
+    </w:p>
+    <w:p>
+      <w:pPr>
+        <w:rPr>
+          <w:rFonts w:ascii="Times New Roman" w:eastAsia="Times New Roman" w:hAnsi="Times New Roman" w:cs="Times New Roman"/>
+          <w:b/>
+          <w:color w:val="CC0000"/>
+          <w:sz w:val="28"/>
+          <w:szCs w:val="28"/>
+          <w:u w:val="single"/>
+          <w:lang w:eastAsia="es-ES"/>
+        </w:rPr>
+      </w:pPr>
+    </w:p>
+    <w:p>
+      <w:pPr>
+        <w:rPr>
+          <w:rFonts w:ascii="Times New Roman" w:eastAsia="Times New Roman" w:hAnsi="Times New Roman" w:cs="Times New Roman"/>
+          <w:b/>
+          <w:color w:val="CC0000"/>
+          <w:sz w:val="28"/>
+          <w:szCs w:val="28"/>
+          <w:lang w:eastAsia="es-ES"/>
+        </w:rPr>
+      </w:pPr>
+      <w:r>
+        <w:rPr>
+          <w:rFonts w:ascii="Times New Roman" w:hAnsi="Times New Roman" w:cs="Times New Roman"/>
+          <w:sz w:val="28"/>
+        </w:rPr>
+        <w:br w:type="page"/>
+      </w:r>
+    </w:p>
+    <w:p>
+      <w:pPr>
+        <w:pStyle w:val="TITULON1"/>
+        <w:numPr>
+          <w:ilvl w:val="0"/>
+          <w:numId w:val="0"/>
+        </w:numPr>
+        <w:jc w:val="both"/>
+        <w:rPr>
+          <w:rFonts w:ascii="Times New Roman" w:hAnsi="Times New Roman" w:cs="Times New Roman"/>
+          <w:sz w:val="28"/>
+          <w:lang w:val="es-VE"/>
+        </w:rPr>
+      </w:pPr>
+      <w:bookmarkStart w:id="15" w:name="_Toc495265330"/>
+      <w:r>
+        <w:rPr>
+          <w:rFonts w:ascii="Times New Roman" w:hAnsi="Times New Roman" w:cs="Times New Roman"/>
+          <w:sz w:val="28"/>
+          <w:lang w:val="es-VE"/>
+        </w:rPr>
+        <w:lastRenderedPageBreak/>
         <w:t>Notas</w:t>
       </w:r>
       <w:bookmarkEnd w:id="4"/>
-      <w:bookmarkEnd w:id="11"/>
+      <w:bookmarkEnd w:id="15"/>
     </w:p>
     <w:p>
       <w:pPr>
@@ -46022,7 +47224,7 @@
           <w:szCs w:val="28"/>
         </w:rPr>
       </w:pPr>
-      <w:bookmarkStart w:id="12" w:name="_Toc495182299"/>
+      <w:bookmarkStart w:id="16" w:name="_Toc495265331"/>
       <w:r>
         <w:rPr>
           <w:noProof/>
@@ -46032,7 +47234,7 @@
         </w:rPr>
         <w:t>bnd.bnd</w:t>
       </w:r>
-      <w:bookmarkEnd w:id="12"/>
+      <w:bookmarkEnd w:id="16"/>
     </w:p>
     <w:p>
       <w:pPr>

--- a/Taller/Taller Basico Liferay DXP - Crear Api-Service.docx
+++ b/Taller/Taller Basico Liferay DXP - Crear Api-Service.docx
@@ -16,7 +16,7 @@
           <w:lang w:val="es-VE"/>
         </w:rPr>
       </w:pPr>
-      <w:bookmarkStart w:id="0" w:name="_Toc495265316"/>
+      <w:bookmarkStart w:id="0" w:name="_Toc495268351"/>
       <w:r>
         <w:rPr>
           <w:rFonts w:ascii="Times New Roman" w:hAnsi="Times New Roman" w:cs="Times New Roman"/>
@@ -84,7 +84,7 @@
         </w:rPr>
         <w:fldChar w:fldCharType="separate"/>
       </w:r>
-      <w:hyperlink w:anchor="_Toc495265316" w:history="1">
+      <w:hyperlink w:anchor="_Toc495268351" w:history="1">
         <w:r>
           <w:rPr>
             <w:rStyle w:val="Hipervnculo"/>
@@ -113,7 +113,7 @@
             <w:noProof/>
             <w:webHidden/>
           </w:rPr>
-          <w:instrText xml:space="preserve"> PAGEREF _Toc495265316 \h </w:instrText>
+          <w:instrText xml:space="preserve"> PAGEREF _Toc495268351 \h </w:instrText>
         </w:r>
         <w:r>
           <w:rPr>
@@ -160,7 +160,7 @@
           <w:lang w:eastAsia="es-ES"/>
         </w:rPr>
       </w:pPr>
-      <w:hyperlink w:anchor="_Toc495265317" w:history="1">
+      <w:hyperlink w:anchor="_Toc495268352" w:history="1">
         <w:r>
           <w:rPr>
             <w:rStyle w:val="Hipervnculo"/>
@@ -189,7 +189,7 @@
             <w:noProof/>
             <w:webHidden/>
           </w:rPr>
-          <w:instrText xml:space="preserve"> PAGEREF _Toc495265317 \h </w:instrText>
+          <w:instrText xml:space="preserve"> PAGEREF _Toc495268352 \h </w:instrText>
         </w:r>
         <w:r>
           <w:rPr>
@@ -232,7 +232,7 @@
           <w:lang w:val="es-ES" w:eastAsia="es-ES"/>
         </w:rPr>
       </w:pPr>
-      <w:hyperlink w:anchor="_Toc495265318" w:history="1">
+      <w:hyperlink w:anchor="_Toc495268353" w:history="1">
         <w:r>
           <w:rPr>
             <w:rStyle w:val="Hipervnculo"/>
@@ -259,7 +259,7 @@
             <w:noProof/>
             <w:webHidden/>
           </w:rPr>
-          <w:instrText xml:space="preserve"> PAGEREF _Toc495265318 \h </w:instrText>
+          <w:instrText xml:space="preserve"> PAGEREF _Toc495268353 \h </w:instrText>
         </w:r>
         <w:r>
           <w:rPr>
@@ -302,7 +302,7 @@
           <w:lang w:val="es-ES" w:eastAsia="es-ES"/>
         </w:rPr>
       </w:pPr>
-      <w:hyperlink w:anchor="_Toc495265319" w:history="1">
+      <w:hyperlink w:anchor="_Toc495268354" w:history="1">
         <w:r>
           <w:rPr>
             <w:rStyle w:val="Hipervnculo"/>
@@ -329,7 +329,7 @@
             <w:noProof/>
             <w:webHidden/>
           </w:rPr>
-          <w:instrText xml:space="preserve"> PAGEREF _Toc495265319 \h </w:instrText>
+          <w:instrText xml:space="preserve"> PAGEREF _Toc495268354 \h </w:instrText>
         </w:r>
         <w:r>
           <w:rPr>
@@ -376,7 +376,7 @@
           <w:lang w:eastAsia="es-ES"/>
         </w:rPr>
       </w:pPr>
-      <w:hyperlink w:anchor="_Toc495265320" w:history="1">
+      <w:hyperlink w:anchor="_Toc495268355" w:history="1">
         <w:r>
           <w:rPr>
             <w:rStyle w:val="Hipervnculo"/>
@@ -405,7 +405,7 @@
             <w:noProof/>
             <w:webHidden/>
           </w:rPr>
-          <w:instrText xml:space="preserve"> PAGEREF _Toc495265320 \h </w:instrText>
+          <w:instrText xml:space="preserve"> PAGEREF _Toc495268355 \h </w:instrText>
         </w:r>
         <w:r>
           <w:rPr>
@@ -448,7 +448,7 @@
           <w:lang w:val="es-ES" w:eastAsia="es-ES"/>
         </w:rPr>
       </w:pPr>
-      <w:hyperlink w:anchor="_Toc495265321" w:history="1">
+      <w:hyperlink w:anchor="_Toc495268356" w:history="1">
         <w:r>
           <w:rPr>
             <w:rStyle w:val="Hipervnculo"/>
@@ -475,7 +475,7 @@
             <w:noProof/>
             <w:webHidden/>
           </w:rPr>
-          <w:instrText xml:space="preserve"> PAGEREF _Toc495265321 \h </w:instrText>
+          <w:instrText xml:space="preserve"> PAGEREF _Toc495268356 \h </w:instrText>
         </w:r>
         <w:r>
           <w:rPr>
@@ -518,7 +518,7 @@
           <w:lang w:val="es-ES" w:eastAsia="es-ES"/>
         </w:rPr>
       </w:pPr>
-      <w:hyperlink w:anchor="_Toc495265322" w:history="1">
+      <w:hyperlink w:anchor="_Toc495268357" w:history="1">
         <w:r>
           <w:rPr>
             <w:rStyle w:val="Hipervnculo"/>
@@ -545,7 +545,7 @@
             <w:noProof/>
             <w:webHidden/>
           </w:rPr>
-          <w:instrText xml:space="preserve"> PAGEREF _Toc495265322 \h </w:instrText>
+          <w:instrText xml:space="preserve"> PAGEREF _Toc495268357 \h </w:instrText>
         </w:r>
         <w:r>
           <w:rPr>
@@ -588,7 +588,7 @@
           <w:lang w:val="es-ES" w:eastAsia="es-ES"/>
         </w:rPr>
       </w:pPr>
-      <w:hyperlink w:anchor="_Toc495265323" w:history="1">
+      <w:hyperlink w:anchor="_Toc495268358" w:history="1">
         <w:r>
           <w:rPr>
             <w:rStyle w:val="Hipervnculo"/>
@@ -615,7 +615,7 @@
             <w:noProof/>
             <w:webHidden/>
           </w:rPr>
-          <w:instrText xml:space="preserve"> PAGEREF _Toc495265323 \h </w:instrText>
+          <w:instrText xml:space="preserve"> PAGEREF _Toc495268358 \h </w:instrText>
         </w:r>
         <w:r>
           <w:rPr>
@@ -658,7 +658,7 @@
           <w:lang w:val="es-ES" w:eastAsia="es-ES"/>
         </w:rPr>
       </w:pPr>
-      <w:hyperlink w:anchor="_Toc495265324" w:history="1">
+      <w:hyperlink w:anchor="_Toc495268359" w:history="1">
         <w:r>
           <w:rPr>
             <w:rStyle w:val="Hipervnculo"/>
@@ -685,7 +685,7 @@
             <w:noProof/>
             <w:webHidden/>
           </w:rPr>
-          <w:instrText xml:space="preserve"> PAGEREF _Toc495265324 \h </w:instrText>
+          <w:instrText xml:space="preserve"> PAGEREF _Toc495268359 \h </w:instrText>
         </w:r>
         <w:r>
           <w:rPr>
@@ -728,7 +728,7 @@
           <w:lang w:val="es-ES" w:eastAsia="es-ES"/>
         </w:rPr>
       </w:pPr>
-      <w:hyperlink w:anchor="_Toc495265325" w:history="1">
+      <w:hyperlink w:anchor="_Toc495268360" w:history="1">
         <w:r>
           <w:rPr>
             <w:rStyle w:val="Hipervnculo"/>
@@ -755,7 +755,7 @@
             <w:noProof/>
             <w:webHidden/>
           </w:rPr>
-          <w:instrText xml:space="preserve"> PAGEREF _Toc495265325 \h </w:instrText>
+          <w:instrText xml:space="preserve"> PAGEREF _Toc495268360 \h </w:instrText>
         </w:r>
         <w:r>
           <w:rPr>
@@ -798,7 +798,7 @@
           <w:lang w:val="es-ES" w:eastAsia="es-ES"/>
         </w:rPr>
       </w:pPr>
-      <w:hyperlink w:anchor="_Toc495265326" w:history="1">
+      <w:hyperlink w:anchor="_Toc495268361" w:history="1">
         <w:r>
           <w:rPr>
             <w:rStyle w:val="Hipervnculo"/>
@@ -825,7 +825,7 @@
             <w:noProof/>
             <w:webHidden/>
           </w:rPr>
-          <w:instrText xml:space="preserve"> PAGEREF _Toc495265326 \h </w:instrText>
+          <w:instrText xml:space="preserve"> PAGEREF _Toc495268361 \h </w:instrText>
         </w:r>
         <w:r>
           <w:rPr>
@@ -868,7 +868,7 @@
           <w:lang w:val="es-ES" w:eastAsia="es-ES"/>
         </w:rPr>
       </w:pPr>
-      <w:hyperlink w:anchor="_Toc495265327" w:history="1">
+      <w:hyperlink w:anchor="_Toc495268362" w:history="1">
         <w:r>
           <w:rPr>
             <w:rStyle w:val="Hipervnculo"/>
@@ -896,7 +896,7 @@
             <w:noProof/>
             <w:webHidden/>
           </w:rPr>
-          <w:instrText xml:space="preserve"> PAGEREF _Toc495265327 \h </w:instrText>
+          <w:instrText xml:space="preserve"> PAGEREF _Toc495268362 \h </w:instrText>
         </w:r>
         <w:r>
           <w:rPr>
@@ -939,7 +939,7 @@
           <w:lang w:val="es-ES" w:eastAsia="es-ES"/>
         </w:rPr>
       </w:pPr>
-      <w:hyperlink w:anchor="_Toc495265328" w:history="1">
+      <w:hyperlink w:anchor="_Toc495268363" w:history="1">
         <w:r>
           <w:rPr>
             <w:rStyle w:val="Hipervnculo"/>
@@ -966,7 +966,7 @@
             <w:noProof/>
             <w:webHidden/>
           </w:rPr>
-          <w:instrText xml:space="preserve"> PAGEREF _Toc495265328 \h </w:instrText>
+          <w:instrText xml:space="preserve"> PAGEREF _Toc495268363 \h </w:instrText>
         </w:r>
         <w:r>
           <w:rPr>
@@ -1013,7 +1013,7 @@
           <w:lang w:eastAsia="es-ES"/>
         </w:rPr>
       </w:pPr>
-      <w:hyperlink w:anchor="_Toc495265329" w:history="1">
+      <w:hyperlink w:anchor="_Toc495268364" w:history="1">
         <w:r>
           <w:rPr>
             <w:rStyle w:val="Hipervnculo"/>
@@ -1042,7 +1042,7 @@
             <w:noProof/>
             <w:webHidden/>
           </w:rPr>
-          <w:instrText xml:space="preserve"> PAGEREF _Toc495265329 \h </w:instrText>
+          <w:instrText xml:space="preserve"> PAGEREF _Toc495268364 \h </w:instrText>
         </w:r>
         <w:r>
           <w:rPr>
@@ -1089,7 +1089,83 @@
           <w:lang w:eastAsia="es-ES"/>
         </w:rPr>
       </w:pPr>
-      <w:hyperlink w:anchor="_Toc495265330" w:history="1">
+      <w:hyperlink w:anchor="_Toc495268365" w:history="1">
+        <w:r>
+          <w:rPr>
+            <w:rStyle w:val="Hipervnculo"/>
+            <w:rFonts w:ascii="Times New Roman" w:hAnsi="Times New Roman" w:cs="Times New Roman"/>
+            <w:noProof/>
+            <w:lang w:val="es-VE"/>
+          </w:rPr>
+          <w:t>Ejemplo Uso BoopStrap</w:t>
+        </w:r>
+        <w:r>
+          <w:rPr>
+            <w:noProof/>
+            <w:webHidden/>
+          </w:rPr>
+          <w:tab/>
+        </w:r>
+        <w:r>
+          <w:rPr>
+            <w:noProof/>
+            <w:webHidden/>
+          </w:rPr>
+          <w:fldChar w:fldCharType="begin"/>
+        </w:r>
+        <w:r>
+          <w:rPr>
+            <w:noProof/>
+            <w:webHidden/>
+          </w:rPr>
+          <w:instrText xml:space="preserve"> PAGEREF _Toc495268365 \h </w:instrText>
+        </w:r>
+        <w:r>
+          <w:rPr>
+            <w:noProof/>
+            <w:webHidden/>
+          </w:rPr>
+        </w:r>
+        <w:r>
+          <w:rPr>
+            <w:noProof/>
+            <w:webHidden/>
+          </w:rPr>
+          <w:fldChar w:fldCharType="separate"/>
+        </w:r>
+        <w:r>
+          <w:rPr>
+            <w:noProof/>
+            <w:webHidden/>
+          </w:rPr>
+          <w:t>22</w:t>
+        </w:r>
+        <w:r>
+          <w:rPr>
+            <w:noProof/>
+            <w:webHidden/>
+          </w:rPr>
+          <w:fldChar w:fldCharType="end"/>
+        </w:r>
+      </w:hyperlink>
+    </w:p>
+    <w:p>
+      <w:pPr>
+        <w:pStyle w:val="TDC1"/>
+        <w:rPr>
+          <w:rFonts w:asciiTheme="minorHAnsi" w:eastAsiaTheme="minorEastAsia" w:hAnsiTheme="minorHAnsi" w:cstheme="minorBidi"/>
+          <w:b w:val="0"/>
+          <w:bCs w:val="0"/>
+          <w:i w:val="0"/>
+          <w:iCs w:val="0"/>
+          <w:noProof/>
+          <w:color w:val="auto"/>
+          <w:sz w:val="22"/>
+          <w:szCs w:val="22"/>
+          <w:lang w:eastAsia="es-ES"/>
+        </w:rPr>
+      </w:pPr>
+      <w:hyperlink w:anchor="_Toc495268366" w:history="1">
         <w:r>
           <w:rPr>
             <w:rStyle w:val="Hipervnculo"/>
@@ -1118,7 +1194,7 @@
             <w:noProof/>
             <w:webHidden/>
           </w:rPr>
-          <w:instrText xml:space="preserve"> PAGEREF _Toc495265330 \h </w:instrText>
+          <w:instrText xml:space="preserve"> PAGEREF _Toc495268366 \h </w:instrText>
         </w:r>
         <w:r>
           <w:rPr>
@@ -1138,7 +1214,7 @@
             <w:noProof/>
             <w:webHidden/>
           </w:rPr>
-          <w:t>20</w:t>
+          <w:t>25</w:t>
         </w:r>
         <w:r>
           <w:rPr>
@@ -1161,7 +1237,7 @@
           <w:lang w:val="es-ES" w:eastAsia="es-ES"/>
         </w:rPr>
       </w:pPr>
-      <w:hyperlink w:anchor="_Toc495265331" w:history="1">
+      <w:hyperlink w:anchor="_Toc495268367" w:history="1">
         <w:r>
           <w:rPr>
             <w:rStyle w:val="Hipervnculo"/>
@@ -1188,7 +1264,7 @@
             <w:noProof/>
             <w:webHidden/>
           </w:rPr>
-          <w:instrText xml:space="preserve"> PAGEREF _Toc495265331 \h </w:instrText>
+          <w:instrText xml:space="preserve"> PAGEREF _Toc495268367 \h </w:instrText>
         </w:r>
         <w:r>
           <w:rPr>
@@ -1208,7 +1284,7 @@
             <w:noProof/>
             <w:webHidden/>
           </w:rPr>
-          <w:t>20</w:t>
+          <w:t>25</w:t>
         </w:r>
         <w:r>
           <w:rPr>
@@ -1275,7 +1351,7 @@
           <w:lang w:val="es-VE"/>
         </w:rPr>
       </w:pPr>
-      <w:bookmarkStart w:id="1" w:name="_Toc495265317"/>
+      <w:bookmarkStart w:id="1" w:name="_Toc495268352"/>
       <w:r>
         <w:rPr>
           <w:rFonts w:ascii="Times New Roman" w:hAnsi="Times New Roman" w:cs="Times New Roman"/>
@@ -1312,7 +1388,7 @@
           <w:szCs w:val="28"/>
         </w:rPr>
       </w:pPr>
-      <w:bookmarkStart w:id="2" w:name="_Toc495265318"/>
+      <w:bookmarkStart w:id="2" w:name="_Toc495268353"/>
       <w:r>
         <w:rPr>
           <w:color w:val="365F91" w:themeColor="accent1" w:themeShade="BF"/>
@@ -1350,7 +1426,7 @@
           <w:szCs w:val="28"/>
         </w:rPr>
       </w:pPr>
-      <w:bookmarkStart w:id="3" w:name="_Toc495265319"/>
+      <w:bookmarkStart w:id="3" w:name="_Toc495268354"/>
       <w:r>
         <w:rPr>
           <w:color w:val="365F91" w:themeColor="accent1" w:themeShade="BF"/>
@@ -1398,7 +1474,7 @@
         <w:pStyle w:val="Prrafodelista"/>
         <w:numPr>
           <w:ilvl w:val="0"/>
-          <w:numId w:val="27"/>
+          <w:numId w:val="3"/>
         </w:numPr>
         <w:rPr>
           <w:noProof/>
@@ -1425,7 +1501,7 @@
         <w:pStyle w:val="Prrafodelista"/>
         <w:numPr>
           <w:ilvl w:val="0"/>
-          <w:numId w:val="27"/>
+          <w:numId w:val="3"/>
         </w:numPr>
         <w:rPr>
           <w:noProof/>
@@ -1930,7 +2006,7 @@
         <w:pStyle w:val="HTMLconformatoprevio"/>
         <w:numPr>
           <w:ilvl w:val="0"/>
-          <w:numId w:val="11"/>
+          <w:numId w:val="2"/>
         </w:numPr>
         <w:rPr>
           <w:rFonts w:asciiTheme="minorHAnsi" w:eastAsiaTheme="minorHAnsi" w:hAnsiTheme="minorHAnsi" w:cstheme="minorBidi"/>
@@ -1976,7 +2052,7 @@
         <w:pStyle w:val="HTMLconformatoprevio"/>
         <w:numPr>
           <w:ilvl w:val="0"/>
-          <w:numId w:val="11"/>
+          <w:numId w:val="2"/>
         </w:numPr>
         <w:rPr>
           <w:rFonts w:asciiTheme="minorHAnsi" w:eastAsiaTheme="minorHAnsi" w:hAnsiTheme="minorHAnsi" w:cstheme="minorBidi"/>
@@ -2002,7 +2078,7 @@
         <w:pStyle w:val="HTMLconformatoprevio"/>
         <w:numPr>
           <w:ilvl w:val="0"/>
-          <w:numId w:val="11"/>
+          <w:numId w:val="2"/>
         </w:numPr>
         <w:rPr>
           <w:rFonts w:asciiTheme="minorHAnsi" w:eastAsiaTheme="minorHAnsi" w:hAnsiTheme="minorHAnsi" w:cstheme="minorBidi"/>
@@ -2051,7 +2127,7 @@
         <w:pStyle w:val="HTMLconformatoprevio"/>
         <w:numPr>
           <w:ilvl w:val="0"/>
-          <w:numId w:val="33"/>
+          <w:numId w:val="4"/>
         </w:numPr>
         <w:jc w:val="both"/>
         <w:rPr>
@@ -2102,7 +2178,7 @@
         </w:rPr>
       </w:pPr>
       <w:bookmarkStart w:id="4" w:name="_Toc494576303"/>
-      <w:bookmarkStart w:id="5" w:name="_Toc495265320"/>
+      <w:bookmarkStart w:id="5" w:name="_Toc495268355"/>
       <w:r>
         <w:rPr>
           <w:rFonts w:ascii="Times New Roman" w:hAnsi="Times New Roman" w:cs="Times New Roman"/>
@@ -2139,7 +2215,7 @@
           <w:szCs w:val="28"/>
         </w:rPr>
       </w:pPr>
-      <w:bookmarkStart w:id="6" w:name="_Toc495265321"/>
+      <w:bookmarkStart w:id="6" w:name="_Toc495268356"/>
       <w:r>
         <w:rPr>
           <w:color w:val="365F91" w:themeColor="accent1" w:themeShade="BF"/>
@@ -2172,7 +2248,7 @@
         <w:pStyle w:val="Prrafodelista"/>
         <w:numPr>
           <w:ilvl w:val="1"/>
-          <w:numId w:val="33"/>
+          <w:numId w:val="4"/>
         </w:numPr>
         <w:rPr>
           <w:noProof/>
@@ -2207,7 +2283,7 @@
         <w:pStyle w:val="Prrafodelista"/>
         <w:numPr>
           <w:ilvl w:val="1"/>
-          <w:numId w:val="33"/>
+          <w:numId w:val="4"/>
         </w:numPr>
         <w:rPr>
           <w:noProof/>
@@ -2251,7 +2327,7 @@
         <w:pStyle w:val="Prrafodelista"/>
         <w:numPr>
           <w:ilvl w:val="1"/>
-          <w:numId w:val="33"/>
+          <w:numId w:val="4"/>
         </w:numPr>
         <w:rPr>
           <w:noProof/>
@@ -2278,7 +2354,7 @@
         <w:pStyle w:val="Prrafodelista"/>
         <w:numPr>
           <w:ilvl w:val="1"/>
-          <w:numId w:val="33"/>
+          <w:numId w:val="4"/>
         </w:numPr>
         <w:rPr>
           <w:noProof/>
@@ -2305,7 +2381,7 @@
         <w:pStyle w:val="Prrafodelista"/>
         <w:numPr>
           <w:ilvl w:val="1"/>
-          <w:numId w:val="33"/>
+          <w:numId w:val="4"/>
         </w:numPr>
         <w:rPr>
           <w:noProof/>
@@ -2336,7 +2412,7 @@
           <w:szCs w:val="28"/>
         </w:rPr>
       </w:pPr>
-      <w:bookmarkStart w:id="7" w:name="_Toc495265322"/>
+      <w:bookmarkStart w:id="7" w:name="_Toc495268357"/>
       <w:r>
         <w:rPr>
           <w:color w:val="365F91" w:themeColor="accent1" w:themeShade="BF"/>
@@ -2352,7 +2428,7 @@
         <w:pStyle w:val="Prrafodelista"/>
         <w:numPr>
           <w:ilvl w:val="0"/>
-          <w:numId w:val="34"/>
+          <w:numId w:val="5"/>
         </w:numPr>
         <w:rPr>
           <w:noProof/>
@@ -2379,7 +2455,7 @@
         <w:pStyle w:val="Prrafodelista"/>
         <w:numPr>
           <w:ilvl w:val="0"/>
-          <w:numId w:val="34"/>
+          <w:numId w:val="5"/>
         </w:numPr>
         <w:rPr>
           <w:noProof/>
@@ -2909,7 +2985,7 @@
         <w:pStyle w:val="HTMLconformatoprevio"/>
         <w:numPr>
           <w:ilvl w:val="0"/>
-          <w:numId w:val="11"/>
+          <w:numId w:val="2"/>
         </w:numPr>
         <w:rPr>
           <w:rFonts w:asciiTheme="minorHAnsi" w:eastAsiaTheme="minorHAnsi" w:hAnsiTheme="minorHAnsi" w:cstheme="minorBidi"/>
@@ -2955,7 +3031,7 @@
         <w:pStyle w:val="HTMLconformatoprevio"/>
         <w:numPr>
           <w:ilvl w:val="0"/>
-          <w:numId w:val="11"/>
+          <w:numId w:val="2"/>
         </w:numPr>
         <w:rPr>
           <w:rFonts w:asciiTheme="minorHAnsi" w:eastAsiaTheme="minorHAnsi" w:hAnsiTheme="minorHAnsi" w:cstheme="minorBidi"/>
@@ -2981,7 +3057,7 @@
         <w:pStyle w:val="HTMLconformatoprevio"/>
         <w:numPr>
           <w:ilvl w:val="0"/>
-          <w:numId w:val="11"/>
+          <w:numId w:val="2"/>
         </w:numPr>
         <w:rPr>
           <w:rFonts w:asciiTheme="minorHAnsi" w:eastAsiaTheme="minorHAnsi" w:hAnsiTheme="minorHAnsi" w:cstheme="minorBidi"/>
@@ -3079,7 +3155,7 @@
         <w:pStyle w:val="HTMLconformatoprevio"/>
         <w:numPr>
           <w:ilvl w:val="0"/>
-          <w:numId w:val="33"/>
+          <w:numId w:val="4"/>
         </w:numPr>
         <w:jc w:val="both"/>
         <w:rPr>
@@ -3132,7 +3208,7 @@
           <w:szCs w:val="28"/>
         </w:rPr>
       </w:pPr>
-      <w:bookmarkStart w:id="8" w:name="_Toc495265323"/>
+      <w:bookmarkStart w:id="8" w:name="_Toc495268358"/>
       <w:r>
         <w:rPr>
           <w:color w:val="365F91" w:themeColor="accent1" w:themeShade="BF"/>
@@ -3149,7 +3225,7 @@
         <w:pStyle w:val="Prrafodelista"/>
         <w:numPr>
           <w:ilvl w:val="0"/>
-          <w:numId w:val="39"/>
+          <w:numId w:val="8"/>
         </w:numPr>
         <w:rPr>
           <w:noProof/>
@@ -3523,7 +3599,7 @@
         <w:pStyle w:val="Prrafodelista"/>
         <w:numPr>
           <w:ilvl w:val="0"/>
-          <w:numId w:val="39"/>
+          <w:numId w:val="8"/>
         </w:numPr>
         <w:rPr>
           <w:noProof/>
@@ -6346,7 +6422,7 @@
         <w:pStyle w:val="Prrafodelista"/>
         <w:numPr>
           <w:ilvl w:val="0"/>
-          <w:numId w:val="41"/>
+          <w:numId w:val="9"/>
         </w:numPr>
         <w:spacing w:after="0" w:line="240" w:lineRule="auto"/>
         <w:rPr>
@@ -6367,7 +6443,7 @@
         <w:pStyle w:val="Prrafodelista"/>
         <w:numPr>
           <w:ilvl w:val="0"/>
-          <w:numId w:val="41"/>
+          <w:numId w:val="9"/>
         </w:numPr>
         <w:spacing w:after="0" w:line="240" w:lineRule="auto"/>
         <w:rPr>
@@ -7016,7 +7092,7 @@
           <w:szCs w:val="28"/>
         </w:rPr>
       </w:pPr>
-      <w:bookmarkStart w:id="9" w:name="_Toc495265324"/>
+      <w:bookmarkStart w:id="9" w:name="_Toc495268359"/>
       <w:r>
         <w:rPr>
           <w:color w:val="365F91" w:themeColor="accent1" w:themeShade="BF"/>
@@ -7033,7 +7109,7 @@
         <w:pStyle w:val="Prrafodelista"/>
         <w:numPr>
           <w:ilvl w:val="0"/>
-          <w:numId w:val="36"/>
+          <w:numId w:val="6"/>
         </w:numPr>
         <w:rPr>
           <w:noProof/>
@@ -7158,7 +7234,7 @@
         <w:pStyle w:val="Prrafodelista"/>
         <w:numPr>
           <w:ilvl w:val="0"/>
-          <w:numId w:val="36"/>
+          <w:numId w:val="6"/>
         </w:numPr>
         <w:jc w:val="both"/>
         <w:rPr>
@@ -9635,7 +9711,7 @@
           <w:szCs w:val="28"/>
         </w:rPr>
       </w:pPr>
-      <w:bookmarkStart w:id="10" w:name="_Toc495265325"/>
+      <w:bookmarkStart w:id="10" w:name="_Toc495268360"/>
       <w:r>
         <w:rPr>
           <w:color w:val="365F91" w:themeColor="accent1" w:themeShade="BF"/>
@@ -9660,7 +9736,7 @@
         <w:pStyle w:val="Prrafodelista"/>
         <w:numPr>
           <w:ilvl w:val="0"/>
-          <w:numId w:val="37"/>
+          <w:numId w:val="7"/>
         </w:numPr>
         <w:rPr>
           <w:noProof/>
@@ -18183,7 +18259,7 @@
           <w:szCs w:val="28"/>
         </w:rPr>
       </w:pPr>
-      <w:bookmarkStart w:id="11" w:name="_Toc495265326"/>
+      <w:bookmarkStart w:id="11" w:name="_Toc495268361"/>
       <w:r>
         <w:rPr>
           <w:color w:val="365F91" w:themeColor="accent1" w:themeShade="BF"/>
@@ -18218,7 +18294,7 @@
         <w:pStyle w:val="Prrafodelista"/>
         <w:numPr>
           <w:ilvl w:val="0"/>
-          <w:numId w:val="42"/>
+          <w:numId w:val="10"/>
         </w:numPr>
         <w:rPr>
           <w:noProof/>
@@ -21368,7 +21444,7 @@
           <w:szCs w:val="16"/>
         </w:rPr>
       </w:pPr>
-      <w:bookmarkStart w:id="12" w:name="_Toc495265327"/>
+      <w:bookmarkStart w:id="12" w:name="_Toc495268362"/>
       <w:r>
         <w:rPr>
           <w:rFonts w:ascii="Consolas" w:hAnsi="Consolas" w:cs="Consolas"/>
@@ -21407,7 +21483,7 @@
         <w:pStyle w:val="Prrafodelista"/>
         <w:numPr>
           <w:ilvl w:val="0"/>
-          <w:numId w:val="42"/>
+          <w:numId w:val="10"/>
         </w:numPr>
         <w:rPr>
           <w:rFonts w:ascii="Times New Roman" w:hAnsi="Times New Roman" w:cs="Times New Roman"/>
@@ -29724,7 +29800,7 @@
         <w:pStyle w:val="Prrafodelista"/>
         <w:numPr>
           <w:ilvl w:val="0"/>
-          <w:numId w:val="42"/>
+          <w:numId w:val="10"/>
         </w:numPr>
         <w:rPr>
           <w:noProof/>
@@ -32079,7 +32155,7 @@
           <w:szCs w:val="28"/>
         </w:rPr>
       </w:pPr>
-      <w:bookmarkStart w:id="13" w:name="_Toc495265328"/>
+      <w:bookmarkStart w:id="13" w:name="_Toc495268363"/>
       <w:r>
         <w:rPr>
           <w:color w:val="365F91" w:themeColor="accent1" w:themeShade="BF"/>
@@ -32096,7 +32172,7 @@
         <w:pStyle w:val="Prrafodelista"/>
         <w:numPr>
           <w:ilvl w:val="0"/>
-          <w:numId w:val="45"/>
+          <w:numId w:val="11"/>
         </w:numPr>
         <w:rPr>
           <w:noProof/>
@@ -33385,7 +33461,7 @@
         <w:pStyle w:val="HTMLconformatoprevio"/>
         <w:numPr>
           <w:ilvl w:val="0"/>
-          <w:numId w:val="46"/>
+          <w:numId w:val="12"/>
         </w:numPr>
         <w:jc w:val="both"/>
         <w:rPr>
@@ -33492,7 +33568,7 @@
         <w:pStyle w:val="HTMLconformatoprevio"/>
         <w:numPr>
           <w:ilvl w:val="0"/>
-          <w:numId w:val="46"/>
+          <w:numId w:val="12"/>
         </w:numPr>
         <w:jc w:val="both"/>
         <w:rPr>
@@ -33597,7 +33673,7 @@
         <w:pStyle w:val="HTMLconformatoprevio"/>
         <w:numPr>
           <w:ilvl w:val="0"/>
-          <w:numId w:val="46"/>
+          <w:numId w:val="12"/>
         </w:numPr>
         <w:jc w:val="both"/>
         <w:rPr>
@@ -33752,7 +33828,7 @@
         <w:pStyle w:val="HTMLconformatoprevio"/>
         <w:numPr>
           <w:ilvl w:val="0"/>
-          <w:numId w:val="46"/>
+          <w:numId w:val="12"/>
         </w:numPr>
         <w:jc w:val="both"/>
         <w:rPr>
@@ -33925,7 +34001,7 @@
         <w:pStyle w:val="HTMLconformatoprevio"/>
         <w:numPr>
           <w:ilvl w:val="0"/>
-          <w:numId w:val="46"/>
+          <w:numId w:val="12"/>
         </w:numPr>
         <w:jc w:val="both"/>
         <w:rPr>
@@ -34005,7 +34081,7 @@
         <w:pStyle w:val="Prrafodelista"/>
         <w:numPr>
           <w:ilvl w:val="0"/>
-          <w:numId w:val="45"/>
+          <w:numId w:val="11"/>
         </w:numPr>
         <w:rPr>
           <w:noProof/>
@@ -46383,7 +46459,7 @@
         <w:pStyle w:val="HTMLconformatoprevio"/>
         <w:numPr>
           <w:ilvl w:val="0"/>
-          <w:numId w:val="46"/>
+          <w:numId w:val="12"/>
         </w:numPr>
         <w:rPr>
           <w:rFonts w:asciiTheme="minorHAnsi" w:eastAsiaTheme="minorHAnsi" w:hAnsiTheme="minorHAnsi" w:cstheme="minorBidi"/>
@@ -46623,7 +46699,7 @@
         <w:pStyle w:val="HTMLconformatoprevio"/>
         <w:numPr>
           <w:ilvl w:val="0"/>
-          <w:numId w:val="46"/>
+          <w:numId w:val="12"/>
         </w:numPr>
         <w:rPr>
           <w:rFonts w:ascii="Times New Roman" w:eastAsiaTheme="minorHAnsi" w:hAnsi="Times New Roman" w:cs="Times New Roman"/>
@@ -46730,7 +46806,7 @@
         <w:pStyle w:val="HTMLconformatoprevio"/>
         <w:numPr>
           <w:ilvl w:val="0"/>
-          <w:numId w:val="46"/>
+          <w:numId w:val="12"/>
         </w:numPr>
         <w:jc w:val="both"/>
         <w:rPr>
@@ -47071,7 +47147,7 @@
         <w:pStyle w:val="HTMLconformatoprevio"/>
         <w:numPr>
           <w:ilvl w:val="0"/>
-          <w:numId w:val="46"/>
+          <w:numId w:val="12"/>
         </w:numPr>
         <w:jc w:val="both"/>
         <w:rPr>
@@ -47132,7 +47208,7 @@
           <w:lang w:val="es-VE"/>
         </w:rPr>
       </w:pPr>
-      <w:bookmarkStart w:id="14" w:name="_Toc495265329"/>
+      <w:bookmarkStart w:id="14" w:name="_Toc495268364"/>
       <w:r>
         <w:rPr>
           <w:rFonts w:ascii="Times New Roman" w:hAnsi="Times New Roman" w:cs="Times New Roman"/>
@@ -47146,18 +47222,1698 @@
     </w:p>
     <w:p>
       <w:pPr>
-        <w:rPr>
-          <w:rFonts w:ascii="Times New Roman" w:eastAsia="Times New Roman" w:hAnsi="Times New Roman" w:cs="Times New Roman"/>
-          <w:b/>
-          <w:color w:val="CC0000"/>
+        <w:pStyle w:val="Prrafodelista"/>
+        <w:rPr>
+          <w:noProof/>
+          <w:lang w:eastAsia="es-VE"/>
+        </w:rPr>
+      </w:pPr>
+    </w:p>
+    <w:p>
+      <w:pPr>
+        <w:pStyle w:val="Prrafodelista"/>
+        <w:numPr>
+          <w:ilvl w:val="0"/>
+          <w:numId w:val="13"/>
+        </w:numPr>
+        <w:rPr>
+          <w:noProof/>
+          <w:lang w:eastAsia="es-VE"/>
+        </w:rPr>
+      </w:pPr>
+      <w:r>
+        <w:rPr>
+          <w:noProof/>
+          <w:lang w:val="es-ES" w:eastAsia="es-ES"/>
+        </w:rPr>
+        <w:drawing>
+          <wp:anchor distT="0" distB="0" distL="114300" distR="114300" simplePos="0" relativeHeight="251673600" behindDoc="0" locked="0" layoutInCell="1" allowOverlap="1">
+            <wp:simplePos x="0" y="0"/>
+            <wp:positionH relativeFrom="column">
+              <wp:posOffset>-689610</wp:posOffset>
+            </wp:positionH>
+            <wp:positionV relativeFrom="paragraph">
+              <wp:posOffset>423545</wp:posOffset>
+            </wp:positionV>
+            <wp:extent cx="2200275" cy="3101340"/>
+            <wp:effectExtent l="190500" t="152400" r="180975" b="137160"/>
+            <wp:wrapThrough wrapText="bothSides">
+              <wp:wrapPolygon edited="0">
+                <wp:start x="0" y="-1061"/>
+                <wp:lineTo x="-1122" y="-663"/>
+                <wp:lineTo x="-1870" y="133"/>
+                <wp:lineTo x="-1870" y="20698"/>
+                <wp:lineTo x="-1122" y="22290"/>
+                <wp:lineTo x="0" y="22555"/>
+                <wp:lineTo x="21506" y="22555"/>
+                <wp:lineTo x="21694" y="22555"/>
+                <wp:lineTo x="22442" y="22290"/>
+                <wp:lineTo x="22629" y="22290"/>
+                <wp:lineTo x="23377" y="20698"/>
+                <wp:lineTo x="23377" y="398"/>
+                <wp:lineTo x="22442" y="-796"/>
+                <wp:lineTo x="21506" y="-1061"/>
+                <wp:lineTo x="0" y="-1061"/>
+              </wp:wrapPolygon>
+            </wp:wrapThrough>
+            <wp:docPr id="2" name="Imagen 1"/>
+            <wp:cNvGraphicFramePr>
+              <a:graphicFrameLocks xmlns:a="http://schemas.openxmlformats.org/drawingml/2006/main" noChangeAspect="1"/>
+            </wp:cNvGraphicFramePr>
+            <a:graphic xmlns:a="http://schemas.openxmlformats.org/drawingml/2006/main">
+              <a:graphicData uri="http://schemas.openxmlformats.org/drawingml/2006/picture">
+                <pic:pic xmlns:pic="http://schemas.openxmlformats.org/drawingml/2006/picture">
+                  <pic:nvPicPr>
+                    <pic:cNvPr id="0" name="Picture 1"/>
+                    <pic:cNvPicPr>
+                      <a:picLocks noChangeAspect="1" noChangeArrowheads="1"/>
+                    </pic:cNvPicPr>
+                  </pic:nvPicPr>
+                  <pic:blipFill>
+                    <a:blip r:embed="rId16"/>
+                    <a:srcRect/>
+                    <a:stretch>
+                      <a:fillRect/>
+                    </a:stretch>
+                  </pic:blipFill>
+                  <pic:spPr bwMode="auto">
+                    <a:xfrm>
+                      <a:off x="0" y="0"/>
+                      <a:ext cx="2200275" cy="3101340"/>
+                    </a:xfrm>
+                    <a:prstGeom prst="rect">
+                      <a:avLst/>
+                    </a:prstGeom>
+                    <a:noFill/>
+                    <a:ln>
+                      <a:noFill/>
+                    </a:ln>
+                    <a:effectLst>
+                      <a:outerShdw blurRad="190500" algn="ctr" rotWithShape="0">
+                        <a:srgbClr val="000000">
+                          <a:alpha val="70000"/>
+                        </a:srgbClr>
+                      </a:outerShdw>
+                    </a:effectLst>
+                  </pic:spPr>
+                </pic:pic>
+              </a:graphicData>
+            </a:graphic>
+          </wp:anchor>
+        </w:drawing>
+      </w:r>
+      <w:r>
+        <w:rPr>
+          <w:noProof/>
+          <w:lang w:val="es-ES" w:eastAsia="es-ES"/>
+        </w:rPr>
+        <w:drawing>
+          <wp:anchor distT="0" distB="0" distL="114300" distR="114300" simplePos="0" relativeHeight="251674624" behindDoc="0" locked="0" layoutInCell="1" allowOverlap="1">
+            <wp:simplePos x="0" y="0"/>
+            <wp:positionH relativeFrom="column">
+              <wp:posOffset>1853565</wp:posOffset>
+            </wp:positionH>
+            <wp:positionV relativeFrom="paragraph">
+              <wp:posOffset>511175</wp:posOffset>
+            </wp:positionV>
+            <wp:extent cx="4217035" cy="3009900"/>
+            <wp:effectExtent l="190500" t="152400" r="164465" b="133350"/>
+            <wp:wrapThrough wrapText="bothSides">
+              <wp:wrapPolygon edited="0">
+                <wp:start x="0" y="-1094"/>
+                <wp:lineTo x="-585" y="-684"/>
+                <wp:lineTo x="-976" y="137"/>
+                <wp:lineTo x="-976" y="21327"/>
+                <wp:lineTo x="-293" y="22557"/>
+                <wp:lineTo x="0" y="22557"/>
+                <wp:lineTo x="21467" y="22557"/>
+                <wp:lineTo x="21759" y="22557"/>
+                <wp:lineTo x="22442" y="21190"/>
+                <wp:lineTo x="22442" y="410"/>
+                <wp:lineTo x="21955" y="-820"/>
+                <wp:lineTo x="21467" y="-1094"/>
+                <wp:lineTo x="0" y="-1094"/>
+              </wp:wrapPolygon>
+            </wp:wrapThrough>
+            <wp:docPr id="7" name="Imagen 4"/>
+            <wp:cNvGraphicFramePr>
+              <a:graphicFrameLocks xmlns:a="http://schemas.openxmlformats.org/drawingml/2006/main" noChangeAspect="1"/>
+            </wp:cNvGraphicFramePr>
+            <a:graphic xmlns:a="http://schemas.openxmlformats.org/drawingml/2006/main">
+              <a:graphicData uri="http://schemas.openxmlformats.org/drawingml/2006/picture">
+                <pic:pic xmlns:pic="http://schemas.openxmlformats.org/drawingml/2006/picture">
+                  <pic:nvPicPr>
+                    <pic:cNvPr id="0" name="Picture 4"/>
+                    <pic:cNvPicPr>
+                      <a:picLocks noChangeAspect="1" noChangeArrowheads="1"/>
+                    </pic:cNvPicPr>
+                  </pic:nvPicPr>
+                  <pic:blipFill>
+                    <a:blip r:embed="rId17"/>
+                    <a:srcRect/>
+                    <a:stretch>
+                      <a:fillRect/>
+                    </a:stretch>
+                  </pic:blipFill>
+                  <pic:spPr bwMode="auto">
+                    <a:xfrm>
+                      <a:off x="0" y="0"/>
+                      <a:ext cx="4217035" cy="3009900"/>
+                    </a:xfrm>
+                    <a:prstGeom prst="rect">
+                      <a:avLst/>
+                    </a:prstGeom>
+                    <a:noFill/>
+                    <a:ln>
+                      <a:noFill/>
+                    </a:ln>
+                    <a:effectLst>
+                      <a:outerShdw blurRad="190500" algn="ctr" rotWithShape="0">
+                        <a:srgbClr val="000000">
+                          <a:alpha val="70000"/>
+                        </a:srgbClr>
+                      </a:outerShdw>
+                    </a:effectLst>
+                  </pic:spPr>
+                </pic:pic>
+              </a:graphicData>
+            </a:graphic>
+          </wp:anchor>
+        </w:drawing>
+      </w:r>
+      <w:r>
+        <w:rPr>
+          <w:noProof/>
+          <w:lang w:eastAsia="es-VE"/>
+        </w:rPr>
+        <w:t>Publicar los tres</w:t>
+      </w:r>
+      <w:r>
+        <w:rPr>
+          <w:noProof/>
+          <w:lang w:eastAsia="es-VE"/>
+        </w:rPr>
+        <w:t xml:space="preserve"> </w:t>
+      </w:r>
+      <w:r>
+        <w:rPr>
+          <w:noProof/>
+          <w:lang w:eastAsia="es-VE"/>
+        </w:rPr>
+        <w:t>proyectos</w:t>
+      </w:r>
+    </w:p>
+    <w:p>
+      <w:pPr>
+        <w:spacing w:after="0"/>
+        <w:rPr>
+          <w:noProof/>
+          <w:lang w:eastAsia="es-VE"/>
+        </w:rPr>
+      </w:pPr>
+      <w:r>
+        <w:rPr>
+          <w:noProof/>
+          <w:lang w:eastAsia="es-VE"/>
+        </w:rPr>
+        <w:t>Se publican los tres servicios en el servidor</w:t>
+      </w:r>
+      <w:r>
+        <w:rPr>
+          <w:noProof/>
+          <w:lang w:eastAsia="es-VE"/>
+        </w:rPr>
+        <w:t>.</w:t>
+      </w:r>
+    </w:p>
+    <w:p>
+      <w:pPr>
+        <w:spacing w:after="0"/>
+        <w:ind w:left="708"/>
+        <w:rPr>
+          <w:i/>
+          <w:noProof/>
+          <w:lang w:eastAsia="es-VE"/>
+        </w:rPr>
+      </w:pPr>
+      <w:r>
+        <w:rPr>
+          <w:i/>
+          <w:noProof/>
+          <w:lang w:eastAsia="es-VE"/>
+        </w:rPr>
+        <w:t>C:\liferay-ce-portal-7.0-ga4\osgi\modules</w:t>
+      </w:r>
+    </w:p>
+    <w:p>
+      <w:pPr>
+        <w:spacing w:after="0"/>
+        <w:rPr>
+          <w:noProof/>
+          <w:lang w:eastAsia="es-VE"/>
+        </w:rPr>
+      </w:pPr>
+    </w:p>
+    <w:p>
+      <w:pPr>
+        <w:rPr>
+          <w:noProof/>
+          <w:lang w:eastAsia="es-VE"/>
+        </w:rPr>
+      </w:pPr>
+      <w:r>
+        <w:rPr>
+          <w:noProof/>
+          <w:lang w:val="es-ES" w:eastAsia="es-ES"/>
+        </w:rPr>
+        <w:drawing>
+          <wp:anchor distT="0" distB="0" distL="114300" distR="114300" simplePos="0" relativeHeight="251675648" behindDoc="0" locked="0" layoutInCell="1" allowOverlap="1">
+            <wp:simplePos x="0" y="0"/>
+            <wp:positionH relativeFrom="column">
+              <wp:posOffset>139065</wp:posOffset>
+            </wp:positionH>
+            <wp:positionV relativeFrom="paragraph">
+              <wp:posOffset>40640</wp:posOffset>
+            </wp:positionV>
+            <wp:extent cx="4481195" cy="3161030"/>
+            <wp:effectExtent l="190500" t="152400" r="167005" b="134620"/>
+            <wp:wrapThrough wrapText="bothSides">
+              <wp:wrapPolygon edited="0">
+                <wp:start x="0" y="-1041"/>
+                <wp:lineTo x="-551" y="-651"/>
+                <wp:lineTo x="-918" y="130"/>
+                <wp:lineTo x="-735" y="21869"/>
+                <wp:lineTo x="-92" y="22520"/>
+                <wp:lineTo x="0" y="22520"/>
+                <wp:lineTo x="21487" y="22520"/>
+                <wp:lineTo x="21579" y="22520"/>
+                <wp:lineTo x="22221" y="21869"/>
+                <wp:lineTo x="22405" y="19916"/>
+                <wp:lineTo x="22405" y="391"/>
+                <wp:lineTo x="21946" y="-781"/>
+                <wp:lineTo x="21487" y="-1041"/>
+                <wp:lineTo x="0" y="-1041"/>
+              </wp:wrapPolygon>
+            </wp:wrapThrough>
+            <wp:docPr id="9" name="Imagen 1"/>
+            <wp:cNvGraphicFramePr>
+              <a:graphicFrameLocks xmlns:a="http://schemas.openxmlformats.org/drawingml/2006/main" noChangeAspect="1"/>
+            </wp:cNvGraphicFramePr>
+            <a:graphic xmlns:a="http://schemas.openxmlformats.org/drawingml/2006/main">
+              <a:graphicData uri="http://schemas.openxmlformats.org/drawingml/2006/picture">
+                <pic:pic xmlns:pic="http://schemas.openxmlformats.org/drawingml/2006/picture">
+                  <pic:nvPicPr>
+                    <pic:cNvPr id="0" name="Picture 1"/>
+                    <pic:cNvPicPr>
+                      <a:picLocks noChangeAspect="1" noChangeArrowheads="1"/>
+                    </pic:cNvPicPr>
+                  </pic:nvPicPr>
+                  <pic:blipFill>
+                    <a:blip r:embed="rId18"/>
+                    <a:srcRect/>
+                    <a:stretch>
+                      <a:fillRect/>
+                    </a:stretch>
+                  </pic:blipFill>
+                  <pic:spPr bwMode="auto">
+                    <a:xfrm>
+                      <a:off x="0" y="0"/>
+                      <a:ext cx="4481195" cy="3161030"/>
+                    </a:xfrm>
+                    <a:prstGeom prst="rect">
+                      <a:avLst/>
+                    </a:prstGeom>
+                    <a:noFill/>
+                    <a:ln>
+                      <a:noFill/>
+                    </a:ln>
+                    <a:effectLst>
+                      <a:outerShdw blurRad="190500" algn="ctr" rotWithShape="0">
+                        <a:srgbClr val="000000">
+                          <a:alpha val="70000"/>
+                        </a:srgbClr>
+                      </a:outerShdw>
+                    </a:effectLst>
+                  </pic:spPr>
+                </pic:pic>
+              </a:graphicData>
+            </a:graphic>
+          </wp:anchor>
+        </w:drawing>
+      </w:r>
+    </w:p>
+    <w:p>
+      <w:pPr>
+        <w:rPr>
+          <w:noProof/>
+          <w:lang w:eastAsia="es-VE"/>
+        </w:rPr>
+      </w:pPr>
+    </w:p>
+    <w:p>
+      <w:pPr>
+        <w:rPr>
+          <w:noProof/>
+          <w:lang w:eastAsia="es-VE"/>
+        </w:rPr>
+      </w:pPr>
+    </w:p>
+    <w:p>
+      <w:pPr>
+        <w:rPr>
+          <w:noProof/>
+          <w:lang w:eastAsia="es-VE"/>
+        </w:rPr>
+      </w:pPr>
+    </w:p>
+    <w:p>
+      <w:pPr>
+        <w:rPr>
+          <w:noProof/>
+          <w:lang w:eastAsia="es-VE"/>
+        </w:rPr>
+      </w:pPr>
+    </w:p>
+    <w:p>
+      <w:pPr>
+        <w:rPr>
+          <w:noProof/>
+          <w:lang w:eastAsia="es-VE"/>
+        </w:rPr>
+      </w:pPr>
+    </w:p>
+    <w:p>
+      <w:pPr>
+        <w:rPr>
+          <w:noProof/>
+          <w:lang w:eastAsia="es-VE"/>
+        </w:rPr>
+      </w:pPr>
+    </w:p>
+    <w:p>
+      <w:pPr>
+        <w:rPr>
+          <w:noProof/>
+          <w:lang w:eastAsia="es-VE"/>
+        </w:rPr>
+      </w:pPr>
+    </w:p>
+    <w:p>
+      <w:pPr>
+        <w:rPr>
+          <w:noProof/>
+          <w:lang w:eastAsia="es-VE"/>
+        </w:rPr>
+      </w:pPr>
+    </w:p>
+    <w:p>
+      <w:pPr>
+        <w:rPr>
+          <w:noProof/>
+          <w:lang w:eastAsia="es-VE"/>
+        </w:rPr>
+      </w:pPr>
+    </w:p>
+    <w:p>
+      <w:pPr>
+        <w:rPr>
+          <w:noProof/>
+          <w:lang w:eastAsia="es-VE"/>
+        </w:rPr>
+      </w:pPr>
+    </w:p>
+    <w:p>
+      <w:pPr>
+        <w:rPr>
+          <w:noProof/>
+          <w:lang w:eastAsia="es-VE"/>
+        </w:rPr>
+      </w:pPr>
+    </w:p>
+    <w:p>
+      <w:pPr>
+        <w:rPr>
+          <w:noProof/>
+          <w:lang w:eastAsia="es-VE"/>
+        </w:rPr>
+      </w:pPr>
+    </w:p>
+    <w:p>
+      <w:pPr>
+        <w:pStyle w:val="Prrafodelista"/>
+        <w:numPr>
+          <w:ilvl w:val="0"/>
+          <w:numId w:val="14"/>
+        </w:numPr>
+        <w:rPr>
+          <w:noProof/>
+          <w:lang w:eastAsia="es-VE"/>
+        </w:rPr>
+      </w:pPr>
+      <w:r>
+        <w:rPr>
+          <w:noProof/>
+          <w:lang w:eastAsia="es-VE"/>
+        </w:rPr>
+        <w:lastRenderedPageBreak/>
+        <w:t xml:space="preserve">Abrir el aplicativo en navegador </w:t>
+      </w:r>
+    </w:p>
+    <w:p>
+      <w:pPr>
+        <w:ind w:left="708"/>
+        <w:rPr>
+          <w:noProof/>
+          <w:lang w:eastAsia="es-VE"/>
+        </w:rPr>
+      </w:pPr>
+      <w:r>
+        <w:rPr>
+          <w:noProof/>
+          <w:lang w:eastAsia="es-VE"/>
+        </w:rPr>
+        <w:t>http://localhost:8080/web/guest/inicio</w:t>
+      </w:r>
+    </w:p>
+    <w:p>
+      <w:pPr>
+        <w:pStyle w:val="Prrafodelista"/>
+        <w:numPr>
+          <w:ilvl w:val="0"/>
+          <w:numId w:val="14"/>
+        </w:numPr>
+        <w:rPr>
+          <w:noProof/>
+          <w:lang w:eastAsia="es-VE"/>
+        </w:rPr>
+      </w:pPr>
+      <w:r>
+        <w:rPr>
+          <w:noProof/>
+          <w:lang w:eastAsia="es-VE"/>
+        </w:rPr>
+        <w:drawing>
+          <wp:anchor distT="0" distB="0" distL="114300" distR="114300" simplePos="0" relativeHeight="251676672" behindDoc="0" locked="0" layoutInCell="1" allowOverlap="1">
+            <wp:simplePos x="0" y="0"/>
+            <wp:positionH relativeFrom="column">
+              <wp:posOffset>139065</wp:posOffset>
+            </wp:positionH>
+            <wp:positionV relativeFrom="paragraph">
+              <wp:posOffset>100965</wp:posOffset>
+            </wp:positionV>
+            <wp:extent cx="5400040" cy="2266950"/>
+            <wp:effectExtent l="190500" t="152400" r="162560" b="133350"/>
+            <wp:wrapThrough wrapText="bothSides">
+              <wp:wrapPolygon edited="0">
+                <wp:start x="0" y="-1452"/>
+                <wp:lineTo x="-457" y="-908"/>
+                <wp:lineTo x="-762" y="182"/>
+                <wp:lineTo x="-610" y="21782"/>
+                <wp:lineTo x="-76" y="22871"/>
+                <wp:lineTo x="0" y="22871"/>
+                <wp:lineTo x="21488" y="22871"/>
+                <wp:lineTo x="21564" y="22871"/>
+                <wp:lineTo x="22098" y="21963"/>
+                <wp:lineTo x="22098" y="21782"/>
+                <wp:lineTo x="22250" y="19059"/>
+                <wp:lineTo x="22250" y="545"/>
+                <wp:lineTo x="21869" y="-1089"/>
+                <wp:lineTo x="21488" y="-1452"/>
+                <wp:lineTo x="0" y="-1452"/>
+              </wp:wrapPolygon>
+            </wp:wrapThrough>
+            <wp:docPr id="11" name="Imagen 4"/>
+            <wp:cNvGraphicFramePr>
+              <a:graphicFrameLocks xmlns:a="http://schemas.openxmlformats.org/drawingml/2006/main" noChangeAspect="1"/>
+            </wp:cNvGraphicFramePr>
+            <a:graphic xmlns:a="http://schemas.openxmlformats.org/drawingml/2006/main">
+              <a:graphicData uri="http://schemas.openxmlformats.org/drawingml/2006/picture">
+                <pic:pic xmlns:pic="http://schemas.openxmlformats.org/drawingml/2006/picture">
+                  <pic:nvPicPr>
+                    <pic:cNvPr id="0" name="Picture 4"/>
+                    <pic:cNvPicPr>
+                      <a:picLocks noChangeAspect="1" noChangeArrowheads="1"/>
+                    </pic:cNvPicPr>
+                  </pic:nvPicPr>
+                  <pic:blipFill>
+                    <a:blip r:embed="rId19"/>
+                    <a:srcRect/>
+                    <a:stretch>
+                      <a:fillRect/>
+                    </a:stretch>
+                  </pic:blipFill>
+                  <pic:spPr bwMode="auto">
+                    <a:xfrm>
+                      <a:off x="0" y="0"/>
+                      <a:ext cx="5400040" cy="2266950"/>
+                    </a:xfrm>
+                    <a:prstGeom prst="rect">
+                      <a:avLst/>
+                    </a:prstGeom>
+                    <a:noFill/>
+                    <a:ln>
+                      <a:noFill/>
+                    </a:ln>
+                    <a:effectLst>
+                      <a:outerShdw blurRad="190500" algn="ctr" rotWithShape="0">
+                        <a:srgbClr val="000000">
+                          <a:alpha val="70000"/>
+                        </a:srgbClr>
+                      </a:outerShdw>
+                    </a:effectLst>
+                  </pic:spPr>
+                </pic:pic>
+              </a:graphicData>
+            </a:graphic>
+          </wp:anchor>
+        </w:drawing>
+      </w:r>
+      <w:r>
+        <w:rPr>
+          <w:noProof/>
+          <w:lang w:eastAsia="es-VE"/>
+        </w:rPr>
+        <w:t>Agregar Pais</w:t>
+      </w:r>
+    </w:p>
+    <w:p>
+      <w:pPr>
+        <w:rPr>
+          <w:noProof/>
+          <w:lang w:eastAsia="es-VE"/>
+        </w:rPr>
+      </w:pPr>
+      <w:r>
+        <w:rPr>
+          <w:noProof/>
+          <w:lang w:val="es-ES" w:eastAsia="es-ES"/>
+        </w:rPr>
+        <w:drawing>
+          <wp:inline distT="0" distB="0" distL="0" distR="0">
+            <wp:extent cx="5400040" cy="1758153"/>
+            <wp:effectExtent l="190500" t="152400" r="162560" b="127797"/>
+            <wp:docPr id="18" name="Imagen 7"/>
+            <wp:cNvGraphicFramePr>
+              <a:graphicFrameLocks xmlns:a="http://schemas.openxmlformats.org/drawingml/2006/main" noChangeAspect="1"/>
+            </wp:cNvGraphicFramePr>
+            <a:graphic xmlns:a="http://schemas.openxmlformats.org/drawingml/2006/main">
+              <a:graphicData uri="http://schemas.openxmlformats.org/drawingml/2006/picture">
+                <pic:pic xmlns:pic="http://schemas.openxmlformats.org/drawingml/2006/picture">
+                  <pic:nvPicPr>
+                    <pic:cNvPr id="0" name="Picture 7"/>
+                    <pic:cNvPicPr>
+                      <a:picLocks noChangeAspect="1" noChangeArrowheads="1"/>
+                    </pic:cNvPicPr>
+                  </pic:nvPicPr>
+                  <pic:blipFill>
+                    <a:blip r:embed="rId20"/>
+                    <a:srcRect/>
+                    <a:stretch>
+                      <a:fillRect/>
+                    </a:stretch>
+                  </pic:blipFill>
+                  <pic:spPr bwMode="auto">
+                    <a:xfrm>
+                      <a:off x="0" y="0"/>
+                      <a:ext cx="5400040" cy="1758153"/>
+                    </a:xfrm>
+                    <a:prstGeom prst="rect">
+                      <a:avLst/>
+                    </a:prstGeom>
+                    <a:noFill/>
+                    <a:ln>
+                      <a:noFill/>
+                    </a:ln>
+                    <a:effectLst>
+                      <a:outerShdw blurRad="190500" algn="ctr" rotWithShape="0">
+                        <a:srgbClr val="000000">
+                          <a:alpha val="70000"/>
+                        </a:srgbClr>
+                      </a:outerShdw>
+                    </a:effectLst>
+                  </pic:spPr>
+                </pic:pic>
+              </a:graphicData>
+            </a:graphic>
+          </wp:inline>
+        </w:drawing>
+      </w:r>
+    </w:p>
+    <w:p>
+      <w:pPr>
+        <w:rPr>
+          <w:noProof/>
+          <w:lang w:eastAsia="es-VE"/>
+        </w:rPr>
+      </w:pPr>
+      <w:r>
+        <w:rPr>
+          <w:noProof/>
+          <w:lang w:val="es-ES" w:eastAsia="es-ES"/>
+        </w:rPr>
+        <w:drawing>
+          <wp:inline distT="0" distB="0" distL="0" distR="0">
+            <wp:extent cx="5400040" cy="1723139"/>
+            <wp:effectExtent l="190500" t="152400" r="162560" b="124711"/>
+            <wp:docPr id="19" name="Imagen 10"/>
+            <wp:cNvGraphicFramePr>
+              <a:graphicFrameLocks xmlns:a="http://schemas.openxmlformats.org/drawingml/2006/main" noChangeAspect="1"/>
+            </wp:cNvGraphicFramePr>
+            <a:graphic xmlns:a="http://schemas.openxmlformats.org/drawingml/2006/main">
+              <a:graphicData uri="http://schemas.openxmlformats.org/drawingml/2006/picture">
+                <pic:pic xmlns:pic="http://schemas.openxmlformats.org/drawingml/2006/picture">
+                  <pic:nvPicPr>
+                    <pic:cNvPr id="0" name="Picture 10"/>
+                    <pic:cNvPicPr>
+                      <a:picLocks noChangeAspect="1" noChangeArrowheads="1"/>
+                    </pic:cNvPicPr>
+                  </pic:nvPicPr>
+                  <pic:blipFill>
+                    <a:blip r:embed="rId21"/>
+                    <a:srcRect/>
+                    <a:stretch>
+                      <a:fillRect/>
+                    </a:stretch>
+                  </pic:blipFill>
+                  <pic:spPr bwMode="auto">
+                    <a:xfrm>
+                      <a:off x="0" y="0"/>
+                      <a:ext cx="5400040" cy="1723139"/>
+                    </a:xfrm>
+                    <a:prstGeom prst="rect">
+                      <a:avLst/>
+                    </a:prstGeom>
+                    <a:noFill/>
+                    <a:ln>
+                      <a:noFill/>
+                    </a:ln>
+                    <a:effectLst>
+                      <a:outerShdw blurRad="190500" algn="ctr" rotWithShape="0">
+                        <a:srgbClr val="000000">
+                          <a:alpha val="70000"/>
+                        </a:srgbClr>
+                      </a:outerShdw>
+                    </a:effectLst>
+                  </pic:spPr>
+                </pic:pic>
+              </a:graphicData>
+            </a:graphic>
+          </wp:inline>
+        </w:drawing>
+      </w:r>
+    </w:p>
+    <w:p>
+      <w:pPr>
+        <w:rPr>
+          <w:noProof/>
+          <w:lang w:eastAsia="es-VE"/>
+        </w:rPr>
+      </w:pPr>
+    </w:p>
+    <w:p>
+      <w:pPr>
+        <w:rPr>
+          <w:noProof/>
+          <w:lang w:eastAsia="es-VE"/>
+        </w:rPr>
+      </w:pPr>
+    </w:p>
+    <w:p>
+      <w:pPr>
+        <w:rPr>
+          <w:noProof/>
+          <w:lang w:eastAsia="es-VE"/>
+        </w:rPr>
+      </w:pPr>
+    </w:p>
+    <w:p>
+      <w:pPr>
+        <w:pStyle w:val="Prrafodelista"/>
+        <w:numPr>
+          <w:ilvl w:val="0"/>
+          <w:numId w:val="14"/>
+        </w:numPr>
+        <w:rPr>
+          <w:noProof/>
+          <w:lang w:eastAsia="es-VE"/>
+        </w:rPr>
+      </w:pPr>
+      <w:r>
+        <w:rPr>
+          <w:noProof/>
+          <w:lang w:eastAsia="es-VE"/>
+        </w:rPr>
+        <w:lastRenderedPageBreak/>
+        <w:t>Modificar Pais</w:t>
+      </w:r>
+    </w:p>
+    <w:p>
+      <w:pPr>
+        <w:ind w:left="360"/>
+        <w:rPr>
+          <w:noProof/>
+          <w:lang w:eastAsia="es-VE"/>
+        </w:rPr>
+      </w:pPr>
+      <w:r>
+        <w:rPr>
+          <w:noProof/>
+          <w:lang w:val="es-ES" w:eastAsia="es-ES"/>
+        </w:rPr>
+        <w:drawing>
+          <wp:inline distT="0" distB="0" distL="0" distR="0">
+            <wp:extent cx="4542790" cy="1542380"/>
+            <wp:effectExtent l="190500" t="152400" r="162560" b="134020"/>
+            <wp:docPr id="20" name="Imagen 13"/>
+            <wp:cNvGraphicFramePr>
+              <a:graphicFrameLocks xmlns:a="http://schemas.openxmlformats.org/drawingml/2006/main" noChangeAspect="1"/>
+            </wp:cNvGraphicFramePr>
+            <a:graphic xmlns:a="http://schemas.openxmlformats.org/drawingml/2006/main">
+              <a:graphicData uri="http://schemas.openxmlformats.org/drawingml/2006/picture">
+                <pic:pic xmlns:pic="http://schemas.openxmlformats.org/drawingml/2006/picture">
+                  <pic:nvPicPr>
+                    <pic:cNvPr id="0" name="Picture 13"/>
+                    <pic:cNvPicPr>
+                      <a:picLocks noChangeAspect="1" noChangeArrowheads="1"/>
+                    </pic:cNvPicPr>
+                  </pic:nvPicPr>
+                  <pic:blipFill>
+                    <a:blip r:embed="rId22"/>
+                    <a:srcRect/>
+                    <a:stretch>
+                      <a:fillRect/>
+                    </a:stretch>
+                  </pic:blipFill>
+                  <pic:spPr bwMode="auto">
+                    <a:xfrm>
+                      <a:off x="0" y="0"/>
+                      <a:ext cx="4542790" cy="1542380"/>
+                    </a:xfrm>
+                    <a:prstGeom prst="rect">
+                      <a:avLst/>
+                    </a:prstGeom>
+                    <a:noFill/>
+                    <a:ln>
+                      <a:noFill/>
+                    </a:ln>
+                    <a:effectLst>
+                      <a:outerShdw blurRad="190500" algn="ctr" rotWithShape="0">
+                        <a:srgbClr val="000000">
+                          <a:alpha val="70000"/>
+                        </a:srgbClr>
+                      </a:outerShdw>
+                    </a:effectLst>
+                  </pic:spPr>
+                </pic:pic>
+              </a:graphicData>
+            </a:graphic>
+          </wp:inline>
+        </w:drawing>
+      </w:r>
+      <w:r>
+        <w:rPr>
+          <w:noProof/>
+          <w:lang w:val="es-ES" w:eastAsia="es-ES"/>
+        </w:rPr>
+        <w:drawing>
+          <wp:inline distT="0" distB="0" distL="0" distR="0">
+            <wp:extent cx="4631690" cy="1553716"/>
+            <wp:effectExtent l="190500" t="152400" r="168910" b="141734"/>
+            <wp:docPr id="21" name="Imagen 16"/>
+            <wp:cNvGraphicFramePr>
+              <a:graphicFrameLocks xmlns:a="http://schemas.openxmlformats.org/drawingml/2006/main" noChangeAspect="1"/>
+            </wp:cNvGraphicFramePr>
+            <a:graphic xmlns:a="http://schemas.openxmlformats.org/drawingml/2006/main">
+              <a:graphicData uri="http://schemas.openxmlformats.org/drawingml/2006/picture">
+                <pic:pic xmlns:pic="http://schemas.openxmlformats.org/drawingml/2006/picture">
+                  <pic:nvPicPr>
+                    <pic:cNvPr id="0" name="Picture 16"/>
+                    <pic:cNvPicPr>
+                      <a:picLocks noChangeAspect="1" noChangeArrowheads="1"/>
+                    </pic:cNvPicPr>
+                  </pic:nvPicPr>
+                  <pic:blipFill>
+                    <a:blip r:embed="rId23"/>
+                    <a:srcRect/>
+                    <a:stretch>
+                      <a:fillRect/>
+                    </a:stretch>
+                  </pic:blipFill>
+                  <pic:spPr bwMode="auto">
+                    <a:xfrm>
+                      <a:off x="0" y="0"/>
+                      <a:ext cx="4631480" cy="1553645"/>
+                    </a:xfrm>
+                    <a:prstGeom prst="rect">
+                      <a:avLst/>
+                    </a:prstGeom>
+                    <a:noFill/>
+                    <a:ln>
+                      <a:noFill/>
+                    </a:ln>
+                    <a:effectLst>
+                      <a:outerShdw blurRad="190500" algn="ctr" rotWithShape="0">
+                        <a:srgbClr val="000000">
+                          <a:alpha val="70000"/>
+                        </a:srgbClr>
+                      </a:outerShdw>
+                    </a:effectLst>
+                  </pic:spPr>
+                </pic:pic>
+              </a:graphicData>
+            </a:graphic>
+          </wp:inline>
+        </w:drawing>
+      </w:r>
+    </w:p>
+    <w:p>
+      <w:pPr>
+        <w:pStyle w:val="Prrafodelista"/>
+        <w:numPr>
+          <w:ilvl w:val="0"/>
+          <w:numId w:val="14"/>
+        </w:numPr>
+        <w:rPr>
+          <w:noProof/>
+          <w:lang w:eastAsia="es-VE"/>
+        </w:rPr>
+      </w:pPr>
+      <w:r>
+        <w:rPr>
+          <w:noProof/>
+          <w:lang w:eastAsia="es-VE"/>
+        </w:rPr>
+        <w:t>Borrar Pais</w:t>
+      </w:r>
+    </w:p>
+    <w:p>
+      <w:pPr>
+        <w:rPr>
+          <w:noProof/>
+          <w:lang w:eastAsia="es-VE"/>
+        </w:rPr>
+      </w:pPr>
+      <w:r>
+        <w:rPr>
+          <w:noProof/>
+          <w:lang w:val="es-ES" w:eastAsia="es-ES"/>
+        </w:rPr>
+        <w:drawing>
+          <wp:inline distT="0" distB="0" distL="0" distR="0">
+            <wp:extent cx="4814570" cy="1595864"/>
+            <wp:effectExtent l="190500" t="152400" r="176530" b="137686"/>
+            <wp:docPr id="22" name="Imagen 19"/>
+            <wp:cNvGraphicFramePr>
+              <a:graphicFrameLocks xmlns:a="http://schemas.openxmlformats.org/drawingml/2006/main" noChangeAspect="1"/>
+            </wp:cNvGraphicFramePr>
+            <a:graphic xmlns:a="http://schemas.openxmlformats.org/drawingml/2006/main">
+              <a:graphicData uri="http://schemas.openxmlformats.org/drawingml/2006/picture">
+                <pic:pic xmlns:pic="http://schemas.openxmlformats.org/drawingml/2006/picture">
+                  <pic:nvPicPr>
+                    <pic:cNvPr id="0" name="Picture 19"/>
+                    <pic:cNvPicPr>
+                      <a:picLocks noChangeAspect="1" noChangeArrowheads="1"/>
+                    </pic:cNvPicPr>
+                  </pic:nvPicPr>
+                  <pic:blipFill>
+                    <a:blip r:embed="rId24"/>
+                    <a:srcRect/>
+                    <a:stretch>
+                      <a:fillRect/>
+                    </a:stretch>
+                  </pic:blipFill>
+                  <pic:spPr bwMode="auto">
+                    <a:xfrm>
+                      <a:off x="0" y="0"/>
+                      <a:ext cx="4813794" cy="1595607"/>
+                    </a:xfrm>
+                    <a:prstGeom prst="rect">
+                      <a:avLst/>
+                    </a:prstGeom>
+                    <a:noFill/>
+                    <a:ln>
+                      <a:noFill/>
+                    </a:ln>
+                    <a:effectLst>
+                      <a:outerShdw blurRad="190500" algn="ctr" rotWithShape="0">
+                        <a:srgbClr val="000000">
+                          <a:alpha val="70000"/>
+                        </a:srgbClr>
+                      </a:outerShdw>
+                    </a:effectLst>
+                  </pic:spPr>
+                </pic:pic>
+              </a:graphicData>
+            </a:graphic>
+          </wp:inline>
+        </w:drawing>
+      </w:r>
+    </w:p>
+    <w:p>
+      <w:pPr>
+        <w:rPr>
+          <w:noProof/>
+          <w:lang w:eastAsia="es-VE"/>
+        </w:rPr>
+      </w:pPr>
+      <w:r>
+        <w:rPr>
+          <w:noProof/>
+          <w:lang w:val="es-ES" w:eastAsia="es-ES"/>
+        </w:rPr>
+        <w:drawing>
+          <wp:inline distT="0" distB="0" distL="0" distR="0">
+            <wp:extent cx="4733290" cy="1545878"/>
+            <wp:effectExtent l="190500" t="152400" r="162560" b="130522"/>
+            <wp:docPr id="23" name="Imagen 22"/>
+            <wp:cNvGraphicFramePr>
+              <a:graphicFrameLocks xmlns:a="http://schemas.openxmlformats.org/drawingml/2006/main" noChangeAspect="1"/>
+            </wp:cNvGraphicFramePr>
+            <a:graphic xmlns:a="http://schemas.openxmlformats.org/drawingml/2006/main">
+              <a:graphicData uri="http://schemas.openxmlformats.org/drawingml/2006/picture">
+                <pic:pic xmlns:pic="http://schemas.openxmlformats.org/drawingml/2006/picture">
+                  <pic:nvPicPr>
+                    <pic:cNvPr id="0" name="Picture 22"/>
+                    <pic:cNvPicPr>
+                      <a:picLocks noChangeAspect="1" noChangeArrowheads="1"/>
+                    </pic:cNvPicPr>
+                  </pic:nvPicPr>
+                  <pic:blipFill>
+                    <a:blip r:embed="rId25"/>
+                    <a:srcRect/>
+                    <a:stretch>
+                      <a:fillRect/>
+                    </a:stretch>
+                  </pic:blipFill>
+                  <pic:spPr bwMode="auto">
+                    <a:xfrm>
+                      <a:off x="0" y="0"/>
+                      <a:ext cx="4733290" cy="1545878"/>
+                    </a:xfrm>
+                    <a:prstGeom prst="rect">
+                      <a:avLst/>
+                    </a:prstGeom>
+                    <a:noFill/>
+                    <a:ln>
+                      <a:noFill/>
+                    </a:ln>
+                    <a:effectLst>
+                      <a:outerShdw blurRad="190500" algn="ctr" rotWithShape="0">
+                        <a:srgbClr val="000000">
+                          <a:alpha val="70000"/>
+                        </a:srgbClr>
+                      </a:outerShdw>
+                    </a:effectLst>
+                  </pic:spPr>
+                </pic:pic>
+              </a:graphicData>
+            </a:graphic>
+          </wp:inline>
+        </w:drawing>
+      </w:r>
+    </w:p>
+    <w:p>
+      <w:pPr>
+        <w:rPr>
+          <w:noProof/>
+          <w:lang w:eastAsia="es-VE"/>
+        </w:rPr>
+      </w:pPr>
+    </w:p>
+    <w:p>
+      <w:pPr>
+        <w:pStyle w:val="TITULON1"/>
+        <w:numPr>
+          <w:ilvl w:val="0"/>
+          <w:numId w:val="0"/>
+        </w:numPr>
+        <w:jc w:val="both"/>
+        <w:rPr>
+          <w:rFonts w:ascii="Times New Roman" w:hAnsi="Times New Roman" w:cs="Times New Roman"/>
           <w:sz w:val="28"/>
-          <w:szCs w:val="28"/>
-          <w:lang w:eastAsia="es-ES"/>
-        </w:rPr>
-      </w:pPr>
-    </w:p>
-    <w:p>
-      <w:pPr>
+          <w:lang w:val="es-VE"/>
+        </w:rPr>
+      </w:pPr>
+      <w:bookmarkStart w:id="15" w:name="_Toc495268365"/>
+      <w:r>
+        <w:rPr>
+          <w:rFonts w:ascii="Times New Roman" w:hAnsi="Times New Roman" w:cs="Times New Roman"/>
+          <w:sz w:val="28"/>
+          <w:lang w:val="es-VE"/>
+        </w:rPr>
+        <w:lastRenderedPageBreak/>
+        <w:t xml:space="preserve">Ejemplo Uso </w:t>
+      </w:r>
+      <w:proofErr w:type="spellStart"/>
+      <w:r>
+        <w:rPr>
+          <w:rFonts w:ascii="Times New Roman" w:hAnsi="Times New Roman" w:cs="Times New Roman"/>
+          <w:sz w:val="28"/>
+          <w:lang w:val="es-VE"/>
+        </w:rPr>
+        <w:t>BoopStrap</w:t>
+      </w:r>
+      <w:bookmarkEnd w:id="15"/>
+      <w:proofErr w:type="spellEnd"/>
+    </w:p>
+    <w:p>
+      <w:pPr>
+        <w:pStyle w:val="Prrafodelista"/>
+        <w:rPr>
+          <w:noProof/>
+          <w:lang w:eastAsia="es-VE"/>
+        </w:rPr>
+      </w:pPr>
+    </w:p>
+    <w:p>
+      <w:pPr>
+        <w:pStyle w:val="Prrafodelista"/>
+        <w:numPr>
+          <w:ilvl w:val="0"/>
+          <w:numId w:val="15"/>
+        </w:numPr>
+        <w:rPr>
+          <w:noProof/>
+          <w:lang w:eastAsia="es-VE"/>
+        </w:rPr>
+      </w:pPr>
+      <w:r>
+        <w:rPr>
+          <w:noProof/>
+          <w:lang w:val="es-ES" w:eastAsia="es-ES"/>
+        </w:rPr>
+        <w:drawing>
+          <wp:anchor distT="0" distB="0" distL="114300" distR="114300" simplePos="0" relativeHeight="251678720" behindDoc="0" locked="0" layoutInCell="1" allowOverlap="1">
+            <wp:simplePos x="0" y="0"/>
+            <wp:positionH relativeFrom="column">
+              <wp:posOffset>224790</wp:posOffset>
+            </wp:positionH>
+            <wp:positionV relativeFrom="paragraph">
+              <wp:posOffset>423545</wp:posOffset>
+            </wp:positionV>
+            <wp:extent cx="5400040" cy="2266950"/>
+            <wp:effectExtent l="190500" t="152400" r="162560" b="133350"/>
+            <wp:wrapThrough wrapText="bothSides">
+              <wp:wrapPolygon edited="0">
+                <wp:start x="0" y="-1452"/>
+                <wp:lineTo x="-457" y="-908"/>
+                <wp:lineTo x="-762" y="182"/>
+                <wp:lineTo x="-610" y="21782"/>
+                <wp:lineTo x="-76" y="22871"/>
+                <wp:lineTo x="0" y="22871"/>
+                <wp:lineTo x="21488" y="22871"/>
+                <wp:lineTo x="21564" y="22871"/>
+                <wp:lineTo x="22098" y="21963"/>
+                <wp:lineTo x="22098" y="21782"/>
+                <wp:lineTo x="22250" y="19059"/>
+                <wp:lineTo x="22250" y="545"/>
+                <wp:lineTo x="21869" y="-1089"/>
+                <wp:lineTo x="21488" y="-1452"/>
+                <wp:lineTo x="0" y="-1452"/>
+              </wp:wrapPolygon>
+            </wp:wrapThrough>
+            <wp:docPr id="26" name="Imagen 4"/>
+            <wp:cNvGraphicFramePr>
+              <a:graphicFrameLocks xmlns:a="http://schemas.openxmlformats.org/drawingml/2006/main" noChangeAspect="1"/>
+            </wp:cNvGraphicFramePr>
+            <a:graphic xmlns:a="http://schemas.openxmlformats.org/drawingml/2006/main">
+              <a:graphicData uri="http://schemas.openxmlformats.org/drawingml/2006/picture">
+                <pic:pic xmlns:pic="http://schemas.openxmlformats.org/drawingml/2006/picture">
+                  <pic:nvPicPr>
+                    <pic:cNvPr id="0" name="Picture 4"/>
+                    <pic:cNvPicPr>
+                      <a:picLocks noChangeAspect="1" noChangeArrowheads="1"/>
+                    </pic:cNvPicPr>
+                  </pic:nvPicPr>
+                  <pic:blipFill>
+                    <a:blip r:embed="rId19"/>
+                    <a:srcRect/>
+                    <a:stretch>
+                      <a:fillRect/>
+                    </a:stretch>
+                  </pic:blipFill>
+                  <pic:spPr bwMode="auto">
+                    <a:xfrm>
+                      <a:off x="0" y="0"/>
+                      <a:ext cx="5400040" cy="2266950"/>
+                    </a:xfrm>
+                    <a:prstGeom prst="rect">
+                      <a:avLst/>
+                    </a:prstGeom>
+                    <a:noFill/>
+                    <a:ln>
+                      <a:noFill/>
+                    </a:ln>
+                    <a:effectLst>
+                      <a:outerShdw blurRad="190500" algn="ctr" rotWithShape="0">
+                        <a:srgbClr val="000000">
+                          <a:alpha val="70000"/>
+                        </a:srgbClr>
+                      </a:outerShdw>
+                    </a:effectLst>
+                  </pic:spPr>
+                </pic:pic>
+              </a:graphicData>
+            </a:graphic>
+          </wp:anchor>
+        </w:drawing>
+      </w:r>
+      <w:r>
+        <w:rPr>
+          <w:noProof/>
+          <w:lang w:eastAsia="es-VE"/>
+        </w:rPr>
+        <w:t>Cambiar Iconos de los botones</w:t>
+      </w:r>
+      <w:r>
+        <w:rPr>
+          <w:noProof/>
+          <w:lang w:eastAsia="es-VE"/>
+        </w:rPr>
+        <w:t xml:space="preserve"> mediante el uso de Bootstrap.</w:t>
+      </w:r>
+    </w:p>
+    <w:p>
+      <w:pPr>
+        <w:pStyle w:val="Prrafodelista"/>
+        <w:numPr>
+          <w:ilvl w:val="0"/>
+          <w:numId w:val="15"/>
+        </w:numPr>
+        <w:rPr>
+          <w:noProof/>
+          <w:lang w:eastAsia="es-VE"/>
+        </w:rPr>
+      </w:pPr>
+      <w:r>
+        <w:rPr>
+          <w:noProof/>
+          <w:lang w:val="es-ES" w:eastAsia="es-ES"/>
+        </w:rPr>
+        <w:t>Buscar íconos de ejemplo en Bootstrap Glyphicon Components</w:t>
+      </w:r>
+    </w:p>
+    <w:p>
+      <w:pPr>
+        <w:rPr>
+          <w:noProof/>
+          <w:lang w:eastAsia="es-VE"/>
+        </w:rPr>
+      </w:pPr>
+      <w:r>
+        <w:rPr>
+          <w:noProof/>
+          <w:lang w:val="es-ES" w:eastAsia="es-ES"/>
+        </w:rPr>
+        <w:drawing>
+          <wp:inline distT="0" distB="0" distL="0" distR="0">
+            <wp:extent cx="4904740" cy="2603956"/>
+            <wp:effectExtent l="190500" t="152400" r="162560" b="139244"/>
+            <wp:docPr id="27" name="Imagen 25"/>
+            <wp:cNvGraphicFramePr>
+              <a:graphicFrameLocks xmlns:a="http://schemas.openxmlformats.org/drawingml/2006/main" noChangeAspect="1"/>
+            </wp:cNvGraphicFramePr>
+            <a:graphic xmlns:a="http://schemas.openxmlformats.org/drawingml/2006/main">
+              <a:graphicData uri="http://schemas.openxmlformats.org/drawingml/2006/picture">
+                <pic:pic xmlns:pic="http://schemas.openxmlformats.org/drawingml/2006/picture">
+                  <pic:nvPicPr>
+                    <pic:cNvPr id="0" name="Picture 25"/>
+                    <pic:cNvPicPr>
+                      <a:picLocks noChangeAspect="1" noChangeArrowheads="1"/>
+                    </pic:cNvPicPr>
+                  </pic:nvPicPr>
+                  <pic:blipFill>
+                    <a:blip r:embed="rId26"/>
+                    <a:srcRect/>
+                    <a:stretch>
+                      <a:fillRect/>
+                    </a:stretch>
+                  </pic:blipFill>
+                  <pic:spPr bwMode="auto">
+                    <a:xfrm>
+                      <a:off x="0" y="0"/>
+                      <a:ext cx="4904740" cy="2603956"/>
+                    </a:xfrm>
+                    <a:prstGeom prst="rect">
+                      <a:avLst/>
+                    </a:prstGeom>
+                    <a:noFill/>
+                    <a:ln>
+                      <a:noFill/>
+                    </a:ln>
+                    <a:effectLst>
+                      <a:outerShdw blurRad="190500" algn="ctr" rotWithShape="0">
+                        <a:srgbClr val="000000">
+                          <a:alpha val="70000"/>
+                        </a:srgbClr>
+                      </a:outerShdw>
+                    </a:effectLst>
+                  </pic:spPr>
+                </pic:pic>
+              </a:graphicData>
+            </a:graphic>
+          </wp:inline>
+        </w:drawing>
+      </w:r>
+    </w:p>
+    <w:p>
+      <w:pPr>
+        <w:pStyle w:val="Prrafodelista"/>
+        <w:numPr>
+          <w:ilvl w:val="0"/>
+          <w:numId w:val="15"/>
+        </w:numPr>
+        <w:rPr>
+          <w:noProof/>
+          <w:lang w:eastAsia="es-VE"/>
+        </w:rPr>
+      </w:pPr>
+      <w:r>
+        <w:rPr>
+          <w:noProof/>
+          <w:lang w:val="es-ES" w:eastAsia="es-ES"/>
+        </w:rPr>
+        <w:t xml:space="preserve">Seleccionar los íconos. Ejemplo:class: </w:t>
+      </w:r>
+      <w:r>
+        <w:rPr>
+          <w:noProof/>
+          <w:lang w:val="es-ES" w:eastAsia="es-ES"/>
+        </w:rPr>
+        <w:t>glyphicon glyphicon-trash</w:t>
+      </w:r>
+      <w:r>
+        <w:rPr>
+          <w:noProof/>
+          <w:lang w:val="es-ES" w:eastAsia="es-ES"/>
+        </w:rPr>
+        <w:t>, para el botón de limpiar.</w:t>
+      </w:r>
+    </w:p>
+    <w:p>
+      <w:pPr>
+        <w:rPr>
+          <w:noProof/>
+          <w:lang w:eastAsia="es-VE"/>
+        </w:rPr>
+      </w:pPr>
+      <w:r>
+        <w:rPr>
+          <w:noProof/>
+          <w:lang w:val="es-ES" w:eastAsia="es-ES"/>
+        </w:rPr>
+        <w:drawing>
+          <wp:inline distT="0" distB="0" distL="0" distR="0">
+            <wp:extent cx="5142865" cy="1209823"/>
+            <wp:effectExtent l="190500" t="152400" r="172085" b="142727"/>
+            <wp:docPr id="28" name="Imagen 28"/>
+            <wp:cNvGraphicFramePr>
+              <a:graphicFrameLocks xmlns:a="http://schemas.openxmlformats.org/drawingml/2006/main" noChangeAspect="1"/>
+            </wp:cNvGraphicFramePr>
+            <a:graphic xmlns:a="http://schemas.openxmlformats.org/drawingml/2006/main">
+              <a:graphicData uri="http://schemas.openxmlformats.org/drawingml/2006/picture">
+                <pic:pic xmlns:pic="http://schemas.openxmlformats.org/drawingml/2006/picture">
+                  <pic:nvPicPr>
+                    <pic:cNvPr id="0" name="Picture 28"/>
+                    <pic:cNvPicPr>
+                      <a:picLocks noChangeAspect="1" noChangeArrowheads="1"/>
+                    </pic:cNvPicPr>
+                  </pic:nvPicPr>
+                  <pic:blipFill>
+                    <a:blip r:embed="rId27"/>
+                    <a:srcRect/>
+                    <a:stretch>
+                      <a:fillRect/>
+                    </a:stretch>
+                  </pic:blipFill>
+                  <pic:spPr bwMode="auto">
+                    <a:xfrm>
+                      <a:off x="0" y="0"/>
+                      <a:ext cx="5142865" cy="1209823"/>
+                    </a:xfrm>
+                    <a:prstGeom prst="rect">
+                      <a:avLst/>
+                    </a:prstGeom>
+                    <a:noFill/>
+                    <a:ln>
+                      <a:noFill/>
+                    </a:ln>
+                    <a:effectLst>
+                      <a:outerShdw blurRad="190500" algn="ctr" rotWithShape="0">
+                        <a:srgbClr val="000000">
+                          <a:alpha val="70000"/>
+                        </a:srgbClr>
+                      </a:outerShdw>
+                    </a:effectLst>
+                  </pic:spPr>
+                </pic:pic>
+              </a:graphicData>
+            </a:graphic>
+          </wp:inline>
+        </w:drawing>
+      </w:r>
+    </w:p>
+    <w:p>
+      <w:pPr>
+        <w:pStyle w:val="Prrafodelista"/>
+        <w:numPr>
+          <w:ilvl w:val="0"/>
+          <w:numId w:val="15"/>
+        </w:numPr>
+        <w:rPr>
+          <w:noProof/>
+          <w:lang w:eastAsia="es-VE"/>
+        </w:rPr>
+      </w:pPr>
+      <w:r>
+        <w:rPr>
+          <w:noProof/>
+          <w:lang w:val="es-ES" w:eastAsia="es-ES"/>
+        </w:rPr>
+        <w:lastRenderedPageBreak/>
+        <w:t>Modificar la vista view.jsp. Agregar los diferentes íconos a los botones.</w:t>
+      </w:r>
+    </w:p>
+    <w:p>
+      <w:pPr>
+        <w:rPr>
+          <w:noProof/>
+          <w:lang w:eastAsia="es-VE"/>
+        </w:rPr>
+      </w:pPr>
+      <w:r>
+        <w:rPr>
+          <w:noProof/>
+          <w:lang w:val="es-ES" w:eastAsia="es-ES"/>
+        </w:rPr>
+        <w:drawing>
+          <wp:inline distT="0" distB="0" distL="0" distR="0">
+            <wp:extent cx="4046125" cy="3867150"/>
+            <wp:effectExtent l="190500" t="152400" r="163925" b="133350"/>
+            <wp:docPr id="29" name="Imagen 31"/>
+            <wp:cNvGraphicFramePr>
+              <a:graphicFrameLocks xmlns:a="http://schemas.openxmlformats.org/drawingml/2006/main" noChangeAspect="1"/>
+            </wp:cNvGraphicFramePr>
+            <a:graphic xmlns:a="http://schemas.openxmlformats.org/drawingml/2006/main">
+              <a:graphicData uri="http://schemas.openxmlformats.org/drawingml/2006/picture">
+                <pic:pic xmlns:pic="http://schemas.openxmlformats.org/drawingml/2006/picture">
+                  <pic:nvPicPr>
+                    <pic:cNvPr id="0" name="Picture 31"/>
+                    <pic:cNvPicPr>
+                      <a:picLocks noChangeAspect="1" noChangeArrowheads="1"/>
+                    </pic:cNvPicPr>
+                  </pic:nvPicPr>
+                  <pic:blipFill>
+                    <a:blip r:embed="rId28"/>
+                    <a:srcRect/>
+                    <a:stretch>
+                      <a:fillRect/>
+                    </a:stretch>
+                  </pic:blipFill>
+                  <pic:spPr bwMode="auto">
+                    <a:xfrm>
+                      <a:off x="0" y="0"/>
+                      <a:ext cx="4046125" cy="3867150"/>
+                    </a:xfrm>
+                    <a:prstGeom prst="rect">
+                      <a:avLst/>
+                    </a:prstGeom>
+                    <a:noFill/>
+                    <a:ln>
+                      <a:noFill/>
+                    </a:ln>
+                    <a:effectLst>
+                      <a:outerShdw blurRad="190500" algn="ctr" rotWithShape="0">
+                        <a:srgbClr val="000000">
+                          <a:alpha val="70000"/>
+                        </a:srgbClr>
+                      </a:outerShdw>
+                    </a:effectLst>
+                  </pic:spPr>
+                </pic:pic>
+              </a:graphicData>
+            </a:graphic>
+          </wp:inline>
+        </w:drawing>
+      </w:r>
+    </w:p>
+    <w:p>
+      <w:pPr>
+        <w:pStyle w:val="Prrafodelista"/>
+        <w:numPr>
+          <w:ilvl w:val="0"/>
+          <w:numId w:val="15"/>
+        </w:numPr>
+        <w:rPr>
+          <w:noProof/>
+          <w:lang w:eastAsia="es-VE"/>
+        </w:rPr>
+      </w:pPr>
+      <w:r>
+        <w:rPr>
+          <w:noProof/>
+          <w:lang w:val="es-ES" w:eastAsia="es-ES"/>
+        </w:rPr>
+        <w:t xml:space="preserve">Publicar </w:t>
+      </w:r>
+      <w:r>
+        <w:rPr>
+          <w:noProof/>
+          <w:lang w:val="es-ES" w:eastAsia="es-ES"/>
+        </w:rPr>
+        <w:t>el proyecto modificado. pais-web</w:t>
+      </w:r>
+      <w:r>
+        <w:rPr>
+          <w:noProof/>
+          <w:lang w:val="es-ES" w:eastAsia="es-ES"/>
+        </w:rPr>
+        <w:drawing>
+          <wp:inline distT="0" distB="0" distL="0" distR="0">
+            <wp:extent cx="4838065" cy="3373017"/>
+            <wp:effectExtent l="190500" t="152400" r="172085" b="132183"/>
+            <wp:docPr id="37" name="Imagen 37"/>
+            <wp:cNvGraphicFramePr>
+              <a:graphicFrameLocks xmlns:a="http://schemas.openxmlformats.org/drawingml/2006/main" noChangeAspect="1"/>
+            </wp:cNvGraphicFramePr>
+            <a:graphic xmlns:a="http://schemas.openxmlformats.org/drawingml/2006/main">
+              <a:graphicData uri="http://schemas.openxmlformats.org/drawingml/2006/picture">
+                <pic:pic xmlns:pic="http://schemas.openxmlformats.org/drawingml/2006/picture">
+                  <pic:nvPicPr>
+                    <pic:cNvPr id="0" name="Picture 37"/>
+                    <pic:cNvPicPr>
+                      <a:picLocks noChangeAspect="1" noChangeArrowheads="1"/>
+                    </pic:cNvPicPr>
+                  </pic:nvPicPr>
+                  <pic:blipFill>
+                    <a:blip r:embed="rId29"/>
+                    <a:srcRect/>
+                    <a:stretch>
+                      <a:fillRect/>
+                    </a:stretch>
+                  </pic:blipFill>
+                  <pic:spPr bwMode="auto">
+                    <a:xfrm>
+                      <a:off x="0" y="0"/>
+                      <a:ext cx="4838065" cy="3373017"/>
+                    </a:xfrm>
+                    <a:prstGeom prst="rect">
+                      <a:avLst/>
+                    </a:prstGeom>
+                    <a:noFill/>
+                    <a:ln>
+                      <a:noFill/>
+                    </a:ln>
+                    <a:effectLst>
+                      <a:outerShdw blurRad="190500" algn="ctr" rotWithShape="0">
+                        <a:srgbClr val="000000">
+                          <a:alpha val="70000"/>
+                        </a:srgbClr>
+                      </a:outerShdw>
+                    </a:effectLst>
+                  </pic:spPr>
+                </pic:pic>
+              </a:graphicData>
+            </a:graphic>
+          </wp:inline>
+        </w:drawing>
+      </w:r>
+    </w:p>
+    <w:p>
+      <w:pPr>
+        <w:rPr>
+          <w:noProof/>
+          <w:lang w:eastAsia="es-VE"/>
+        </w:rPr>
+      </w:pPr>
+      <w:r>
+        <w:rPr>
+          <w:noProof/>
+          <w:lang w:val="es-ES" w:eastAsia="es-ES"/>
+        </w:rPr>
+        <w:lastRenderedPageBreak/>
+        <w:drawing>
+          <wp:inline distT="0" distB="0" distL="0" distR="0">
+            <wp:extent cx="5400040" cy="849181"/>
+            <wp:effectExtent l="190500" t="152400" r="162560" b="141419"/>
+            <wp:docPr id="34" name="Imagen 34"/>
+            <wp:cNvGraphicFramePr>
+              <a:graphicFrameLocks xmlns:a="http://schemas.openxmlformats.org/drawingml/2006/main" noChangeAspect="1"/>
+            </wp:cNvGraphicFramePr>
+            <a:graphic xmlns:a="http://schemas.openxmlformats.org/drawingml/2006/main">
+              <a:graphicData uri="http://schemas.openxmlformats.org/drawingml/2006/picture">
+                <pic:pic xmlns:pic="http://schemas.openxmlformats.org/drawingml/2006/picture">
+                  <pic:nvPicPr>
+                    <pic:cNvPr id="0" name="Picture 34"/>
+                    <pic:cNvPicPr>
+                      <a:picLocks noChangeAspect="1" noChangeArrowheads="1"/>
+                    </pic:cNvPicPr>
+                  </pic:nvPicPr>
+                  <pic:blipFill>
+                    <a:blip r:embed="rId30"/>
+                    <a:srcRect/>
+                    <a:stretch>
+                      <a:fillRect/>
+                    </a:stretch>
+                  </pic:blipFill>
+                  <pic:spPr bwMode="auto">
+                    <a:xfrm>
+                      <a:off x="0" y="0"/>
+                      <a:ext cx="5400040" cy="849181"/>
+                    </a:xfrm>
+                    <a:prstGeom prst="rect">
+                      <a:avLst/>
+                    </a:prstGeom>
+                    <a:noFill/>
+                    <a:ln>
+                      <a:noFill/>
+                    </a:ln>
+                    <a:effectLst>
+                      <a:outerShdw blurRad="190500" algn="ctr" rotWithShape="0">
+                        <a:srgbClr val="000000">
+                          <a:alpha val="70000"/>
+                        </a:srgbClr>
+                      </a:outerShdw>
+                    </a:effectLst>
+                  </pic:spPr>
+                </pic:pic>
+              </a:graphicData>
+            </a:graphic>
+          </wp:inline>
+        </w:drawing>
+      </w:r>
+    </w:p>
+    <w:p>
+      <w:pPr>
+        <w:pStyle w:val="Prrafodelista"/>
+        <w:numPr>
+          <w:ilvl w:val="0"/>
+          <w:numId w:val="15"/>
+        </w:numPr>
+        <w:rPr>
+          <w:noProof/>
+          <w:lang w:eastAsia="es-VE"/>
+        </w:rPr>
+      </w:pPr>
+      <w:r>
+        <w:rPr>
+          <w:noProof/>
+          <w:lang w:eastAsia="es-VE"/>
+        </w:rPr>
+        <w:t xml:space="preserve">Refrescar el navegador </w:t>
+      </w:r>
+    </w:p>
+    <w:p>
+      <w:pPr>
+        <w:rPr>
+          <w:noProof/>
+          <w:lang w:eastAsia="es-VE"/>
+        </w:rPr>
+      </w:pPr>
+      <w:r>
+        <w:rPr>
+          <w:noProof/>
+          <w:lang w:val="es-ES" w:eastAsia="es-ES"/>
+        </w:rPr>
+        <w:drawing>
+          <wp:inline distT="0" distB="0" distL="0" distR="0">
+            <wp:extent cx="5400040" cy="2898670"/>
+            <wp:effectExtent l="190500" t="152400" r="162560" b="130280"/>
+            <wp:docPr id="40" name="Imagen 40"/>
+            <wp:cNvGraphicFramePr>
+              <a:graphicFrameLocks xmlns:a="http://schemas.openxmlformats.org/drawingml/2006/main" noChangeAspect="1"/>
+            </wp:cNvGraphicFramePr>
+            <a:graphic xmlns:a="http://schemas.openxmlformats.org/drawingml/2006/main">
+              <a:graphicData uri="http://schemas.openxmlformats.org/drawingml/2006/picture">
+                <pic:pic xmlns:pic="http://schemas.openxmlformats.org/drawingml/2006/picture">
+                  <pic:nvPicPr>
+                    <pic:cNvPr id="0" name="Picture 40"/>
+                    <pic:cNvPicPr>
+                      <a:picLocks noChangeAspect="1" noChangeArrowheads="1"/>
+                    </pic:cNvPicPr>
+                  </pic:nvPicPr>
+                  <pic:blipFill>
+                    <a:blip r:embed="rId31"/>
+                    <a:srcRect/>
+                    <a:stretch>
+                      <a:fillRect/>
+                    </a:stretch>
+                  </pic:blipFill>
+                  <pic:spPr bwMode="auto">
+                    <a:xfrm>
+                      <a:off x="0" y="0"/>
+                      <a:ext cx="5400040" cy="2898670"/>
+                    </a:xfrm>
+                    <a:prstGeom prst="rect">
+                      <a:avLst/>
+                    </a:prstGeom>
+                    <a:noFill/>
+                    <a:ln>
+                      <a:noFill/>
+                    </a:ln>
+                    <a:effectLst>
+                      <a:outerShdw blurRad="190500" algn="ctr" rotWithShape="0">
+                        <a:srgbClr val="000000">
+                          <a:alpha val="70000"/>
+                        </a:srgbClr>
+                      </a:outerShdw>
+                    </a:effectLst>
+                  </pic:spPr>
+                </pic:pic>
+              </a:graphicData>
+            </a:graphic>
+          </wp:inline>
+        </w:drawing>
+      </w:r>
+    </w:p>
+    <w:p>
+      <w:pPr>
+        <w:rPr>
+          <w:noProof/>
+          <w:u w:val="single"/>
+          <w:lang w:eastAsia="es-VE"/>
+        </w:rPr>
+      </w:pPr>
+    </w:p>
+    <w:p>
+      <w:pPr>
+        <w:rPr>
+          <w:noProof/>
+          <w:lang w:eastAsia="es-VE"/>
+        </w:rPr>
+      </w:pPr>
+    </w:p>
+    <w:p>
+      <w:pPr>
+        <w:rPr>
+          <w:noProof/>
+          <w:lang w:eastAsia="es-VE"/>
+        </w:rPr>
+      </w:pPr>
+    </w:p>
+    <w:p>
+      <w:pPr>
+        <w:pStyle w:val="Prrafodelista"/>
         <w:rPr>
           <w:rFonts w:ascii="Times New Roman" w:eastAsia="Times New Roman" w:hAnsi="Times New Roman" w:cs="Times New Roman"/>
           <w:b/>
@@ -47171,6 +48927,20 @@
     </w:p>
     <w:p>
       <w:pPr>
+        <w:pStyle w:val="Prrafodelista"/>
+        <w:rPr>
+          <w:rFonts w:ascii="Times New Roman" w:eastAsia="Times New Roman" w:hAnsi="Times New Roman" w:cs="Times New Roman"/>
+          <w:b/>
+          <w:color w:val="CC0000"/>
+          <w:sz w:val="28"/>
+          <w:szCs w:val="28"/>
+          <w:u w:val="single"/>
+          <w:lang w:eastAsia="es-ES"/>
+        </w:rPr>
+      </w:pPr>
+    </w:p>
+    <w:p>
+      <w:pPr>
         <w:rPr>
           <w:rFonts w:ascii="Times New Roman" w:eastAsia="Times New Roman" w:hAnsi="Times New Roman" w:cs="Times New Roman"/>
           <w:b/>
@@ -47202,7 +48972,7 @@
           <w:lang w:val="es-VE"/>
         </w:rPr>
       </w:pPr>
-      <w:bookmarkStart w:id="15" w:name="_Toc495265330"/>
+      <w:bookmarkStart w:id="16" w:name="_Toc495268366"/>
       <w:r>
         <w:rPr>
           <w:rFonts w:ascii="Times New Roman" w:hAnsi="Times New Roman" w:cs="Times New Roman"/>
@@ -47213,7 +48983,7 @@
         <w:t>Notas</w:t>
       </w:r>
       <w:bookmarkEnd w:id="4"/>
-      <w:bookmarkEnd w:id="15"/>
+      <w:bookmarkEnd w:id="16"/>
     </w:p>
     <w:p>
       <w:pPr>
@@ -47224,7 +48994,7 @@
           <w:szCs w:val="28"/>
         </w:rPr>
       </w:pPr>
-      <w:bookmarkStart w:id="16" w:name="_Toc495265331"/>
+      <w:bookmarkStart w:id="17" w:name="_Toc495268367"/>
       <w:r>
         <w:rPr>
           <w:noProof/>
@@ -47234,7 +49004,7 @@
         </w:rPr>
         <w:t>bnd.bnd</w:t>
       </w:r>
-      <w:bookmarkEnd w:id="16"/>
+      <w:bookmarkEnd w:id="17"/>
     </w:p>
     <w:p>
       <w:pPr>
@@ -47358,158 +49128,9 @@
 <file path=word/numbering.xml><?xml version="1.0" encoding="utf-8"?>
 <w:numbering xmlns:ve="http://schemas.openxmlformats.org/markup-compatibility/2006" xmlns:o="urn:schemas-microsoft-com:office:office" xmlns:r="http://schemas.openxmlformats.org/officeDocument/2006/relationships" xmlns:m="http://schemas.openxmlformats.org/officeDocument/2006/math" xmlns:v="urn:schemas-microsoft-com:vml" xmlns:wp="http://schemas.openxmlformats.org/drawingml/2006/wordprocessingDrawing" xmlns:w10="urn:schemas-microsoft-com:office:word" xmlns:w="http://schemas.openxmlformats.org/wordprocessingml/2006/main" xmlns:wne="http://schemas.microsoft.com/office/word/2006/wordml">
   <w:abstractNum w:abstractNumId="0">
-    <w:nsid w:val="0508334F"/>
-    <w:multiLevelType w:val="multilevel"/>
-    <w:tmpl w:val="480A1F5C"/>
-    <w:lvl w:ilvl="0">
-      <w:start w:val="1"/>
-      <w:numFmt w:val="bullet"/>
-      <w:lvlText w:val=""/>
-      <w:lvlJc w:val="left"/>
-      <w:pPr>
-        <w:tabs>
-          <w:tab w:val="num" w:pos="720"/>
-        </w:tabs>
-        <w:ind w:left="720" w:hanging="360"/>
-      </w:pPr>
-      <w:rPr>
-        <w:rFonts w:ascii="Symbol" w:hAnsi="Symbol" w:hint="default"/>
-        <w:sz w:val="20"/>
-      </w:rPr>
-    </w:lvl>
-    <w:lvl w:ilvl="1" w:tentative="1">
-      <w:start w:val="1"/>
-      <w:numFmt w:val="bullet"/>
-      <w:lvlText w:val="o"/>
-      <w:lvlJc w:val="left"/>
-      <w:pPr>
-        <w:tabs>
-          <w:tab w:val="num" w:pos="1440"/>
-        </w:tabs>
-        <w:ind w:left="1440" w:hanging="360"/>
-      </w:pPr>
-      <w:rPr>
-        <w:rFonts w:ascii="Courier New" w:hAnsi="Courier New" w:hint="default"/>
-        <w:sz w:val="20"/>
-      </w:rPr>
-    </w:lvl>
-    <w:lvl w:ilvl="2" w:tentative="1">
-      <w:start w:val="1"/>
-      <w:numFmt w:val="bullet"/>
-      <w:lvlText w:val=""/>
-      <w:lvlJc w:val="left"/>
-      <w:pPr>
-        <w:tabs>
-          <w:tab w:val="num" w:pos="2160"/>
-        </w:tabs>
-        <w:ind w:left="2160" w:hanging="360"/>
-      </w:pPr>
-      <w:rPr>
-        <w:rFonts w:ascii="Wingdings" w:hAnsi="Wingdings" w:hint="default"/>
-        <w:sz w:val="20"/>
-      </w:rPr>
-    </w:lvl>
-    <w:lvl w:ilvl="3" w:tentative="1">
-      <w:start w:val="1"/>
-      <w:numFmt w:val="bullet"/>
-      <w:lvlText w:val=""/>
-      <w:lvlJc w:val="left"/>
-      <w:pPr>
-        <w:tabs>
-          <w:tab w:val="num" w:pos="2880"/>
-        </w:tabs>
-        <w:ind w:left="2880" w:hanging="360"/>
-      </w:pPr>
-      <w:rPr>
-        <w:rFonts w:ascii="Wingdings" w:hAnsi="Wingdings" w:hint="default"/>
-        <w:sz w:val="20"/>
-      </w:rPr>
-    </w:lvl>
-    <w:lvl w:ilvl="4" w:tentative="1">
-      <w:start w:val="1"/>
-      <w:numFmt w:val="bullet"/>
-      <w:lvlText w:val=""/>
-      <w:lvlJc w:val="left"/>
-      <w:pPr>
-        <w:tabs>
-          <w:tab w:val="num" w:pos="3600"/>
-        </w:tabs>
-        <w:ind w:left="3600" w:hanging="360"/>
-      </w:pPr>
-      <w:rPr>
-        <w:rFonts w:ascii="Wingdings" w:hAnsi="Wingdings" w:hint="default"/>
-        <w:sz w:val="20"/>
-      </w:rPr>
-    </w:lvl>
-    <w:lvl w:ilvl="5" w:tentative="1">
-      <w:start w:val="1"/>
-      <w:numFmt w:val="bullet"/>
-      <w:lvlText w:val=""/>
-      <w:lvlJc w:val="left"/>
-      <w:pPr>
-        <w:tabs>
-          <w:tab w:val="num" w:pos="4320"/>
-        </w:tabs>
-        <w:ind w:left="4320" w:hanging="360"/>
-      </w:pPr>
-      <w:rPr>
-        <w:rFonts w:ascii="Wingdings" w:hAnsi="Wingdings" w:hint="default"/>
-        <w:sz w:val="20"/>
-      </w:rPr>
-    </w:lvl>
-    <w:lvl w:ilvl="6" w:tentative="1">
-      <w:start w:val="1"/>
-      <w:numFmt w:val="bullet"/>
-      <w:lvlText w:val=""/>
-      <w:lvlJc w:val="left"/>
-      <w:pPr>
-        <w:tabs>
-          <w:tab w:val="num" w:pos="5040"/>
-        </w:tabs>
-        <w:ind w:left="5040" w:hanging="360"/>
-      </w:pPr>
-      <w:rPr>
-        <w:rFonts w:ascii="Wingdings" w:hAnsi="Wingdings" w:hint="default"/>
-        <w:sz w:val="20"/>
-      </w:rPr>
-    </w:lvl>
-    <w:lvl w:ilvl="7" w:tentative="1">
-      <w:start w:val="1"/>
-      <w:numFmt w:val="bullet"/>
-      <w:lvlText w:val=""/>
-      <w:lvlJc w:val="left"/>
-      <w:pPr>
-        <w:tabs>
-          <w:tab w:val="num" w:pos="5760"/>
-        </w:tabs>
-        <w:ind w:left="5760" w:hanging="360"/>
-      </w:pPr>
-      <w:rPr>
-        <w:rFonts w:ascii="Wingdings" w:hAnsi="Wingdings" w:hint="default"/>
-        <w:sz w:val="20"/>
-      </w:rPr>
-    </w:lvl>
-    <w:lvl w:ilvl="8" w:tentative="1">
-      <w:start w:val="1"/>
-      <w:numFmt w:val="bullet"/>
-      <w:lvlText w:val=""/>
-      <w:lvlJc w:val="left"/>
-      <w:pPr>
-        <w:tabs>
-          <w:tab w:val="num" w:pos="6480"/>
-        </w:tabs>
-        <w:ind w:left="6480" w:hanging="360"/>
-      </w:pPr>
-      <w:rPr>
-        <w:rFonts w:ascii="Wingdings" w:hAnsi="Wingdings" w:hint="default"/>
-        <w:sz w:val="20"/>
-      </w:rPr>
-    </w:lvl>
-  </w:abstractNum>
-  <w:abstractNum w:abstractNumId="1">
-    <w:nsid w:val="0A9A5A22"/>
+    <w:nsid w:val="200D535E"/>
     <w:multiLevelType w:val="hybridMultilevel"/>
-    <w:tmpl w:val="7A00B6F6"/>
+    <w:tmpl w:val="91948284"/>
     <w:lvl w:ilvl="0" w:tplc="0C0A000F">
       <w:start w:val="1"/>
       <w:numFmt w:val="decimal"/>
@@ -47592,159 +49213,10 @@
       </w:pPr>
     </w:lvl>
   </w:abstractNum>
-  <w:abstractNum w:abstractNumId="2">
-    <w:nsid w:val="116C0CD7"/>
-    <w:multiLevelType w:val="multilevel"/>
-    <w:tmpl w:val="A28C772E"/>
-    <w:lvl w:ilvl="0">
-      <w:start w:val="1"/>
-      <w:numFmt w:val="bullet"/>
-      <w:lvlText w:val=""/>
-      <w:lvlJc w:val="left"/>
-      <w:pPr>
-        <w:tabs>
-          <w:tab w:val="num" w:pos="720"/>
-        </w:tabs>
-        <w:ind w:left="720" w:hanging="360"/>
-      </w:pPr>
-      <w:rPr>
-        <w:rFonts w:ascii="Symbol" w:hAnsi="Symbol" w:hint="default"/>
-        <w:sz w:val="20"/>
-      </w:rPr>
-    </w:lvl>
-    <w:lvl w:ilvl="1" w:tentative="1">
-      <w:start w:val="1"/>
-      <w:numFmt w:val="bullet"/>
-      <w:lvlText w:val="o"/>
-      <w:lvlJc w:val="left"/>
-      <w:pPr>
-        <w:tabs>
-          <w:tab w:val="num" w:pos="1440"/>
-        </w:tabs>
-        <w:ind w:left="1440" w:hanging="360"/>
-      </w:pPr>
-      <w:rPr>
-        <w:rFonts w:ascii="Courier New" w:hAnsi="Courier New" w:hint="default"/>
-        <w:sz w:val="20"/>
-      </w:rPr>
-    </w:lvl>
-    <w:lvl w:ilvl="2" w:tentative="1">
-      <w:start w:val="1"/>
-      <w:numFmt w:val="bullet"/>
-      <w:lvlText w:val=""/>
-      <w:lvlJc w:val="left"/>
-      <w:pPr>
-        <w:tabs>
-          <w:tab w:val="num" w:pos="2160"/>
-        </w:tabs>
-        <w:ind w:left="2160" w:hanging="360"/>
-      </w:pPr>
-      <w:rPr>
-        <w:rFonts w:ascii="Wingdings" w:hAnsi="Wingdings" w:hint="default"/>
-        <w:sz w:val="20"/>
-      </w:rPr>
-    </w:lvl>
-    <w:lvl w:ilvl="3" w:tentative="1">
-      <w:start w:val="1"/>
-      <w:numFmt w:val="bullet"/>
-      <w:lvlText w:val=""/>
-      <w:lvlJc w:val="left"/>
-      <w:pPr>
-        <w:tabs>
-          <w:tab w:val="num" w:pos="2880"/>
-        </w:tabs>
-        <w:ind w:left="2880" w:hanging="360"/>
-      </w:pPr>
-      <w:rPr>
-        <w:rFonts w:ascii="Wingdings" w:hAnsi="Wingdings" w:hint="default"/>
-        <w:sz w:val="20"/>
-      </w:rPr>
-    </w:lvl>
-    <w:lvl w:ilvl="4" w:tentative="1">
-      <w:start w:val="1"/>
-      <w:numFmt w:val="bullet"/>
-      <w:lvlText w:val=""/>
-      <w:lvlJc w:val="left"/>
-      <w:pPr>
-        <w:tabs>
-          <w:tab w:val="num" w:pos="3600"/>
-        </w:tabs>
-        <w:ind w:left="3600" w:hanging="360"/>
-      </w:pPr>
-      <w:rPr>
-        <w:rFonts w:ascii="Wingdings" w:hAnsi="Wingdings" w:hint="default"/>
-        <w:sz w:val="20"/>
-      </w:rPr>
-    </w:lvl>
-    <w:lvl w:ilvl="5" w:tentative="1">
-      <w:start w:val="1"/>
-      <w:numFmt w:val="bullet"/>
-      <w:lvlText w:val=""/>
-      <w:lvlJc w:val="left"/>
-      <w:pPr>
-        <w:tabs>
-          <w:tab w:val="num" w:pos="4320"/>
-        </w:tabs>
-        <w:ind w:left="4320" w:hanging="360"/>
-      </w:pPr>
-      <w:rPr>
-        <w:rFonts w:ascii="Wingdings" w:hAnsi="Wingdings" w:hint="default"/>
-        <w:sz w:val="20"/>
-      </w:rPr>
-    </w:lvl>
-    <w:lvl w:ilvl="6" w:tentative="1">
-      <w:start w:val="1"/>
-      <w:numFmt w:val="bullet"/>
-      <w:lvlText w:val=""/>
-      <w:lvlJc w:val="left"/>
-      <w:pPr>
-        <w:tabs>
-          <w:tab w:val="num" w:pos="5040"/>
-        </w:tabs>
-        <w:ind w:left="5040" w:hanging="360"/>
-      </w:pPr>
-      <w:rPr>
-        <w:rFonts w:ascii="Wingdings" w:hAnsi="Wingdings" w:hint="default"/>
-        <w:sz w:val="20"/>
-      </w:rPr>
-    </w:lvl>
-    <w:lvl w:ilvl="7" w:tentative="1">
-      <w:start w:val="1"/>
-      <w:numFmt w:val="bullet"/>
-      <w:lvlText w:val=""/>
-      <w:lvlJc w:val="left"/>
-      <w:pPr>
-        <w:tabs>
-          <w:tab w:val="num" w:pos="5760"/>
-        </w:tabs>
-        <w:ind w:left="5760" w:hanging="360"/>
-      </w:pPr>
-      <w:rPr>
-        <w:rFonts w:ascii="Wingdings" w:hAnsi="Wingdings" w:hint="default"/>
-        <w:sz w:val="20"/>
-      </w:rPr>
-    </w:lvl>
-    <w:lvl w:ilvl="8" w:tentative="1">
-      <w:start w:val="1"/>
-      <w:numFmt w:val="bullet"/>
-      <w:lvlText w:val=""/>
-      <w:lvlJc w:val="left"/>
-      <w:pPr>
-        <w:tabs>
-          <w:tab w:val="num" w:pos="6480"/>
-        </w:tabs>
-        <w:ind w:left="6480" w:hanging="360"/>
-      </w:pPr>
-      <w:rPr>
-        <w:rFonts w:ascii="Wingdings" w:hAnsi="Wingdings" w:hint="default"/>
-        <w:sz w:val="20"/>
-      </w:rPr>
-    </w:lvl>
-  </w:abstractNum>
-  <w:abstractNum w:abstractNumId="3">
-    <w:nsid w:val="14F93F52"/>
+  <w:abstractNum w:abstractNumId="1">
+    <w:nsid w:val="2125477B"/>
     <w:multiLevelType w:val="hybridMultilevel"/>
-    <w:tmpl w:val="7DEEAFC4"/>
+    <w:tmpl w:val="DB804834"/>
     <w:lvl w:ilvl="0" w:tplc="0C0A000F">
       <w:start w:val="1"/>
       <w:numFmt w:val="decimal"/>
@@ -47827,527 +49299,7 @@
       </w:pPr>
     </w:lvl>
   </w:abstractNum>
-  <w:abstractNum w:abstractNumId="4">
-    <w:nsid w:val="17DC7C05"/>
-    <w:multiLevelType w:val="multilevel"/>
-    <w:tmpl w:val="58762E82"/>
-    <w:lvl w:ilvl="0">
-      <w:start w:val="1"/>
-      <w:numFmt w:val="bullet"/>
-      <w:lvlText w:val=""/>
-      <w:lvlJc w:val="left"/>
-      <w:pPr>
-        <w:tabs>
-          <w:tab w:val="num" w:pos="720"/>
-        </w:tabs>
-        <w:ind w:left="720" w:hanging="360"/>
-      </w:pPr>
-      <w:rPr>
-        <w:rFonts w:ascii="Symbol" w:hAnsi="Symbol" w:hint="default"/>
-        <w:sz w:val="20"/>
-      </w:rPr>
-    </w:lvl>
-    <w:lvl w:ilvl="1" w:tentative="1">
-      <w:start w:val="1"/>
-      <w:numFmt w:val="bullet"/>
-      <w:lvlText w:val="o"/>
-      <w:lvlJc w:val="left"/>
-      <w:pPr>
-        <w:tabs>
-          <w:tab w:val="num" w:pos="1440"/>
-        </w:tabs>
-        <w:ind w:left="1440" w:hanging="360"/>
-      </w:pPr>
-      <w:rPr>
-        <w:rFonts w:ascii="Courier New" w:hAnsi="Courier New" w:hint="default"/>
-        <w:sz w:val="20"/>
-      </w:rPr>
-    </w:lvl>
-    <w:lvl w:ilvl="2" w:tentative="1">
-      <w:start w:val="1"/>
-      <w:numFmt w:val="bullet"/>
-      <w:lvlText w:val=""/>
-      <w:lvlJc w:val="left"/>
-      <w:pPr>
-        <w:tabs>
-          <w:tab w:val="num" w:pos="2160"/>
-        </w:tabs>
-        <w:ind w:left="2160" w:hanging="360"/>
-      </w:pPr>
-      <w:rPr>
-        <w:rFonts w:ascii="Wingdings" w:hAnsi="Wingdings" w:hint="default"/>
-        <w:sz w:val="20"/>
-      </w:rPr>
-    </w:lvl>
-    <w:lvl w:ilvl="3" w:tentative="1">
-      <w:start w:val="1"/>
-      <w:numFmt w:val="bullet"/>
-      <w:lvlText w:val=""/>
-      <w:lvlJc w:val="left"/>
-      <w:pPr>
-        <w:tabs>
-          <w:tab w:val="num" w:pos="2880"/>
-        </w:tabs>
-        <w:ind w:left="2880" w:hanging="360"/>
-      </w:pPr>
-      <w:rPr>
-        <w:rFonts w:ascii="Wingdings" w:hAnsi="Wingdings" w:hint="default"/>
-        <w:sz w:val="20"/>
-      </w:rPr>
-    </w:lvl>
-    <w:lvl w:ilvl="4" w:tentative="1">
-      <w:start w:val="1"/>
-      <w:numFmt w:val="bullet"/>
-      <w:lvlText w:val=""/>
-      <w:lvlJc w:val="left"/>
-      <w:pPr>
-        <w:tabs>
-          <w:tab w:val="num" w:pos="3600"/>
-        </w:tabs>
-        <w:ind w:left="3600" w:hanging="360"/>
-      </w:pPr>
-      <w:rPr>
-        <w:rFonts w:ascii="Wingdings" w:hAnsi="Wingdings" w:hint="default"/>
-        <w:sz w:val="20"/>
-      </w:rPr>
-    </w:lvl>
-    <w:lvl w:ilvl="5" w:tentative="1">
-      <w:start w:val="1"/>
-      <w:numFmt w:val="bullet"/>
-      <w:lvlText w:val=""/>
-      <w:lvlJc w:val="left"/>
-      <w:pPr>
-        <w:tabs>
-          <w:tab w:val="num" w:pos="4320"/>
-        </w:tabs>
-        <w:ind w:left="4320" w:hanging="360"/>
-      </w:pPr>
-      <w:rPr>
-        <w:rFonts w:ascii="Wingdings" w:hAnsi="Wingdings" w:hint="default"/>
-        <w:sz w:val="20"/>
-      </w:rPr>
-    </w:lvl>
-    <w:lvl w:ilvl="6" w:tentative="1">
-      <w:start w:val="1"/>
-      <w:numFmt w:val="bullet"/>
-      <w:lvlText w:val=""/>
-      <w:lvlJc w:val="left"/>
-      <w:pPr>
-        <w:tabs>
-          <w:tab w:val="num" w:pos="5040"/>
-        </w:tabs>
-        <w:ind w:left="5040" w:hanging="360"/>
-      </w:pPr>
-      <w:rPr>
-        <w:rFonts w:ascii="Wingdings" w:hAnsi="Wingdings" w:hint="default"/>
-        <w:sz w:val="20"/>
-      </w:rPr>
-    </w:lvl>
-    <w:lvl w:ilvl="7" w:tentative="1">
-      <w:start w:val="1"/>
-      <w:numFmt w:val="bullet"/>
-      <w:lvlText w:val=""/>
-      <w:lvlJc w:val="left"/>
-      <w:pPr>
-        <w:tabs>
-          <w:tab w:val="num" w:pos="5760"/>
-        </w:tabs>
-        <w:ind w:left="5760" w:hanging="360"/>
-      </w:pPr>
-      <w:rPr>
-        <w:rFonts w:ascii="Wingdings" w:hAnsi="Wingdings" w:hint="default"/>
-        <w:sz w:val="20"/>
-      </w:rPr>
-    </w:lvl>
-    <w:lvl w:ilvl="8" w:tentative="1">
-      <w:start w:val="1"/>
-      <w:numFmt w:val="bullet"/>
-      <w:lvlText w:val=""/>
-      <w:lvlJc w:val="left"/>
-      <w:pPr>
-        <w:tabs>
-          <w:tab w:val="num" w:pos="6480"/>
-        </w:tabs>
-        <w:ind w:left="6480" w:hanging="360"/>
-      </w:pPr>
-      <w:rPr>
-        <w:rFonts w:ascii="Wingdings" w:hAnsi="Wingdings" w:hint="default"/>
-        <w:sz w:val="20"/>
-      </w:rPr>
-    </w:lvl>
-  </w:abstractNum>
-  <w:abstractNum w:abstractNumId="5">
-    <w:nsid w:val="1CEE7DF3"/>
-    <w:multiLevelType w:val="hybridMultilevel"/>
-    <w:tmpl w:val="5450FED2"/>
-    <w:lvl w:ilvl="0" w:tplc="0409000D">
-      <w:start w:val="1"/>
-      <w:numFmt w:val="bullet"/>
-      <w:lvlText w:val=""/>
-      <w:lvlJc w:val="left"/>
-      <w:pPr>
-        <w:ind w:left="720" w:hanging="360"/>
-      </w:pPr>
-      <w:rPr>
-        <w:rFonts w:ascii="Wingdings" w:hAnsi="Wingdings" w:hint="default"/>
-      </w:rPr>
-    </w:lvl>
-    <w:lvl w:ilvl="1" w:tplc="04090005">
-      <w:start w:val="1"/>
-      <w:numFmt w:val="bullet"/>
-      <w:lvlText w:val=""/>
-      <w:lvlJc w:val="left"/>
-      <w:pPr>
-        <w:ind w:left="1440" w:hanging="360"/>
-      </w:pPr>
-      <w:rPr>
-        <w:rFonts w:ascii="Wingdings" w:hAnsi="Wingdings" w:hint="default"/>
-      </w:rPr>
-    </w:lvl>
-    <w:lvl w:ilvl="2" w:tplc="200A0005">
-      <w:start w:val="1"/>
-      <w:numFmt w:val="bullet"/>
-      <w:lvlText w:val=""/>
-      <w:lvlJc w:val="left"/>
-      <w:pPr>
-        <w:ind w:left="2160" w:hanging="360"/>
-      </w:pPr>
-      <w:rPr>
-        <w:rFonts w:ascii="Wingdings" w:hAnsi="Wingdings" w:hint="default"/>
-      </w:rPr>
-    </w:lvl>
-    <w:lvl w:ilvl="3" w:tplc="200A0001" w:tentative="1">
-      <w:start w:val="1"/>
-      <w:numFmt w:val="bullet"/>
-      <w:lvlText w:val=""/>
-      <w:lvlJc w:val="left"/>
-      <w:pPr>
-        <w:ind w:left="2880" w:hanging="360"/>
-      </w:pPr>
-      <w:rPr>
-        <w:rFonts w:ascii="Symbol" w:hAnsi="Symbol" w:hint="default"/>
-      </w:rPr>
-    </w:lvl>
-    <w:lvl w:ilvl="4" w:tplc="200A0003" w:tentative="1">
-      <w:start w:val="1"/>
-      <w:numFmt w:val="bullet"/>
-      <w:lvlText w:val="o"/>
-      <w:lvlJc w:val="left"/>
-      <w:pPr>
-        <w:ind w:left="3600" w:hanging="360"/>
-      </w:pPr>
-      <w:rPr>
-        <w:rFonts w:ascii="Courier New" w:hAnsi="Courier New" w:cs="Courier New" w:hint="default"/>
-      </w:rPr>
-    </w:lvl>
-    <w:lvl w:ilvl="5" w:tplc="200A0005" w:tentative="1">
-      <w:start w:val="1"/>
-      <w:numFmt w:val="bullet"/>
-      <w:lvlText w:val=""/>
-      <w:lvlJc w:val="left"/>
-      <w:pPr>
-        <w:ind w:left="4320" w:hanging="360"/>
-      </w:pPr>
-      <w:rPr>
-        <w:rFonts w:ascii="Wingdings" w:hAnsi="Wingdings" w:hint="default"/>
-      </w:rPr>
-    </w:lvl>
-    <w:lvl w:ilvl="6" w:tplc="200A0001" w:tentative="1">
-      <w:start w:val="1"/>
-      <w:numFmt w:val="bullet"/>
-      <w:lvlText w:val=""/>
-      <w:lvlJc w:val="left"/>
-      <w:pPr>
-        <w:ind w:left="5040" w:hanging="360"/>
-      </w:pPr>
-      <w:rPr>
-        <w:rFonts w:ascii="Symbol" w:hAnsi="Symbol" w:hint="default"/>
-      </w:rPr>
-    </w:lvl>
-    <w:lvl w:ilvl="7" w:tplc="200A0003" w:tentative="1">
-      <w:start w:val="1"/>
-      <w:numFmt w:val="bullet"/>
-      <w:lvlText w:val="o"/>
-      <w:lvlJc w:val="left"/>
-      <w:pPr>
-        <w:ind w:left="5760" w:hanging="360"/>
-      </w:pPr>
-      <w:rPr>
-        <w:rFonts w:ascii="Courier New" w:hAnsi="Courier New" w:cs="Courier New" w:hint="default"/>
-      </w:rPr>
-    </w:lvl>
-    <w:lvl w:ilvl="8" w:tplc="200A0005" w:tentative="1">
-      <w:start w:val="1"/>
-      <w:numFmt w:val="bullet"/>
-      <w:lvlText w:val=""/>
-      <w:lvlJc w:val="left"/>
-      <w:pPr>
-        <w:ind w:left="6480" w:hanging="360"/>
-      </w:pPr>
-      <w:rPr>
-        <w:rFonts w:ascii="Wingdings" w:hAnsi="Wingdings" w:hint="default"/>
-      </w:rPr>
-    </w:lvl>
-  </w:abstractNum>
-  <w:abstractNum w:abstractNumId="6">
-    <w:nsid w:val="1EA255B0"/>
-    <w:multiLevelType w:val="hybridMultilevel"/>
-    <w:tmpl w:val="21D666E8"/>
-    <w:lvl w:ilvl="0" w:tplc="0C0A000F">
-      <w:start w:val="1"/>
-      <w:numFmt w:val="decimal"/>
-      <w:lvlText w:val="%1."/>
-      <w:lvlJc w:val="left"/>
-      <w:pPr>
-        <w:ind w:left="720" w:hanging="360"/>
-      </w:pPr>
-    </w:lvl>
-    <w:lvl w:ilvl="1" w:tplc="0C0A0019" w:tentative="1">
-      <w:start w:val="1"/>
-      <w:numFmt w:val="lowerLetter"/>
-      <w:lvlText w:val="%2."/>
-      <w:lvlJc w:val="left"/>
-      <w:pPr>
-        <w:ind w:left="1440" w:hanging="360"/>
-      </w:pPr>
-    </w:lvl>
-    <w:lvl w:ilvl="2" w:tplc="0C0A001B" w:tentative="1">
-      <w:start w:val="1"/>
-      <w:numFmt w:val="lowerRoman"/>
-      <w:lvlText w:val="%3."/>
-      <w:lvlJc w:val="right"/>
-      <w:pPr>
-        <w:ind w:left="2160" w:hanging="180"/>
-      </w:pPr>
-    </w:lvl>
-    <w:lvl w:ilvl="3" w:tplc="0C0A000F" w:tentative="1">
-      <w:start w:val="1"/>
-      <w:numFmt w:val="decimal"/>
-      <w:lvlText w:val="%4."/>
-      <w:lvlJc w:val="left"/>
-      <w:pPr>
-        <w:ind w:left="2880" w:hanging="360"/>
-      </w:pPr>
-    </w:lvl>
-    <w:lvl w:ilvl="4" w:tplc="0C0A0019" w:tentative="1">
-      <w:start w:val="1"/>
-      <w:numFmt w:val="lowerLetter"/>
-      <w:lvlText w:val="%5."/>
-      <w:lvlJc w:val="left"/>
-      <w:pPr>
-        <w:ind w:left="3600" w:hanging="360"/>
-      </w:pPr>
-    </w:lvl>
-    <w:lvl w:ilvl="5" w:tplc="0C0A001B" w:tentative="1">
-      <w:start w:val="1"/>
-      <w:numFmt w:val="lowerRoman"/>
-      <w:lvlText w:val="%6."/>
-      <w:lvlJc w:val="right"/>
-      <w:pPr>
-        <w:ind w:left="4320" w:hanging="180"/>
-      </w:pPr>
-    </w:lvl>
-    <w:lvl w:ilvl="6" w:tplc="0C0A000F" w:tentative="1">
-      <w:start w:val="1"/>
-      <w:numFmt w:val="decimal"/>
-      <w:lvlText w:val="%7."/>
-      <w:lvlJc w:val="left"/>
-      <w:pPr>
-        <w:ind w:left="5040" w:hanging="360"/>
-      </w:pPr>
-    </w:lvl>
-    <w:lvl w:ilvl="7" w:tplc="0C0A0019" w:tentative="1">
-      <w:start w:val="1"/>
-      <w:numFmt w:val="lowerLetter"/>
-      <w:lvlText w:val="%8."/>
-      <w:lvlJc w:val="left"/>
-      <w:pPr>
-        <w:ind w:left="5760" w:hanging="360"/>
-      </w:pPr>
-    </w:lvl>
-    <w:lvl w:ilvl="8" w:tplc="0C0A001B" w:tentative="1">
-      <w:start w:val="1"/>
-      <w:numFmt w:val="lowerRoman"/>
-      <w:lvlText w:val="%9."/>
-      <w:lvlJc w:val="right"/>
-      <w:pPr>
-        <w:ind w:left="6480" w:hanging="180"/>
-      </w:pPr>
-    </w:lvl>
-  </w:abstractNum>
-  <w:abstractNum w:abstractNumId="7">
-    <w:nsid w:val="200D535E"/>
-    <w:multiLevelType w:val="hybridMultilevel"/>
-    <w:tmpl w:val="F2B01438"/>
-    <w:lvl w:ilvl="0" w:tplc="0C0A000F">
-      <w:start w:val="1"/>
-      <w:numFmt w:val="decimal"/>
-      <w:lvlText w:val="%1."/>
-      <w:lvlJc w:val="left"/>
-      <w:pPr>
-        <w:ind w:left="720" w:hanging="360"/>
-      </w:pPr>
-    </w:lvl>
-    <w:lvl w:ilvl="1" w:tplc="0C0A0019" w:tentative="1">
-      <w:start w:val="1"/>
-      <w:numFmt w:val="lowerLetter"/>
-      <w:lvlText w:val="%2."/>
-      <w:lvlJc w:val="left"/>
-      <w:pPr>
-        <w:ind w:left="1440" w:hanging="360"/>
-      </w:pPr>
-    </w:lvl>
-    <w:lvl w:ilvl="2" w:tplc="0C0A001B" w:tentative="1">
-      <w:start w:val="1"/>
-      <w:numFmt w:val="lowerRoman"/>
-      <w:lvlText w:val="%3."/>
-      <w:lvlJc w:val="right"/>
-      <w:pPr>
-        <w:ind w:left="2160" w:hanging="180"/>
-      </w:pPr>
-    </w:lvl>
-    <w:lvl w:ilvl="3" w:tplc="0C0A000F" w:tentative="1">
-      <w:start w:val="1"/>
-      <w:numFmt w:val="decimal"/>
-      <w:lvlText w:val="%4."/>
-      <w:lvlJc w:val="left"/>
-      <w:pPr>
-        <w:ind w:left="2880" w:hanging="360"/>
-      </w:pPr>
-    </w:lvl>
-    <w:lvl w:ilvl="4" w:tplc="0C0A0019" w:tentative="1">
-      <w:start w:val="1"/>
-      <w:numFmt w:val="lowerLetter"/>
-      <w:lvlText w:val="%5."/>
-      <w:lvlJc w:val="left"/>
-      <w:pPr>
-        <w:ind w:left="3600" w:hanging="360"/>
-      </w:pPr>
-    </w:lvl>
-    <w:lvl w:ilvl="5" w:tplc="0C0A001B" w:tentative="1">
-      <w:start w:val="1"/>
-      <w:numFmt w:val="lowerRoman"/>
-      <w:lvlText w:val="%6."/>
-      <w:lvlJc w:val="right"/>
-      <w:pPr>
-        <w:ind w:left="4320" w:hanging="180"/>
-      </w:pPr>
-    </w:lvl>
-    <w:lvl w:ilvl="6" w:tplc="0C0A000F" w:tentative="1">
-      <w:start w:val="1"/>
-      <w:numFmt w:val="decimal"/>
-      <w:lvlText w:val="%7."/>
-      <w:lvlJc w:val="left"/>
-      <w:pPr>
-        <w:ind w:left="5040" w:hanging="360"/>
-      </w:pPr>
-    </w:lvl>
-    <w:lvl w:ilvl="7" w:tplc="0C0A0019" w:tentative="1">
-      <w:start w:val="1"/>
-      <w:numFmt w:val="lowerLetter"/>
-      <w:lvlText w:val="%8."/>
-      <w:lvlJc w:val="left"/>
-      <w:pPr>
-        <w:ind w:left="5760" w:hanging="360"/>
-      </w:pPr>
-    </w:lvl>
-    <w:lvl w:ilvl="8" w:tplc="0C0A001B" w:tentative="1">
-      <w:start w:val="1"/>
-      <w:numFmt w:val="lowerRoman"/>
-      <w:lvlText w:val="%9."/>
-      <w:lvlJc w:val="right"/>
-      <w:pPr>
-        <w:ind w:left="6480" w:hanging="180"/>
-      </w:pPr>
-    </w:lvl>
-  </w:abstractNum>
-  <w:abstractNum w:abstractNumId="8">
-    <w:nsid w:val="223F1115"/>
-    <w:multiLevelType w:val="hybridMultilevel"/>
-    <w:tmpl w:val="7A00B6F6"/>
-    <w:lvl w:ilvl="0" w:tplc="0C0A000F">
-      <w:start w:val="1"/>
-      <w:numFmt w:val="decimal"/>
-      <w:lvlText w:val="%1."/>
-      <w:lvlJc w:val="left"/>
-      <w:pPr>
-        <w:ind w:left="720" w:hanging="360"/>
-      </w:pPr>
-    </w:lvl>
-    <w:lvl w:ilvl="1" w:tplc="0C0A0019" w:tentative="1">
-      <w:start w:val="1"/>
-      <w:numFmt w:val="lowerLetter"/>
-      <w:lvlText w:val="%2."/>
-      <w:lvlJc w:val="left"/>
-      <w:pPr>
-        <w:ind w:left="1440" w:hanging="360"/>
-      </w:pPr>
-    </w:lvl>
-    <w:lvl w:ilvl="2" w:tplc="0C0A001B" w:tentative="1">
-      <w:start w:val="1"/>
-      <w:numFmt w:val="lowerRoman"/>
-      <w:lvlText w:val="%3."/>
-      <w:lvlJc w:val="right"/>
-      <w:pPr>
-        <w:ind w:left="2160" w:hanging="180"/>
-      </w:pPr>
-    </w:lvl>
-    <w:lvl w:ilvl="3" w:tplc="0C0A000F" w:tentative="1">
-      <w:start w:val="1"/>
-      <w:numFmt w:val="decimal"/>
-      <w:lvlText w:val="%4."/>
-      <w:lvlJc w:val="left"/>
-      <w:pPr>
-        <w:ind w:left="2880" w:hanging="360"/>
-      </w:pPr>
-    </w:lvl>
-    <w:lvl w:ilvl="4" w:tplc="0C0A0019" w:tentative="1">
-      <w:start w:val="1"/>
-      <w:numFmt w:val="lowerLetter"/>
-      <w:lvlText w:val="%5."/>
-      <w:lvlJc w:val="left"/>
-      <w:pPr>
-        <w:ind w:left="3600" w:hanging="360"/>
-      </w:pPr>
-    </w:lvl>
-    <w:lvl w:ilvl="5" w:tplc="0C0A001B" w:tentative="1">
-      <w:start w:val="1"/>
-      <w:numFmt w:val="lowerRoman"/>
-      <w:lvlText w:val="%6."/>
-      <w:lvlJc w:val="right"/>
-      <w:pPr>
-        <w:ind w:left="4320" w:hanging="180"/>
-      </w:pPr>
-    </w:lvl>
-    <w:lvl w:ilvl="6" w:tplc="0C0A000F" w:tentative="1">
-      <w:start w:val="1"/>
-      <w:numFmt w:val="decimal"/>
-      <w:lvlText w:val="%7."/>
-      <w:lvlJc w:val="left"/>
-      <w:pPr>
-        <w:ind w:left="5040" w:hanging="360"/>
-      </w:pPr>
-    </w:lvl>
-    <w:lvl w:ilvl="7" w:tplc="0C0A0019" w:tentative="1">
-      <w:start w:val="1"/>
-      <w:numFmt w:val="lowerLetter"/>
-      <w:lvlText w:val="%8."/>
-      <w:lvlJc w:val="left"/>
-      <w:pPr>
-        <w:ind w:left="5760" w:hanging="360"/>
-      </w:pPr>
-    </w:lvl>
-    <w:lvl w:ilvl="8" w:tplc="0C0A001B" w:tentative="1">
-      <w:start w:val="1"/>
-      <w:numFmt w:val="lowerRoman"/>
-      <w:lvlText w:val="%9."/>
-      <w:lvlJc w:val="right"/>
-      <w:pPr>
-        <w:ind w:left="6480" w:hanging="180"/>
-      </w:pPr>
-    </w:lvl>
-  </w:abstractNum>
-  <w:abstractNum w:abstractNumId="9">
+  <w:abstractNum w:abstractNumId="2">
     <w:nsid w:val="234B2111"/>
     <w:multiLevelType w:val="hybridMultilevel"/>
     <w:tmpl w:val="95706812"/>
@@ -48433,10 +49385,10 @@
       </w:pPr>
     </w:lvl>
   </w:abstractNum>
-  <w:abstractNum w:abstractNumId="10">
-    <w:nsid w:val="308E710E"/>
+  <w:abstractNum w:abstractNumId="3">
+    <w:nsid w:val="35DE481C"/>
     <w:multiLevelType w:val="hybridMultilevel"/>
-    <w:tmpl w:val="35C4EA94"/>
+    <w:tmpl w:val="91948284"/>
     <w:lvl w:ilvl="0" w:tplc="0C0A000F">
       <w:start w:val="1"/>
       <w:numFmt w:val="decimal"/>
@@ -48445,23 +49397,17 @@
       <w:pPr>
         <w:ind w:left="720" w:hanging="360"/>
       </w:pPr>
-      <w:rPr>
-        <w:rFonts w:hint="default"/>
-      </w:rPr>
     </w:lvl>
-    <w:lvl w:ilvl="1" w:tplc="0C0A000B">
+    <w:lvl w:ilvl="1" w:tplc="0C0A0019" w:tentative="1">
       <w:start w:val="1"/>
-      <w:numFmt w:val="bullet"/>
-      <w:lvlText w:val=""/>
+      <w:numFmt w:val="lowerLetter"/>
+      <w:lvlText w:val="%2."/>
       <w:lvlJc w:val="left"/>
       <w:pPr>
         <w:ind w:left="1440" w:hanging="360"/>
       </w:pPr>
-      <w:rPr>
-        <w:rFonts w:ascii="Wingdings" w:hAnsi="Wingdings" w:hint="default"/>
-      </w:rPr>
     </w:lvl>
-    <w:lvl w:ilvl="2" w:tplc="0C0A001B">
+    <w:lvl w:ilvl="2" w:tplc="0C0A001B" w:tentative="1">
       <w:start w:val="1"/>
       <w:numFmt w:val="lowerRoman"/>
       <w:lvlText w:val="%3."/>
@@ -48470,7 +49416,7 @@
         <w:ind w:left="2160" w:hanging="180"/>
       </w:pPr>
     </w:lvl>
-    <w:lvl w:ilvl="3" w:tplc="0C0A000F">
+    <w:lvl w:ilvl="3" w:tplc="0C0A000F" w:tentative="1">
       <w:start w:val="1"/>
       <w:numFmt w:val="decimal"/>
       <w:lvlText w:val="%4."/>
@@ -48525,156 +49471,7 @@
       </w:pPr>
     </w:lvl>
   </w:abstractNum>
-  <w:abstractNum w:abstractNumId="11">
-    <w:nsid w:val="385D143D"/>
-    <w:multiLevelType w:val="multilevel"/>
-    <w:tmpl w:val="2B8ABC02"/>
-    <w:lvl w:ilvl="0">
-      <w:start w:val="1"/>
-      <w:numFmt w:val="bullet"/>
-      <w:lvlText w:val=""/>
-      <w:lvlJc w:val="left"/>
-      <w:pPr>
-        <w:tabs>
-          <w:tab w:val="num" w:pos="720"/>
-        </w:tabs>
-        <w:ind w:left="720" w:hanging="360"/>
-      </w:pPr>
-      <w:rPr>
-        <w:rFonts w:ascii="Symbol" w:hAnsi="Symbol" w:hint="default"/>
-        <w:sz w:val="20"/>
-      </w:rPr>
-    </w:lvl>
-    <w:lvl w:ilvl="1" w:tentative="1">
-      <w:start w:val="1"/>
-      <w:numFmt w:val="bullet"/>
-      <w:lvlText w:val="o"/>
-      <w:lvlJc w:val="left"/>
-      <w:pPr>
-        <w:tabs>
-          <w:tab w:val="num" w:pos="1440"/>
-        </w:tabs>
-        <w:ind w:left="1440" w:hanging="360"/>
-      </w:pPr>
-      <w:rPr>
-        <w:rFonts w:ascii="Courier New" w:hAnsi="Courier New" w:hint="default"/>
-        <w:sz w:val="20"/>
-      </w:rPr>
-    </w:lvl>
-    <w:lvl w:ilvl="2" w:tentative="1">
-      <w:start w:val="1"/>
-      <w:numFmt w:val="bullet"/>
-      <w:lvlText w:val=""/>
-      <w:lvlJc w:val="left"/>
-      <w:pPr>
-        <w:tabs>
-          <w:tab w:val="num" w:pos="2160"/>
-        </w:tabs>
-        <w:ind w:left="2160" w:hanging="360"/>
-      </w:pPr>
-      <w:rPr>
-        <w:rFonts w:ascii="Wingdings" w:hAnsi="Wingdings" w:hint="default"/>
-        <w:sz w:val="20"/>
-      </w:rPr>
-    </w:lvl>
-    <w:lvl w:ilvl="3" w:tentative="1">
-      <w:start w:val="1"/>
-      <w:numFmt w:val="bullet"/>
-      <w:lvlText w:val=""/>
-      <w:lvlJc w:val="left"/>
-      <w:pPr>
-        <w:tabs>
-          <w:tab w:val="num" w:pos="2880"/>
-        </w:tabs>
-        <w:ind w:left="2880" w:hanging="360"/>
-      </w:pPr>
-      <w:rPr>
-        <w:rFonts w:ascii="Wingdings" w:hAnsi="Wingdings" w:hint="default"/>
-        <w:sz w:val="20"/>
-      </w:rPr>
-    </w:lvl>
-    <w:lvl w:ilvl="4" w:tentative="1">
-      <w:start w:val="1"/>
-      <w:numFmt w:val="bullet"/>
-      <w:lvlText w:val=""/>
-      <w:lvlJc w:val="left"/>
-      <w:pPr>
-        <w:tabs>
-          <w:tab w:val="num" w:pos="3600"/>
-        </w:tabs>
-        <w:ind w:left="3600" w:hanging="360"/>
-      </w:pPr>
-      <w:rPr>
-        <w:rFonts w:ascii="Wingdings" w:hAnsi="Wingdings" w:hint="default"/>
-        <w:sz w:val="20"/>
-      </w:rPr>
-    </w:lvl>
-    <w:lvl w:ilvl="5" w:tentative="1">
-      <w:start w:val="1"/>
-      <w:numFmt w:val="bullet"/>
-      <w:lvlText w:val=""/>
-      <w:lvlJc w:val="left"/>
-      <w:pPr>
-        <w:tabs>
-          <w:tab w:val="num" w:pos="4320"/>
-        </w:tabs>
-        <w:ind w:left="4320" w:hanging="360"/>
-      </w:pPr>
-      <w:rPr>
-        <w:rFonts w:ascii="Wingdings" w:hAnsi="Wingdings" w:hint="default"/>
-        <w:sz w:val="20"/>
-      </w:rPr>
-    </w:lvl>
-    <w:lvl w:ilvl="6" w:tentative="1">
-      <w:start w:val="1"/>
-      <w:numFmt w:val="bullet"/>
-      <w:lvlText w:val=""/>
-      <w:lvlJc w:val="left"/>
-      <w:pPr>
-        <w:tabs>
-          <w:tab w:val="num" w:pos="5040"/>
-        </w:tabs>
-        <w:ind w:left="5040" w:hanging="360"/>
-      </w:pPr>
-      <w:rPr>
-        <w:rFonts w:ascii="Wingdings" w:hAnsi="Wingdings" w:hint="default"/>
-        <w:sz w:val="20"/>
-      </w:rPr>
-    </w:lvl>
-    <w:lvl w:ilvl="7" w:tentative="1">
-      <w:start w:val="1"/>
-      <w:numFmt w:val="bullet"/>
-      <w:lvlText w:val=""/>
-      <w:lvlJc w:val="left"/>
-      <w:pPr>
-        <w:tabs>
-          <w:tab w:val="num" w:pos="5760"/>
-        </w:tabs>
-        <w:ind w:left="5760" w:hanging="360"/>
-      </w:pPr>
-      <w:rPr>
-        <w:rFonts w:ascii="Wingdings" w:hAnsi="Wingdings" w:hint="default"/>
-        <w:sz w:val="20"/>
-      </w:rPr>
-    </w:lvl>
-    <w:lvl w:ilvl="8" w:tentative="1">
-      <w:start w:val="1"/>
-      <w:numFmt w:val="bullet"/>
-      <w:lvlText w:val=""/>
-      <w:lvlJc w:val="left"/>
-      <w:pPr>
-        <w:tabs>
-          <w:tab w:val="num" w:pos="6480"/>
-        </w:tabs>
-        <w:ind w:left="6480" w:hanging="360"/>
-      </w:pPr>
-      <w:rPr>
-        <w:rFonts w:ascii="Wingdings" w:hAnsi="Wingdings" w:hint="default"/>
-        <w:sz w:val="20"/>
-      </w:rPr>
-    </w:lvl>
-  </w:abstractNum>
-  <w:abstractNum w:abstractNumId="12">
+  <w:abstractNum w:abstractNumId="4">
     <w:nsid w:val="390D6055"/>
     <w:multiLevelType w:val="hybridMultilevel"/>
     <w:tmpl w:val="E500ED0C"/>
@@ -48787,8 +49584,206 @@
       </w:rPr>
     </w:lvl>
   </w:abstractNum>
-  <w:abstractNum w:abstractNumId="13">
-    <w:nsid w:val="3B3A6D0F"/>
+  <w:abstractNum w:abstractNumId="5">
+    <w:nsid w:val="62675E73"/>
+    <w:multiLevelType w:val="hybridMultilevel"/>
+    <w:tmpl w:val="6EC270D4"/>
+    <w:lvl w:ilvl="0" w:tplc="0C0A000F">
+      <w:start w:val="1"/>
+      <w:numFmt w:val="decimal"/>
+      <w:lvlText w:val="%1."/>
+      <w:lvlJc w:val="left"/>
+      <w:pPr>
+        <w:ind w:left="720" w:hanging="360"/>
+      </w:pPr>
+    </w:lvl>
+    <w:lvl w:ilvl="1" w:tplc="0C0A0019" w:tentative="1">
+      <w:start w:val="1"/>
+      <w:numFmt w:val="lowerLetter"/>
+      <w:lvlText w:val="%2."/>
+      <w:lvlJc w:val="left"/>
+      <w:pPr>
+        <w:ind w:left="1440" w:hanging="360"/>
+      </w:pPr>
+    </w:lvl>
+    <w:lvl w:ilvl="2" w:tplc="0C0A001B" w:tentative="1">
+      <w:start w:val="1"/>
+      <w:numFmt w:val="lowerRoman"/>
+      <w:lvlText w:val="%3."/>
+      <w:lvlJc w:val="right"/>
+      <w:pPr>
+        <w:ind w:left="2160" w:hanging="180"/>
+      </w:pPr>
+    </w:lvl>
+    <w:lvl w:ilvl="3" w:tplc="0C0A000F" w:tentative="1">
+      <w:start w:val="1"/>
+      <w:numFmt w:val="decimal"/>
+      <w:lvlText w:val="%4."/>
+      <w:lvlJc w:val="left"/>
+      <w:pPr>
+        <w:ind w:left="2880" w:hanging="360"/>
+      </w:pPr>
+    </w:lvl>
+    <w:lvl w:ilvl="4" w:tplc="0C0A0019" w:tentative="1">
+      <w:start w:val="1"/>
+      <w:numFmt w:val="lowerLetter"/>
+      <w:lvlText w:val="%5."/>
+      <w:lvlJc w:val="left"/>
+      <w:pPr>
+        <w:ind w:left="3600" w:hanging="360"/>
+      </w:pPr>
+    </w:lvl>
+    <w:lvl w:ilvl="5" w:tplc="0C0A001B" w:tentative="1">
+      <w:start w:val="1"/>
+      <w:numFmt w:val="lowerRoman"/>
+      <w:lvlText w:val="%6."/>
+      <w:lvlJc w:val="right"/>
+      <w:pPr>
+        <w:ind w:left="4320" w:hanging="180"/>
+      </w:pPr>
+    </w:lvl>
+    <w:lvl w:ilvl="6" w:tplc="0C0A000F" w:tentative="1">
+      <w:start w:val="1"/>
+      <w:numFmt w:val="decimal"/>
+      <w:lvlText w:val="%7."/>
+      <w:lvlJc w:val="left"/>
+      <w:pPr>
+        <w:ind w:left="5040" w:hanging="360"/>
+      </w:pPr>
+    </w:lvl>
+    <w:lvl w:ilvl="7" w:tplc="0C0A0019" w:tentative="1">
+      <w:start w:val="1"/>
+      <w:numFmt w:val="lowerLetter"/>
+      <w:lvlText w:val="%8."/>
+      <w:lvlJc w:val="left"/>
+      <w:pPr>
+        <w:ind w:left="5760" w:hanging="360"/>
+      </w:pPr>
+    </w:lvl>
+    <w:lvl w:ilvl="8" w:tplc="0C0A001B" w:tentative="1">
+      <w:start w:val="1"/>
+      <w:numFmt w:val="lowerRoman"/>
+      <w:lvlText w:val="%9."/>
+      <w:lvlJc w:val="right"/>
+      <w:pPr>
+        <w:ind w:left="6480" w:hanging="180"/>
+      </w:pPr>
+    </w:lvl>
+  </w:abstractNum>
+  <w:abstractNum w:abstractNumId="6">
+    <w:nsid w:val="62E07E77"/>
+    <w:multiLevelType w:val="hybridMultilevel"/>
+    <w:tmpl w:val="2E7EE872"/>
+    <w:lvl w:ilvl="0" w:tplc="E6C808A4">
+      <w:numFmt w:val="bullet"/>
+      <w:lvlText w:val=""/>
+      <w:lvlJc w:val="left"/>
+      <w:pPr>
+        <w:ind w:left="720" w:hanging="360"/>
+      </w:pPr>
+      <w:rPr>
+        <w:rFonts w:ascii="Wingdings" w:eastAsiaTheme="minorHAnsi" w:hAnsi="Wingdings" w:cstheme="minorBidi" w:hint="default"/>
+      </w:rPr>
+    </w:lvl>
+    <w:lvl w:ilvl="1" w:tplc="0C0A0001">
+      <w:start w:val="1"/>
+      <w:numFmt w:val="bullet"/>
+      <w:lvlText w:val=""/>
+      <w:lvlJc w:val="left"/>
+      <w:pPr>
+        <w:ind w:left="1440" w:hanging="360"/>
+      </w:pPr>
+      <w:rPr>
+        <w:rFonts w:ascii="Symbol" w:hAnsi="Symbol" w:hint="default"/>
+      </w:rPr>
+    </w:lvl>
+    <w:lvl w:ilvl="2" w:tplc="0C0A0005" w:tentative="1">
+      <w:start w:val="1"/>
+      <w:numFmt w:val="bullet"/>
+      <w:lvlText w:val=""/>
+      <w:lvlJc w:val="left"/>
+      <w:pPr>
+        <w:ind w:left="2160" w:hanging="360"/>
+      </w:pPr>
+      <w:rPr>
+        <w:rFonts w:ascii="Wingdings" w:hAnsi="Wingdings" w:hint="default"/>
+      </w:rPr>
+    </w:lvl>
+    <w:lvl w:ilvl="3" w:tplc="0C0A0001" w:tentative="1">
+      <w:start w:val="1"/>
+      <w:numFmt w:val="bullet"/>
+      <w:lvlText w:val=""/>
+      <w:lvlJc w:val="left"/>
+      <w:pPr>
+        <w:ind w:left="2880" w:hanging="360"/>
+      </w:pPr>
+      <w:rPr>
+        <w:rFonts w:ascii="Symbol" w:hAnsi="Symbol" w:hint="default"/>
+      </w:rPr>
+    </w:lvl>
+    <w:lvl w:ilvl="4" w:tplc="0C0A0003" w:tentative="1">
+      <w:start w:val="1"/>
+      <w:numFmt w:val="bullet"/>
+      <w:lvlText w:val="o"/>
+      <w:lvlJc w:val="left"/>
+      <w:pPr>
+        <w:ind w:left="3600" w:hanging="360"/>
+      </w:pPr>
+      <w:rPr>
+        <w:rFonts w:ascii="Courier New" w:hAnsi="Courier New" w:cs="Courier New" w:hint="default"/>
+      </w:rPr>
+    </w:lvl>
+    <w:lvl w:ilvl="5" w:tplc="0C0A0005" w:tentative="1">
+      <w:start w:val="1"/>
+      <w:numFmt w:val="bullet"/>
+      <w:lvlText w:val=""/>
+      <w:lvlJc w:val="left"/>
+      <w:pPr>
+        <w:ind w:left="4320" w:hanging="360"/>
+      </w:pPr>
+      <w:rPr>
+        <w:rFonts w:ascii="Wingdings" w:hAnsi="Wingdings" w:hint="default"/>
+      </w:rPr>
+    </w:lvl>
+    <w:lvl w:ilvl="6" w:tplc="0C0A0001" w:tentative="1">
+      <w:start w:val="1"/>
+      <w:numFmt w:val="bullet"/>
+      <w:lvlText w:val=""/>
+      <w:lvlJc w:val="left"/>
+      <w:pPr>
+        <w:ind w:left="5040" w:hanging="360"/>
+      </w:pPr>
+      <w:rPr>
+        <w:rFonts w:ascii="Symbol" w:hAnsi="Symbol" w:hint="default"/>
+      </w:rPr>
+    </w:lvl>
+    <w:lvl w:ilvl="7" w:tplc="0C0A0003" w:tentative="1">
+      <w:start w:val="1"/>
+      <w:numFmt w:val="bullet"/>
+      <w:lvlText w:val="o"/>
+      <w:lvlJc w:val="left"/>
+      <w:pPr>
+        <w:ind w:left="5760" w:hanging="360"/>
+      </w:pPr>
+      <w:rPr>
+        <w:rFonts w:ascii="Courier New" w:hAnsi="Courier New" w:cs="Courier New" w:hint="default"/>
+      </w:rPr>
+    </w:lvl>
+    <w:lvl w:ilvl="8" w:tplc="0C0A0005" w:tentative="1">
+      <w:start w:val="1"/>
+      <w:numFmt w:val="bullet"/>
+      <w:lvlText w:val=""/>
+      <w:lvlJc w:val="left"/>
+      <w:pPr>
+        <w:ind w:left="6480" w:hanging="360"/>
+      </w:pPr>
+      <w:rPr>
+        <w:rFonts w:ascii="Wingdings" w:hAnsi="Wingdings" w:hint="default"/>
+      </w:rPr>
+    </w:lvl>
+  </w:abstractNum>
+  <w:abstractNum w:abstractNumId="7">
+    <w:nsid w:val="66E2457D"/>
     <w:multiLevelType w:val="hybridMultilevel"/>
     <w:tmpl w:val="7DEEAFC4"/>
     <w:lvl w:ilvl="0" w:tplc="0C0A000F">
@@ -48873,123 +49868,10 @@
       </w:pPr>
     </w:lvl>
   </w:abstractNum>
-  <w:abstractNum w:abstractNumId="14">
-    <w:nsid w:val="3EC12E8A"/>
+  <w:abstractNum w:abstractNumId="8">
+    <w:nsid w:val="68D21321"/>
     <w:multiLevelType w:val="hybridMultilevel"/>
-    <w:tmpl w:val="ECE0084C"/>
-    <w:lvl w:ilvl="0" w:tplc="200A0001">
-      <w:start w:val="1"/>
-      <w:numFmt w:val="bullet"/>
-      <w:lvlText w:val=""/>
-      <w:lvlJc w:val="left"/>
-      <w:pPr>
-        <w:ind w:left="720" w:hanging="360"/>
-      </w:pPr>
-      <w:rPr>
-        <w:rFonts w:ascii="Symbol" w:hAnsi="Symbol" w:hint="default"/>
-      </w:rPr>
-    </w:lvl>
-    <w:lvl w:ilvl="1" w:tplc="200A0003">
-      <w:start w:val="1"/>
-      <w:numFmt w:val="bullet"/>
-      <w:lvlText w:val="o"/>
-      <w:lvlJc w:val="left"/>
-      <w:pPr>
-        <w:ind w:left="1440" w:hanging="360"/>
-      </w:pPr>
-      <w:rPr>
-        <w:rFonts w:ascii="Courier New" w:hAnsi="Courier New" w:cs="Courier New" w:hint="default"/>
-      </w:rPr>
-    </w:lvl>
-    <w:lvl w:ilvl="2" w:tplc="200A0005" w:tentative="1">
-      <w:start w:val="1"/>
-      <w:numFmt w:val="bullet"/>
-      <w:lvlText w:val=""/>
-      <w:lvlJc w:val="left"/>
-      <w:pPr>
-        <w:ind w:left="2160" w:hanging="360"/>
-      </w:pPr>
-      <w:rPr>
-        <w:rFonts w:ascii="Wingdings" w:hAnsi="Wingdings" w:hint="default"/>
-      </w:rPr>
-    </w:lvl>
-    <w:lvl w:ilvl="3" w:tplc="200A0001" w:tentative="1">
-      <w:start w:val="1"/>
-      <w:numFmt w:val="bullet"/>
-      <w:lvlText w:val=""/>
-      <w:lvlJc w:val="left"/>
-      <w:pPr>
-        <w:ind w:left="2880" w:hanging="360"/>
-      </w:pPr>
-      <w:rPr>
-        <w:rFonts w:ascii="Symbol" w:hAnsi="Symbol" w:hint="default"/>
-      </w:rPr>
-    </w:lvl>
-    <w:lvl w:ilvl="4" w:tplc="200A0003" w:tentative="1">
-      <w:start w:val="1"/>
-      <w:numFmt w:val="bullet"/>
-      <w:lvlText w:val="o"/>
-      <w:lvlJc w:val="left"/>
-      <w:pPr>
-        <w:ind w:left="3600" w:hanging="360"/>
-      </w:pPr>
-      <w:rPr>
-        <w:rFonts w:ascii="Courier New" w:hAnsi="Courier New" w:cs="Courier New" w:hint="default"/>
-      </w:rPr>
-    </w:lvl>
-    <w:lvl w:ilvl="5" w:tplc="200A0005" w:tentative="1">
-      <w:start w:val="1"/>
-      <w:numFmt w:val="bullet"/>
-      <w:lvlText w:val=""/>
-      <w:lvlJc w:val="left"/>
-      <w:pPr>
-        <w:ind w:left="4320" w:hanging="360"/>
-      </w:pPr>
-      <w:rPr>
-        <w:rFonts w:ascii="Wingdings" w:hAnsi="Wingdings" w:hint="default"/>
-      </w:rPr>
-    </w:lvl>
-    <w:lvl w:ilvl="6" w:tplc="200A0001" w:tentative="1">
-      <w:start w:val="1"/>
-      <w:numFmt w:val="bullet"/>
-      <w:lvlText w:val=""/>
-      <w:lvlJc w:val="left"/>
-      <w:pPr>
-        <w:ind w:left="5040" w:hanging="360"/>
-      </w:pPr>
-      <w:rPr>
-        <w:rFonts w:ascii="Symbol" w:hAnsi="Symbol" w:hint="default"/>
-      </w:rPr>
-    </w:lvl>
-    <w:lvl w:ilvl="7" w:tplc="200A0003" w:tentative="1">
-      <w:start w:val="1"/>
-      <w:numFmt w:val="bullet"/>
-      <w:lvlText w:val="o"/>
-      <w:lvlJc w:val="left"/>
-      <w:pPr>
-        <w:ind w:left="5760" w:hanging="360"/>
-      </w:pPr>
-      <w:rPr>
-        <w:rFonts w:ascii="Courier New" w:hAnsi="Courier New" w:cs="Courier New" w:hint="default"/>
-      </w:rPr>
-    </w:lvl>
-    <w:lvl w:ilvl="8" w:tplc="200A0005" w:tentative="1">
-      <w:start w:val="1"/>
-      <w:numFmt w:val="bullet"/>
-      <w:lvlText w:val=""/>
-      <w:lvlJc w:val="left"/>
-      <w:pPr>
-        <w:ind w:left="6480" w:hanging="360"/>
-      </w:pPr>
-      <w:rPr>
-        <w:rFonts w:ascii="Wingdings" w:hAnsi="Wingdings" w:hint="default"/>
-      </w:rPr>
-    </w:lvl>
-  </w:abstractNum>
-  <w:abstractNum w:abstractNumId="15">
-    <w:nsid w:val="3FE8579D"/>
-    <w:multiLevelType w:val="hybridMultilevel"/>
-    <w:tmpl w:val="CC5C97C4"/>
+    <w:tmpl w:val="2FE02E5A"/>
     <w:lvl w:ilvl="0" w:tplc="0C0A000F">
       <w:start w:val="1"/>
       <w:numFmt w:val="decimal"/>
@@ -48999,10 +49881,185 @@
         <w:ind w:left="720" w:hanging="360"/>
       </w:pPr>
     </w:lvl>
-    <w:lvl w:ilvl="1" w:tplc="0C0A0005">
+    <w:lvl w:ilvl="1" w:tplc="0C0A0019" w:tentative="1">
+      <w:start w:val="1"/>
+      <w:numFmt w:val="lowerLetter"/>
+      <w:lvlText w:val="%2."/>
+      <w:lvlJc w:val="left"/>
+      <w:pPr>
+        <w:ind w:left="1440" w:hanging="360"/>
+      </w:pPr>
+    </w:lvl>
+    <w:lvl w:ilvl="2" w:tplc="0C0A001B" w:tentative="1">
+      <w:start w:val="1"/>
+      <w:numFmt w:val="lowerRoman"/>
+      <w:lvlText w:val="%3."/>
+      <w:lvlJc w:val="right"/>
+      <w:pPr>
+        <w:ind w:left="2160" w:hanging="180"/>
+      </w:pPr>
+    </w:lvl>
+    <w:lvl w:ilvl="3" w:tplc="0C0A000F" w:tentative="1">
+      <w:start w:val="1"/>
+      <w:numFmt w:val="decimal"/>
+      <w:lvlText w:val="%4."/>
+      <w:lvlJc w:val="left"/>
+      <w:pPr>
+        <w:ind w:left="2880" w:hanging="360"/>
+      </w:pPr>
+    </w:lvl>
+    <w:lvl w:ilvl="4" w:tplc="0C0A0019" w:tentative="1">
+      <w:start w:val="1"/>
+      <w:numFmt w:val="lowerLetter"/>
+      <w:lvlText w:val="%5."/>
+      <w:lvlJc w:val="left"/>
+      <w:pPr>
+        <w:ind w:left="3600" w:hanging="360"/>
+      </w:pPr>
+    </w:lvl>
+    <w:lvl w:ilvl="5" w:tplc="0C0A001B" w:tentative="1">
+      <w:start w:val="1"/>
+      <w:numFmt w:val="lowerRoman"/>
+      <w:lvlText w:val="%6."/>
+      <w:lvlJc w:val="right"/>
+      <w:pPr>
+        <w:ind w:left="4320" w:hanging="180"/>
+      </w:pPr>
+    </w:lvl>
+    <w:lvl w:ilvl="6" w:tplc="0C0A000F" w:tentative="1">
+      <w:start w:val="1"/>
+      <w:numFmt w:val="decimal"/>
+      <w:lvlText w:val="%7."/>
+      <w:lvlJc w:val="left"/>
+      <w:pPr>
+        <w:ind w:left="5040" w:hanging="360"/>
+      </w:pPr>
+    </w:lvl>
+    <w:lvl w:ilvl="7" w:tplc="0C0A0019" w:tentative="1">
+      <w:start w:val="1"/>
+      <w:numFmt w:val="lowerLetter"/>
+      <w:lvlText w:val="%8."/>
+      <w:lvlJc w:val="left"/>
+      <w:pPr>
+        <w:ind w:left="5760" w:hanging="360"/>
+      </w:pPr>
+    </w:lvl>
+    <w:lvl w:ilvl="8" w:tplc="0C0A001B" w:tentative="1">
+      <w:start w:val="1"/>
+      <w:numFmt w:val="lowerRoman"/>
+      <w:lvlText w:val="%9."/>
+      <w:lvlJc w:val="right"/>
+      <w:pPr>
+        <w:ind w:left="6480" w:hanging="180"/>
+      </w:pPr>
+    </w:lvl>
+  </w:abstractNum>
+  <w:abstractNum w:abstractNumId="9">
+    <w:nsid w:val="68E86D1F"/>
+    <w:multiLevelType w:val="hybridMultilevel"/>
+    <w:tmpl w:val="7A00B6F6"/>
+    <w:lvl w:ilvl="0" w:tplc="0C0A000F">
+      <w:start w:val="1"/>
+      <w:numFmt w:val="decimal"/>
+      <w:lvlText w:val="%1."/>
+      <w:lvlJc w:val="left"/>
+      <w:pPr>
+        <w:ind w:left="720" w:hanging="360"/>
+      </w:pPr>
+    </w:lvl>
+    <w:lvl w:ilvl="1" w:tplc="0C0A0019" w:tentative="1">
+      <w:start w:val="1"/>
+      <w:numFmt w:val="lowerLetter"/>
+      <w:lvlText w:val="%2."/>
+      <w:lvlJc w:val="left"/>
+      <w:pPr>
+        <w:ind w:left="1440" w:hanging="360"/>
+      </w:pPr>
+    </w:lvl>
+    <w:lvl w:ilvl="2" w:tplc="0C0A001B" w:tentative="1">
+      <w:start w:val="1"/>
+      <w:numFmt w:val="lowerRoman"/>
+      <w:lvlText w:val="%3."/>
+      <w:lvlJc w:val="right"/>
+      <w:pPr>
+        <w:ind w:left="2160" w:hanging="180"/>
+      </w:pPr>
+    </w:lvl>
+    <w:lvl w:ilvl="3" w:tplc="0C0A000F" w:tentative="1">
+      <w:start w:val="1"/>
+      <w:numFmt w:val="decimal"/>
+      <w:lvlText w:val="%4."/>
+      <w:lvlJc w:val="left"/>
+      <w:pPr>
+        <w:ind w:left="2880" w:hanging="360"/>
+      </w:pPr>
+    </w:lvl>
+    <w:lvl w:ilvl="4" w:tplc="0C0A0019" w:tentative="1">
+      <w:start w:val="1"/>
+      <w:numFmt w:val="lowerLetter"/>
+      <w:lvlText w:val="%5."/>
+      <w:lvlJc w:val="left"/>
+      <w:pPr>
+        <w:ind w:left="3600" w:hanging="360"/>
+      </w:pPr>
+    </w:lvl>
+    <w:lvl w:ilvl="5" w:tplc="0C0A001B" w:tentative="1">
+      <w:start w:val="1"/>
+      <w:numFmt w:val="lowerRoman"/>
+      <w:lvlText w:val="%6."/>
+      <w:lvlJc w:val="right"/>
+      <w:pPr>
+        <w:ind w:left="4320" w:hanging="180"/>
+      </w:pPr>
+    </w:lvl>
+    <w:lvl w:ilvl="6" w:tplc="0C0A000F" w:tentative="1">
+      <w:start w:val="1"/>
+      <w:numFmt w:val="decimal"/>
+      <w:lvlText w:val="%7."/>
+      <w:lvlJc w:val="left"/>
+      <w:pPr>
+        <w:ind w:left="5040" w:hanging="360"/>
+      </w:pPr>
+    </w:lvl>
+    <w:lvl w:ilvl="7" w:tplc="0C0A0019" w:tentative="1">
+      <w:start w:val="1"/>
+      <w:numFmt w:val="lowerLetter"/>
+      <w:lvlText w:val="%8."/>
+      <w:lvlJc w:val="left"/>
+      <w:pPr>
+        <w:ind w:left="5760" w:hanging="360"/>
+      </w:pPr>
+    </w:lvl>
+    <w:lvl w:ilvl="8" w:tplc="0C0A001B" w:tentative="1">
+      <w:start w:val="1"/>
+      <w:numFmt w:val="lowerRoman"/>
+      <w:lvlText w:val="%9."/>
+      <w:lvlJc w:val="right"/>
+      <w:pPr>
+        <w:ind w:left="6480" w:hanging="180"/>
+      </w:pPr>
+    </w:lvl>
+  </w:abstractNum>
+  <w:abstractNum w:abstractNumId="10">
+    <w:nsid w:val="6A980EBB"/>
+    <w:multiLevelType w:val="hybridMultilevel"/>
+    <w:tmpl w:val="5AAAC910"/>
+    <w:lvl w:ilvl="0" w:tplc="0C0A0001">
       <w:start w:val="1"/>
       <w:numFmt w:val="bullet"/>
-      <w:lvlText w:val=""/>
+      <w:lvlText w:val=""/>
+      <w:lvlJc w:val="left"/>
+      <w:pPr>
+        <w:ind w:left="720" w:hanging="360"/>
+      </w:pPr>
+      <w:rPr>
+        <w:rFonts w:ascii="Symbol" w:hAnsi="Symbol" w:hint="default"/>
+      </w:rPr>
+    </w:lvl>
+    <w:lvl w:ilvl="1" w:tplc="0C0A000D">
+      <w:start w:val="1"/>
+      <w:numFmt w:val="bullet"/>
+      <w:lvlText w:val=""/>
       <w:lvlJc w:val="left"/>
       <w:pPr>
         <w:ind w:left="1440" w:hanging="360"/>
@@ -49075,123 +50132,10 @@
       </w:pPr>
     </w:lvl>
   </w:abstractNum>
-  <w:abstractNum w:abstractNumId="16">
-    <w:nsid w:val="463B7FF3"/>
+  <w:abstractNum w:abstractNumId="11">
+    <w:nsid w:val="6B502FA3"/>
     <w:multiLevelType w:val="hybridMultilevel"/>
-    <w:tmpl w:val="B1D0246A"/>
-    <w:lvl w:ilvl="0" w:tplc="04090005">
-      <w:start w:val="1"/>
-      <w:numFmt w:val="bullet"/>
-      <w:lvlText w:val=""/>
-      <w:lvlJc w:val="left"/>
-      <w:pPr>
-        <w:ind w:left="1440" w:hanging="360"/>
-      </w:pPr>
-      <w:rPr>
-        <w:rFonts w:ascii="Wingdings" w:hAnsi="Wingdings" w:hint="default"/>
-      </w:rPr>
-    </w:lvl>
-    <w:lvl w:ilvl="1" w:tplc="200A0003" w:tentative="1">
-      <w:start w:val="1"/>
-      <w:numFmt w:val="bullet"/>
-      <w:lvlText w:val="o"/>
-      <w:lvlJc w:val="left"/>
-      <w:pPr>
-        <w:ind w:left="2160" w:hanging="360"/>
-      </w:pPr>
-      <w:rPr>
-        <w:rFonts w:ascii="Courier New" w:hAnsi="Courier New" w:cs="Courier New" w:hint="default"/>
-      </w:rPr>
-    </w:lvl>
-    <w:lvl w:ilvl="2" w:tplc="200A0005" w:tentative="1">
-      <w:start w:val="1"/>
-      <w:numFmt w:val="bullet"/>
-      <w:lvlText w:val=""/>
-      <w:lvlJc w:val="left"/>
-      <w:pPr>
-        <w:ind w:left="2880" w:hanging="360"/>
-      </w:pPr>
-      <w:rPr>
-        <w:rFonts w:ascii="Wingdings" w:hAnsi="Wingdings" w:hint="default"/>
-      </w:rPr>
-    </w:lvl>
-    <w:lvl w:ilvl="3" w:tplc="200A0001" w:tentative="1">
-      <w:start w:val="1"/>
-      <w:numFmt w:val="bullet"/>
-      <w:lvlText w:val=""/>
-      <w:lvlJc w:val="left"/>
-      <w:pPr>
-        <w:ind w:left="3600" w:hanging="360"/>
-      </w:pPr>
-      <w:rPr>
-        <w:rFonts w:ascii="Symbol" w:hAnsi="Symbol" w:hint="default"/>
-      </w:rPr>
-    </w:lvl>
-    <w:lvl w:ilvl="4" w:tplc="200A0003" w:tentative="1">
-      <w:start w:val="1"/>
-      <w:numFmt w:val="bullet"/>
-      <w:lvlText w:val="o"/>
-      <w:lvlJc w:val="left"/>
-      <w:pPr>
-        <w:ind w:left="4320" w:hanging="360"/>
-      </w:pPr>
-      <w:rPr>
-        <w:rFonts w:ascii="Courier New" w:hAnsi="Courier New" w:cs="Courier New" w:hint="default"/>
-      </w:rPr>
-    </w:lvl>
-    <w:lvl w:ilvl="5" w:tplc="200A0005" w:tentative="1">
-      <w:start w:val="1"/>
-      <w:numFmt w:val="bullet"/>
-      <w:lvlText w:val=""/>
-      <w:lvlJc w:val="left"/>
-      <w:pPr>
-        <w:ind w:left="5040" w:hanging="360"/>
-      </w:pPr>
-      <w:rPr>
-        <w:rFonts w:ascii="Wingdings" w:hAnsi="Wingdings" w:hint="default"/>
-      </w:rPr>
-    </w:lvl>
-    <w:lvl w:ilvl="6" w:tplc="200A0001" w:tentative="1">
-      <w:start w:val="1"/>
-      <w:numFmt w:val="bullet"/>
-      <w:lvlText w:val=""/>
-      <w:lvlJc w:val="left"/>
-      <w:pPr>
-        <w:ind w:left="5760" w:hanging="360"/>
-      </w:pPr>
-      <w:rPr>
-        <w:rFonts w:ascii="Symbol" w:hAnsi="Symbol" w:hint="default"/>
-      </w:rPr>
-    </w:lvl>
-    <w:lvl w:ilvl="7" w:tplc="200A0003" w:tentative="1">
-      <w:start w:val="1"/>
-      <w:numFmt w:val="bullet"/>
-      <w:lvlText w:val="o"/>
-      <w:lvlJc w:val="left"/>
-      <w:pPr>
-        <w:ind w:left="6480" w:hanging="360"/>
-      </w:pPr>
-      <w:rPr>
-        <w:rFonts w:ascii="Courier New" w:hAnsi="Courier New" w:cs="Courier New" w:hint="default"/>
-      </w:rPr>
-    </w:lvl>
-    <w:lvl w:ilvl="8" w:tplc="200A0005" w:tentative="1">
-      <w:start w:val="1"/>
-      <w:numFmt w:val="bullet"/>
-      <w:lvlText w:val=""/>
-      <w:lvlJc w:val="left"/>
-      <w:pPr>
-        <w:ind w:left="7200" w:hanging="360"/>
-      </w:pPr>
-      <w:rPr>
-        <w:rFonts w:ascii="Wingdings" w:hAnsi="Wingdings" w:hint="default"/>
-      </w:rPr>
-    </w:lvl>
-  </w:abstractNum>
-  <w:abstractNum w:abstractNumId="17">
-    <w:nsid w:val="467A6BF1"/>
-    <w:multiLevelType w:val="hybridMultilevel"/>
-    <w:tmpl w:val="651A2704"/>
+    <w:tmpl w:val="7A00B6F6"/>
     <w:lvl w:ilvl="0" w:tplc="0C0A000F">
       <w:start w:val="1"/>
       <w:numFmt w:val="decimal"/>
@@ -49201,17 +50145,14 @@
         <w:ind w:left="720" w:hanging="360"/>
       </w:pPr>
     </w:lvl>
-    <w:lvl w:ilvl="1" w:tplc="0C0A0001">
+    <w:lvl w:ilvl="1" w:tplc="0C0A0019" w:tentative="1">
       <w:start w:val="1"/>
-      <w:numFmt w:val="bullet"/>
-      <w:lvlText w:val=""/>
+      <w:numFmt w:val="lowerLetter"/>
+      <w:lvlText w:val="%2."/>
       <w:lvlJc w:val="left"/>
       <w:pPr>
         <w:ind w:left="1440" w:hanging="360"/>
       </w:pPr>
-      <w:rPr>
-        <w:rFonts w:ascii="Symbol" w:hAnsi="Symbol" w:hint="default"/>
-      </w:rPr>
     </w:lvl>
     <w:lvl w:ilvl="2" w:tplc="0C0A001B" w:tentative="1">
       <w:start w:val="1"/>
@@ -49277,17 +50218,103 @@
       </w:pPr>
     </w:lvl>
   </w:abstractNum>
-  <w:abstractNum w:abstractNumId="18">
-    <w:nsid w:val="483553AF"/>
+  <w:abstractNum w:abstractNumId="12">
+    <w:nsid w:val="6DD83669"/>
     <w:multiLevelType w:val="hybridMultilevel"/>
-    <w:tmpl w:val="560A151E"/>
+    <w:tmpl w:val="BC3009BA"/>
+    <w:lvl w:ilvl="0" w:tplc="0C0A000F">
+      <w:start w:val="1"/>
+      <w:numFmt w:val="decimal"/>
+      <w:lvlText w:val="%1."/>
+      <w:lvlJc w:val="left"/>
+      <w:pPr>
+        <w:ind w:left="720" w:hanging="360"/>
+      </w:pPr>
+    </w:lvl>
+    <w:lvl w:ilvl="1" w:tplc="0C0A0019" w:tentative="1">
+      <w:start w:val="1"/>
+      <w:numFmt w:val="lowerLetter"/>
+      <w:lvlText w:val="%2."/>
+      <w:lvlJc w:val="left"/>
+      <w:pPr>
+        <w:ind w:left="1440" w:hanging="360"/>
+      </w:pPr>
+    </w:lvl>
+    <w:lvl w:ilvl="2" w:tplc="0C0A001B" w:tentative="1">
+      <w:start w:val="1"/>
+      <w:numFmt w:val="lowerRoman"/>
+      <w:lvlText w:val="%3."/>
+      <w:lvlJc w:val="right"/>
+      <w:pPr>
+        <w:ind w:left="2160" w:hanging="180"/>
+      </w:pPr>
+    </w:lvl>
+    <w:lvl w:ilvl="3" w:tplc="0C0A000F" w:tentative="1">
+      <w:start w:val="1"/>
+      <w:numFmt w:val="decimal"/>
+      <w:lvlText w:val="%4."/>
+      <w:lvlJc w:val="left"/>
+      <w:pPr>
+        <w:ind w:left="2880" w:hanging="360"/>
+      </w:pPr>
+    </w:lvl>
+    <w:lvl w:ilvl="4" w:tplc="0C0A0019" w:tentative="1">
+      <w:start w:val="1"/>
+      <w:numFmt w:val="lowerLetter"/>
+      <w:lvlText w:val="%5."/>
+      <w:lvlJc w:val="left"/>
+      <w:pPr>
+        <w:ind w:left="3600" w:hanging="360"/>
+      </w:pPr>
+    </w:lvl>
+    <w:lvl w:ilvl="5" w:tplc="0C0A001B" w:tentative="1">
+      <w:start w:val="1"/>
+      <w:numFmt w:val="lowerRoman"/>
+      <w:lvlText w:val="%6."/>
+      <w:lvlJc w:val="right"/>
+      <w:pPr>
+        <w:ind w:left="4320" w:hanging="180"/>
+      </w:pPr>
+    </w:lvl>
+    <w:lvl w:ilvl="6" w:tplc="0C0A000F" w:tentative="1">
+      <w:start w:val="1"/>
+      <w:numFmt w:val="decimal"/>
+      <w:lvlText w:val="%7."/>
+      <w:lvlJc w:val="left"/>
+      <w:pPr>
+        <w:ind w:left="5040" w:hanging="360"/>
+      </w:pPr>
+    </w:lvl>
+    <w:lvl w:ilvl="7" w:tplc="0C0A0019" w:tentative="1">
+      <w:start w:val="1"/>
+      <w:numFmt w:val="lowerLetter"/>
+      <w:lvlText w:val="%8."/>
+      <w:lvlJc w:val="left"/>
+      <w:pPr>
+        <w:ind w:left="5760" w:hanging="360"/>
+      </w:pPr>
+    </w:lvl>
+    <w:lvl w:ilvl="8" w:tplc="0C0A001B" w:tentative="1">
+      <w:start w:val="1"/>
+      <w:numFmt w:val="lowerRoman"/>
+      <w:lvlText w:val="%9."/>
+      <w:lvlJc w:val="right"/>
+      <w:pPr>
+        <w:ind w:left="6480" w:hanging="180"/>
+      </w:pPr>
+    </w:lvl>
+  </w:abstractNum>
+  <w:abstractNum w:abstractNumId="13">
+    <w:nsid w:val="6FE86B4C"/>
+    <w:multiLevelType w:val="hybridMultilevel"/>
+    <w:tmpl w:val="C6122B0E"/>
     <w:lvl w:ilvl="0" w:tplc="0C0A0001">
       <w:start w:val="1"/>
       <w:numFmt w:val="bullet"/>
       <w:lvlText w:val=""/>
       <w:lvlJc w:val="left"/>
       <w:pPr>
-        <w:ind w:left="3585" w:hanging="360"/>
+        <w:ind w:left="720" w:hanging="360"/>
       </w:pPr>
       <w:rPr>
         <w:rFonts w:ascii="Symbol" w:hAnsi="Symbol" w:hint="default"/>
@@ -49299,7 +50326,7 @@
       <w:lvlText w:val="o"/>
       <w:lvlJc w:val="left"/>
       <w:pPr>
-        <w:ind w:left="4305" w:hanging="360"/>
+        <w:ind w:left="1440" w:hanging="360"/>
       </w:pPr>
       <w:rPr>
         <w:rFonts w:ascii="Courier New" w:hAnsi="Courier New" w:cs="Courier New" w:hint="default"/>
@@ -49311,7 +50338,7 @@
       <w:lvlText w:val=""/>
       <w:lvlJc w:val="left"/>
       <w:pPr>
-        <w:ind w:left="5025" w:hanging="360"/>
+        <w:ind w:left="2160" w:hanging="360"/>
       </w:pPr>
       <w:rPr>
         <w:rFonts w:ascii="Wingdings" w:hAnsi="Wingdings" w:hint="default"/>
@@ -49323,7 +50350,7 @@
       <w:lvlText w:val=""/>
       <w:lvlJc w:val="left"/>
       <w:pPr>
-        <w:ind w:left="5745" w:hanging="360"/>
+        <w:ind w:left="2880" w:hanging="360"/>
       </w:pPr>
       <w:rPr>
         <w:rFonts w:ascii="Symbol" w:hAnsi="Symbol" w:hint="default"/>
@@ -49335,7 +50362,7 @@
       <w:lvlText w:val="o"/>
       <w:lvlJc w:val="left"/>
       <w:pPr>
-        <w:ind w:left="6465" w:hanging="360"/>
+        <w:ind w:left="3600" w:hanging="360"/>
       </w:pPr>
       <w:rPr>
         <w:rFonts w:ascii="Courier New" w:hAnsi="Courier New" w:cs="Courier New" w:hint="default"/>
@@ -49347,7 +50374,7 @@
       <w:lvlText w:val=""/>
       <w:lvlJc w:val="left"/>
       <w:pPr>
-        <w:ind w:left="7185" w:hanging="360"/>
+        <w:ind w:left="4320" w:hanging="360"/>
       </w:pPr>
       <w:rPr>
         <w:rFonts w:ascii="Wingdings" w:hAnsi="Wingdings" w:hint="default"/>
@@ -49359,7 +50386,7 @@
       <w:lvlText w:val=""/>
       <w:lvlJc w:val="left"/>
       <w:pPr>
-        <w:ind w:left="7905" w:hanging="360"/>
+        <w:ind w:left="5040" w:hanging="360"/>
       </w:pPr>
       <w:rPr>
         <w:rFonts w:ascii="Symbol" w:hAnsi="Symbol" w:hint="default"/>
@@ -49371,7 +50398,7 @@
       <w:lvlText w:val="o"/>
       <w:lvlJc w:val="left"/>
       <w:pPr>
-        <w:ind w:left="8625" w:hanging="360"/>
+        <w:ind w:left="5760" w:hanging="360"/>
       </w:pPr>
       <w:rPr>
         <w:rFonts w:ascii="Courier New" w:hAnsi="Courier New" w:cs="Courier New" w:hint="default"/>
@@ -49383,2057 +50410,14 @@
       <w:lvlText w:val=""/>
       <w:lvlJc w:val="left"/>
       <w:pPr>
-        <w:ind w:left="9345" w:hanging="360"/>
+        <w:ind w:left="6480" w:hanging="360"/>
       </w:pPr>
       <w:rPr>
         <w:rFonts w:ascii="Wingdings" w:hAnsi="Wingdings" w:hint="default"/>
       </w:rPr>
     </w:lvl>
   </w:abstractNum>
-  <w:abstractNum w:abstractNumId="19">
-    <w:nsid w:val="492B29D3"/>
-    <w:multiLevelType w:val="hybridMultilevel"/>
-    <w:tmpl w:val="95A0A1B8"/>
-    <w:lvl w:ilvl="0" w:tplc="0C0A000F">
-      <w:start w:val="1"/>
-      <w:numFmt w:val="decimal"/>
-      <w:lvlText w:val="%1."/>
-      <w:lvlJc w:val="left"/>
-      <w:pPr>
-        <w:ind w:left="720" w:hanging="360"/>
-      </w:pPr>
-    </w:lvl>
-    <w:lvl w:ilvl="1" w:tplc="0C0A0019" w:tentative="1">
-      <w:start w:val="1"/>
-      <w:numFmt w:val="lowerLetter"/>
-      <w:lvlText w:val="%2."/>
-      <w:lvlJc w:val="left"/>
-      <w:pPr>
-        <w:ind w:left="1440" w:hanging="360"/>
-      </w:pPr>
-    </w:lvl>
-    <w:lvl w:ilvl="2" w:tplc="0C0A001B" w:tentative="1">
-      <w:start w:val="1"/>
-      <w:numFmt w:val="lowerRoman"/>
-      <w:lvlText w:val="%3."/>
-      <w:lvlJc w:val="right"/>
-      <w:pPr>
-        <w:ind w:left="2160" w:hanging="180"/>
-      </w:pPr>
-    </w:lvl>
-    <w:lvl w:ilvl="3" w:tplc="0C0A000F" w:tentative="1">
-      <w:start w:val="1"/>
-      <w:numFmt w:val="decimal"/>
-      <w:lvlText w:val="%4."/>
-      <w:lvlJc w:val="left"/>
-      <w:pPr>
-        <w:ind w:left="2880" w:hanging="360"/>
-      </w:pPr>
-    </w:lvl>
-    <w:lvl w:ilvl="4" w:tplc="0C0A0019" w:tentative="1">
-      <w:start w:val="1"/>
-      <w:numFmt w:val="lowerLetter"/>
-      <w:lvlText w:val="%5."/>
-      <w:lvlJc w:val="left"/>
-      <w:pPr>
-        <w:ind w:left="3600" w:hanging="360"/>
-      </w:pPr>
-    </w:lvl>
-    <w:lvl w:ilvl="5" w:tplc="0C0A001B" w:tentative="1">
-      <w:start w:val="1"/>
-      <w:numFmt w:val="lowerRoman"/>
-      <w:lvlText w:val="%6."/>
-      <w:lvlJc w:val="right"/>
-      <w:pPr>
-        <w:ind w:left="4320" w:hanging="180"/>
-      </w:pPr>
-    </w:lvl>
-    <w:lvl w:ilvl="6" w:tplc="0C0A000F" w:tentative="1">
-      <w:start w:val="1"/>
-      <w:numFmt w:val="decimal"/>
-      <w:lvlText w:val="%7."/>
-      <w:lvlJc w:val="left"/>
-      <w:pPr>
-        <w:ind w:left="5040" w:hanging="360"/>
-      </w:pPr>
-    </w:lvl>
-    <w:lvl w:ilvl="7" w:tplc="0C0A0019" w:tentative="1">
-      <w:start w:val="1"/>
-      <w:numFmt w:val="lowerLetter"/>
-      <w:lvlText w:val="%8."/>
-      <w:lvlJc w:val="left"/>
-      <w:pPr>
-        <w:ind w:left="5760" w:hanging="360"/>
-      </w:pPr>
-    </w:lvl>
-    <w:lvl w:ilvl="8" w:tplc="0C0A001B" w:tentative="1">
-      <w:start w:val="1"/>
-      <w:numFmt w:val="lowerRoman"/>
-      <w:lvlText w:val="%9."/>
-      <w:lvlJc w:val="right"/>
-      <w:pPr>
-        <w:ind w:left="6480" w:hanging="180"/>
-      </w:pPr>
-    </w:lvl>
-  </w:abstractNum>
-  <w:abstractNum w:abstractNumId="20">
-    <w:nsid w:val="495D28E6"/>
-    <w:multiLevelType w:val="hybridMultilevel"/>
-    <w:tmpl w:val="2F3204E0"/>
-    <w:lvl w:ilvl="0" w:tplc="0C0A000F">
-      <w:start w:val="1"/>
-      <w:numFmt w:val="decimal"/>
-      <w:lvlText w:val="%1."/>
-      <w:lvlJc w:val="left"/>
-      <w:pPr>
-        <w:ind w:left="720" w:hanging="360"/>
-      </w:pPr>
-    </w:lvl>
-    <w:lvl w:ilvl="1" w:tplc="0C0A0019" w:tentative="1">
-      <w:start w:val="1"/>
-      <w:numFmt w:val="lowerLetter"/>
-      <w:lvlText w:val="%2."/>
-      <w:lvlJc w:val="left"/>
-      <w:pPr>
-        <w:ind w:left="1440" w:hanging="360"/>
-      </w:pPr>
-    </w:lvl>
-    <w:lvl w:ilvl="2" w:tplc="0C0A001B" w:tentative="1">
-      <w:start w:val="1"/>
-      <w:numFmt w:val="lowerRoman"/>
-      <w:lvlText w:val="%3."/>
-      <w:lvlJc w:val="right"/>
-      <w:pPr>
-        <w:ind w:left="2160" w:hanging="180"/>
-      </w:pPr>
-    </w:lvl>
-    <w:lvl w:ilvl="3" w:tplc="0C0A000F" w:tentative="1">
-      <w:start w:val="1"/>
-      <w:numFmt w:val="decimal"/>
-      <w:lvlText w:val="%4."/>
-      <w:lvlJc w:val="left"/>
-      <w:pPr>
-        <w:ind w:left="2880" w:hanging="360"/>
-      </w:pPr>
-    </w:lvl>
-    <w:lvl w:ilvl="4" w:tplc="0C0A0019" w:tentative="1">
-      <w:start w:val="1"/>
-      <w:numFmt w:val="lowerLetter"/>
-      <w:lvlText w:val="%5."/>
-      <w:lvlJc w:val="left"/>
-      <w:pPr>
-        <w:ind w:left="3600" w:hanging="360"/>
-      </w:pPr>
-    </w:lvl>
-    <w:lvl w:ilvl="5" w:tplc="0C0A001B" w:tentative="1">
-      <w:start w:val="1"/>
-      <w:numFmt w:val="lowerRoman"/>
-      <w:lvlText w:val="%6."/>
-      <w:lvlJc w:val="right"/>
-      <w:pPr>
-        <w:ind w:left="4320" w:hanging="180"/>
-      </w:pPr>
-    </w:lvl>
-    <w:lvl w:ilvl="6" w:tplc="0C0A000F" w:tentative="1">
-      <w:start w:val="1"/>
-      <w:numFmt w:val="decimal"/>
-      <w:lvlText w:val="%7."/>
-      <w:lvlJc w:val="left"/>
-      <w:pPr>
-        <w:ind w:left="5040" w:hanging="360"/>
-      </w:pPr>
-    </w:lvl>
-    <w:lvl w:ilvl="7" w:tplc="0C0A0019" w:tentative="1">
-      <w:start w:val="1"/>
-      <w:numFmt w:val="lowerLetter"/>
-      <w:lvlText w:val="%8."/>
-      <w:lvlJc w:val="left"/>
-      <w:pPr>
-        <w:ind w:left="5760" w:hanging="360"/>
-      </w:pPr>
-    </w:lvl>
-    <w:lvl w:ilvl="8" w:tplc="0C0A001B" w:tentative="1">
-      <w:start w:val="1"/>
-      <w:numFmt w:val="lowerRoman"/>
-      <w:lvlText w:val="%9."/>
-      <w:lvlJc w:val="right"/>
-      <w:pPr>
-        <w:ind w:left="6480" w:hanging="180"/>
-      </w:pPr>
-    </w:lvl>
-  </w:abstractNum>
-  <w:abstractNum w:abstractNumId="21">
-    <w:nsid w:val="4B0B1D88"/>
-    <w:multiLevelType w:val="hybridMultilevel"/>
-    <w:tmpl w:val="8FFE9080"/>
-    <w:lvl w:ilvl="0" w:tplc="0C0A0001">
-      <w:start w:val="1"/>
-      <w:numFmt w:val="bullet"/>
-      <w:lvlText w:val=""/>
-      <w:lvlJc w:val="left"/>
-      <w:pPr>
-        <w:ind w:left="720" w:hanging="360"/>
-      </w:pPr>
-      <w:rPr>
-        <w:rFonts w:ascii="Symbol" w:hAnsi="Symbol" w:hint="default"/>
-      </w:rPr>
-    </w:lvl>
-    <w:lvl w:ilvl="1" w:tplc="0C0A0003" w:tentative="1">
-      <w:start w:val="1"/>
-      <w:numFmt w:val="bullet"/>
-      <w:lvlText w:val="o"/>
-      <w:lvlJc w:val="left"/>
-      <w:pPr>
-        <w:ind w:left="1440" w:hanging="360"/>
-      </w:pPr>
-      <w:rPr>
-        <w:rFonts w:ascii="Courier New" w:hAnsi="Courier New" w:cs="Courier New" w:hint="default"/>
-      </w:rPr>
-    </w:lvl>
-    <w:lvl w:ilvl="2" w:tplc="0C0A0005" w:tentative="1">
-      <w:start w:val="1"/>
-      <w:numFmt w:val="bullet"/>
-      <w:lvlText w:val=""/>
-      <w:lvlJc w:val="left"/>
-      <w:pPr>
-        <w:ind w:left="2160" w:hanging="360"/>
-      </w:pPr>
-      <w:rPr>
-        <w:rFonts w:ascii="Wingdings" w:hAnsi="Wingdings" w:hint="default"/>
-      </w:rPr>
-    </w:lvl>
-    <w:lvl w:ilvl="3" w:tplc="0C0A0001" w:tentative="1">
-      <w:start w:val="1"/>
-      <w:numFmt w:val="bullet"/>
-      <w:lvlText w:val=""/>
-      <w:lvlJc w:val="left"/>
-      <w:pPr>
-        <w:ind w:left="2880" w:hanging="360"/>
-      </w:pPr>
-      <w:rPr>
-        <w:rFonts w:ascii="Symbol" w:hAnsi="Symbol" w:hint="default"/>
-      </w:rPr>
-    </w:lvl>
-    <w:lvl w:ilvl="4" w:tplc="0C0A0003" w:tentative="1">
-      <w:start w:val="1"/>
-      <w:numFmt w:val="bullet"/>
-      <w:lvlText w:val="o"/>
-      <w:lvlJc w:val="left"/>
-      <w:pPr>
-        <w:ind w:left="3600" w:hanging="360"/>
-      </w:pPr>
-      <w:rPr>
-        <w:rFonts w:ascii="Courier New" w:hAnsi="Courier New" w:cs="Courier New" w:hint="default"/>
-      </w:rPr>
-    </w:lvl>
-    <w:lvl w:ilvl="5" w:tplc="0C0A0005" w:tentative="1">
-      <w:start w:val="1"/>
-      <w:numFmt w:val="bullet"/>
-      <w:lvlText w:val=""/>
-      <w:lvlJc w:val="left"/>
-      <w:pPr>
-        <w:ind w:left="4320" w:hanging="360"/>
-      </w:pPr>
-      <w:rPr>
-        <w:rFonts w:ascii="Wingdings" w:hAnsi="Wingdings" w:hint="default"/>
-      </w:rPr>
-    </w:lvl>
-    <w:lvl w:ilvl="6" w:tplc="0C0A0001" w:tentative="1">
-      <w:start w:val="1"/>
-      <w:numFmt w:val="bullet"/>
-      <w:lvlText w:val=""/>
-      <w:lvlJc w:val="left"/>
-      <w:pPr>
-        <w:ind w:left="5040" w:hanging="360"/>
-      </w:pPr>
-      <w:rPr>
-        <w:rFonts w:ascii="Symbol" w:hAnsi="Symbol" w:hint="default"/>
-      </w:rPr>
-    </w:lvl>
-    <w:lvl w:ilvl="7" w:tplc="0C0A0003" w:tentative="1">
-      <w:start w:val="1"/>
-      <w:numFmt w:val="bullet"/>
-      <w:lvlText w:val="o"/>
-      <w:lvlJc w:val="left"/>
-      <w:pPr>
-        <w:ind w:left="5760" w:hanging="360"/>
-      </w:pPr>
-      <w:rPr>
-        <w:rFonts w:ascii="Courier New" w:hAnsi="Courier New" w:cs="Courier New" w:hint="default"/>
-      </w:rPr>
-    </w:lvl>
-    <w:lvl w:ilvl="8" w:tplc="0C0A0005" w:tentative="1">
-      <w:start w:val="1"/>
-      <w:numFmt w:val="bullet"/>
-      <w:lvlText w:val=""/>
-      <w:lvlJc w:val="left"/>
-      <w:pPr>
-        <w:ind w:left="6480" w:hanging="360"/>
-      </w:pPr>
-      <w:rPr>
-        <w:rFonts w:ascii="Wingdings" w:hAnsi="Wingdings" w:hint="default"/>
-      </w:rPr>
-    </w:lvl>
-  </w:abstractNum>
-  <w:abstractNum w:abstractNumId="22">
-    <w:nsid w:val="5017439E"/>
-    <w:multiLevelType w:val="hybridMultilevel"/>
-    <w:tmpl w:val="6D9A396E"/>
-    <w:lvl w:ilvl="0" w:tplc="04090005">
-      <w:start w:val="1"/>
-      <w:numFmt w:val="bullet"/>
-      <w:lvlText w:val=""/>
-      <w:lvlJc w:val="left"/>
-      <w:pPr>
-        <w:ind w:left="1440" w:hanging="360"/>
-      </w:pPr>
-      <w:rPr>
-        <w:rFonts w:ascii="Wingdings" w:hAnsi="Wingdings" w:hint="default"/>
-      </w:rPr>
-    </w:lvl>
-    <w:lvl w:ilvl="1" w:tplc="200A0003" w:tentative="1">
-      <w:start w:val="1"/>
-      <w:numFmt w:val="bullet"/>
-      <w:lvlText w:val="o"/>
-      <w:lvlJc w:val="left"/>
-      <w:pPr>
-        <w:ind w:left="2160" w:hanging="360"/>
-      </w:pPr>
-      <w:rPr>
-        <w:rFonts w:ascii="Courier New" w:hAnsi="Courier New" w:cs="Courier New" w:hint="default"/>
-      </w:rPr>
-    </w:lvl>
-    <w:lvl w:ilvl="2" w:tplc="200A0005" w:tentative="1">
-      <w:start w:val="1"/>
-      <w:numFmt w:val="bullet"/>
-      <w:lvlText w:val=""/>
-      <w:lvlJc w:val="left"/>
-      <w:pPr>
-        <w:ind w:left="2880" w:hanging="360"/>
-      </w:pPr>
-      <w:rPr>
-        <w:rFonts w:ascii="Wingdings" w:hAnsi="Wingdings" w:hint="default"/>
-      </w:rPr>
-    </w:lvl>
-    <w:lvl w:ilvl="3" w:tplc="200A0001" w:tentative="1">
-      <w:start w:val="1"/>
-      <w:numFmt w:val="bullet"/>
-      <w:lvlText w:val=""/>
-      <w:lvlJc w:val="left"/>
-      <w:pPr>
-        <w:ind w:left="3600" w:hanging="360"/>
-      </w:pPr>
-      <w:rPr>
-        <w:rFonts w:ascii="Symbol" w:hAnsi="Symbol" w:hint="default"/>
-      </w:rPr>
-    </w:lvl>
-    <w:lvl w:ilvl="4" w:tplc="200A0003" w:tentative="1">
-      <w:start w:val="1"/>
-      <w:numFmt w:val="bullet"/>
-      <w:lvlText w:val="o"/>
-      <w:lvlJc w:val="left"/>
-      <w:pPr>
-        <w:ind w:left="4320" w:hanging="360"/>
-      </w:pPr>
-      <w:rPr>
-        <w:rFonts w:ascii="Courier New" w:hAnsi="Courier New" w:cs="Courier New" w:hint="default"/>
-      </w:rPr>
-    </w:lvl>
-    <w:lvl w:ilvl="5" w:tplc="200A0005" w:tentative="1">
-      <w:start w:val="1"/>
-      <w:numFmt w:val="bullet"/>
-      <w:lvlText w:val=""/>
-      <w:lvlJc w:val="left"/>
-      <w:pPr>
-        <w:ind w:left="5040" w:hanging="360"/>
-      </w:pPr>
-      <w:rPr>
-        <w:rFonts w:ascii="Wingdings" w:hAnsi="Wingdings" w:hint="default"/>
-      </w:rPr>
-    </w:lvl>
-    <w:lvl w:ilvl="6" w:tplc="200A0001" w:tentative="1">
-      <w:start w:val="1"/>
-      <w:numFmt w:val="bullet"/>
-      <w:lvlText w:val=""/>
-      <w:lvlJc w:val="left"/>
-      <w:pPr>
-        <w:ind w:left="5760" w:hanging="360"/>
-      </w:pPr>
-      <w:rPr>
-        <w:rFonts w:ascii="Symbol" w:hAnsi="Symbol" w:hint="default"/>
-      </w:rPr>
-    </w:lvl>
-    <w:lvl w:ilvl="7" w:tplc="200A0003" w:tentative="1">
-      <w:start w:val="1"/>
-      <w:numFmt w:val="bullet"/>
-      <w:lvlText w:val="o"/>
-      <w:lvlJc w:val="left"/>
-      <w:pPr>
-        <w:ind w:left="6480" w:hanging="360"/>
-      </w:pPr>
-      <w:rPr>
-        <w:rFonts w:ascii="Courier New" w:hAnsi="Courier New" w:cs="Courier New" w:hint="default"/>
-      </w:rPr>
-    </w:lvl>
-    <w:lvl w:ilvl="8" w:tplc="200A0005" w:tentative="1">
-      <w:start w:val="1"/>
-      <w:numFmt w:val="bullet"/>
-      <w:lvlText w:val=""/>
-      <w:lvlJc w:val="left"/>
-      <w:pPr>
-        <w:ind w:left="7200" w:hanging="360"/>
-      </w:pPr>
-      <w:rPr>
-        <w:rFonts w:ascii="Wingdings" w:hAnsi="Wingdings" w:hint="default"/>
-      </w:rPr>
-    </w:lvl>
-  </w:abstractNum>
-  <w:abstractNum w:abstractNumId="23">
-    <w:nsid w:val="56EB2ECA"/>
-    <w:multiLevelType w:val="hybridMultilevel"/>
-    <w:tmpl w:val="019893F0"/>
-    <w:lvl w:ilvl="0" w:tplc="0C0A0001">
-      <w:start w:val="1"/>
-      <w:numFmt w:val="bullet"/>
-      <w:lvlText w:val=""/>
-      <w:lvlJc w:val="left"/>
-      <w:pPr>
-        <w:ind w:left="1068" w:hanging="360"/>
-      </w:pPr>
-      <w:rPr>
-        <w:rFonts w:ascii="Symbol" w:hAnsi="Symbol" w:hint="default"/>
-      </w:rPr>
-    </w:lvl>
-    <w:lvl w:ilvl="1" w:tplc="0C0A0005">
-      <w:start w:val="1"/>
-      <w:numFmt w:val="bullet"/>
-      <w:lvlText w:val=""/>
-      <w:lvlJc w:val="left"/>
-      <w:pPr>
-        <w:ind w:left="1788" w:hanging="360"/>
-      </w:pPr>
-      <w:rPr>
-        <w:rFonts w:ascii="Wingdings" w:hAnsi="Wingdings" w:hint="default"/>
-      </w:rPr>
-    </w:lvl>
-    <w:lvl w:ilvl="2" w:tplc="0C0A0005" w:tentative="1">
-      <w:start w:val="1"/>
-      <w:numFmt w:val="bullet"/>
-      <w:lvlText w:val=""/>
-      <w:lvlJc w:val="left"/>
-      <w:pPr>
-        <w:ind w:left="2508" w:hanging="360"/>
-      </w:pPr>
-      <w:rPr>
-        <w:rFonts w:ascii="Wingdings" w:hAnsi="Wingdings" w:hint="default"/>
-      </w:rPr>
-    </w:lvl>
-    <w:lvl w:ilvl="3" w:tplc="0C0A0001" w:tentative="1">
-      <w:start w:val="1"/>
-      <w:numFmt w:val="bullet"/>
-      <w:lvlText w:val=""/>
-      <w:lvlJc w:val="left"/>
-      <w:pPr>
-        <w:ind w:left="3228" w:hanging="360"/>
-      </w:pPr>
-      <w:rPr>
-        <w:rFonts w:ascii="Symbol" w:hAnsi="Symbol" w:hint="default"/>
-      </w:rPr>
-    </w:lvl>
-    <w:lvl w:ilvl="4" w:tplc="0C0A0003" w:tentative="1">
-      <w:start w:val="1"/>
-      <w:numFmt w:val="bullet"/>
-      <w:lvlText w:val="o"/>
-      <w:lvlJc w:val="left"/>
-      <w:pPr>
-        <w:ind w:left="3948" w:hanging="360"/>
-      </w:pPr>
-      <w:rPr>
-        <w:rFonts w:ascii="Courier New" w:hAnsi="Courier New" w:cs="Courier New" w:hint="default"/>
-      </w:rPr>
-    </w:lvl>
-    <w:lvl w:ilvl="5" w:tplc="0C0A0005" w:tentative="1">
-      <w:start w:val="1"/>
-      <w:numFmt w:val="bullet"/>
-      <w:lvlText w:val=""/>
-      <w:lvlJc w:val="left"/>
-      <w:pPr>
-        <w:ind w:left="4668" w:hanging="360"/>
-      </w:pPr>
-      <w:rPr>
-        <w:rFonts w:ascii="Wingdings" w:hAnsi="Wingdings" w:hint="default"/>
-      </w:rPr>
-    </w:lvl>
-    <w:lvl w:ilvl="6" w:tplc="0C0A0001" w:tentative="1">
-      <w:start w:val="1"/>
-      <w:numFmt w:val="bullet"/>
-      <w:lvlText w:val=""/>
-      <w:lvlJc w:val="left"/>
-      <w:pPr>
-        <w:ind w:left="5388" w:hanging="360"/>
-      </w:pPr>
-      <w:rPr>
-        <w:rFonts w:ascii="Symbol" w:hAnsi="Symbol" w:hint="default"/>
-      </w:rPr>
-    </w:lvl>
-    <w:lvl w:ilvl="7" w:tplc="0C0A0003" w:tentative="1">
-      <w:start w:val="1"/>
-      <w:numFmt w:val="bullet"/>
-      <w:lvlText w:val="o"/>
-      <w:lvlJc w:val="left"/>
-      <w:pPr>
-        <w:ind w:left="6108" w:hanging="360"/>
-      </w:pPr>
-      <w:rPr>
-        <w:rFonts w:ascii="Courier New" w:hAnsi="Courier New" w:cs="Courier New" w:hint="default"/>
-      </w:rPr>
-    </w:lvl>
-    <w:lvl w:ilvl="8" w:tplc="0C0A0005" w:tentative="1">
-      <w:start w:val="1"/>
-      <w:numFmt w:val="bullet"/>
-      <w:lvlText w:val=""/>
-      <w:lvlJc w:val="left"/>
-      <w:pPr>
-        <w:ind w:left="6828" w:hanging="360"/>
-      </w:pPr>
-      <w:rPr>
-        <w:rFonts w:ascii="Wingdings" w:hAnsi="Wingdings" w:hint="default"/>
-      </w:rPr>
-    </w:lvl>
-  </w:abstractNum>
-  <w:abstractNum w:abstractNumId="24">
-    <w:nsid w:val="5B866785"/>
-    <w:multiLevelType w:val="hybridMultilevel"/>
-    <w:tmpl w:val="6A025084"/>
-    <w:lvl w:ilvl="0" w:tplc="0C0A000F">
-      <w:start w:val="1"/>
-      <w:numFmt w:val="decimal"/>
-      <w:lvlText w:val="%1."/>
-      <w:lvlJc w:val="left"/>
-      <w:pPr>
-        <w:ind w:left="720" w:hanging="360"/>
-      </w:pPr>
-    </w:lvl>
-    <w:lvl w:ilvl="1" w:tplc="0C0A0019" w:tentative="1">
-      <w:start w:val="1"/>
-      <w:numFmt w:val="lowerLetter"/>
-      <w:lvlText w:val="%2."/>
-      <w:lvlJc w:val="left"/>
-      <w:pPr>
-        <w:ind w:left="1440" w:hanging="360"/>
-      </w:pPr>
-    </w:lvl>
-    <w:lvl w:ilvl="2" w:tplc="0C0A001B" w:tentative="1">
-      <w:start w:val="1"/>
-      <w:numFmt w:val="lowerRoman"/>
-      <w:lvlText w:val="%3."/>
-      <w:lvlJc w:val="right"/>
-      <w:pPr>
-        <w:ind w:left="2160" w:hanging="180"/>
-      </w:pPr>
-    </w:lvl>
-    <w:lvl w:ilvl="3" w:tplc="0C0A000F" w:tentative="1">
-      <w:start w:val="1"/>
-      <w:numFmt w:val="decimal"/>
-      <w:lvlText w:val="%4."/>
-      <w:lvlJc w:val="left"/>
-      <w:pPr>
-        <w:ind w:left="2880" w:hanging="360"/>
-      </w:pPr>
-    </w:lvl>
-    <w:lvl w:ilvl="4" w:tplc="0C0A0019" w:tentative="1">
-      <w:start w:val="1"/>
-      <w:numFmt w:val="lowerLetter"/>
-      <w:lvlText w:val="%5."/>
-      <w:lvlJc w:val="left"/>
-      <w:pPr>
-        <w:ind w:left="3600" w:hanging="360"/>
-      </w:pPr>
-    </w:lvl>
-    <w:lvl w:ilvl="5" w:tplc="0C0A001B" w:tentative="1">
-      <w:start w:val="1"/>
-      <w:numFmt w:val="lowerRoman"/>
-      <w:lvlText w:val="%6."/>
-      <w:lvlJc w:val="right"/>
-      <w:pPr>
-        <w:ind w:left="4320" w:hanging="180"/>
-      </w:pPr>
-    </w:lvl>
-    <w:lvl w:ilvl="6" w:tplc="0C0A000F" w:tentative="1">
-      <w:start w:val="1"/>
-      <w:numFmt w:val="decimal"/>
-      <w:lvlText w:val="%7."/>
-      <w:lvlJc w:val="left"/>
-      <w:pPr>
-        <w:ind w:left="5040" w:hanging="360"/>
-      </w:pPr>
-    </w:lvl>
-    <w:lvl w:ilvl="7" w:tplc="0C0A0019" w:tentative="1">
-      <w:start w:val="1"/>
-      <w:numFmt w:val="lowerLetter"/>
-      <w:lvlText w:val="%8."/>
-      <w:lvlJc w:val="left"/>
-      <w:pPr>
-        <w:ind w:left="5760" w:hanging="360"/>
-      </w:pPr>
-    </w:lvl>
-    <w:lvl w:ilvl="8" w:tplc="0C0A001B" w:tentative="1">
-      <w:start w:val="1"/>
-      <w:numFmt w:val="lowerRoman"/>
-      <w:lvlText w:val="%9."/>
-      <w:lvlJc w:val="right"/>
-      <w:pPr>
-        <w:ind w:left="6480" w:hanging="180"/>
-      </w:pPr>
-    </w:lvl>
-  </w:abstractNum>
-  <w:abstractNum w:abstractNumId="25">
-    <w:nsid w:val="5C8F32D1"/>
-    <w:multiLevelType w:val="hybridMultilevel"/>
-    <w:tmpl w:val="54DE4A6E"/>
-    <w:lvl w:ilvl="0" w:tplc="0C0A0001">
-      <w:start w:val="1"/>
-      <w:numFmt w:val="bullet"/>
-      <w:lvlText w:val=""/>
-      <w:lvlJc w:val="left"/>
-      <w:pPr>
-        <w:ind w:left="1068" w:hanging="360"/>
-      </w:pPr>
-      <w:rPr>
-        <w:rFonts w:ascii="Symbol" w:hAnsi="Symbol" w:hint="default"/>
-      </w:rPr>
-    </w:lvl>
-    <w:lvl w:ilvl="1" w:tplc="0C0A0003" w:tentative="1">
-      <w:start w:val="1"/>
-      <w:numFmt w:val="bullet"/>
-      <w:lvlText w:val="o"/>
-      <w:lvlJc w:val="left"/>
-      <w:pPr>
-        <w:ind w:left="1788" w:hanging="360"/>
-      </w:pPr>
-      <w:rPr>
-        <w:rFonts w:ascii="Courier New" w:hAnsi="Courier New" w:cs="Courier New" w:hint="default"/>
-      </w:rPr>
-    </w:lvl>
-    <w:lvl w:ilvl="2" w:tplc="0C0A0005" w:tentative="1">
-      <w:start w:val="1"/>
-      <w:numFmt w:val="bullet"/>
-      <w:lvlText w:val=""/>
-      <w:lvlJc w:val="left"/>
-      <w:pPr>
-        <w:ind w:left="2508" w:hanging="360"/>
-      </w:pPr>
-      <w:rPr>
-        <w:rFonts w:ascii="Wingdings" w:hAnsi="Wingdings" w:hint="default"/>
-      </w:rPr>
-    </w:lvl>
-    <w:lvl w:ilvl="3" w:tplc="0C0A0001" w:tentative="1">
-      <w:start w:val="1"/>
-      <w:numFmt w:val="bullet"/>
-      <w:lvlText w:val=""/>
-      <w:lvlJc w:val="left"/>
-      <w:pPr>
-        <w:ind w:left="3228" w:hanging="360"/>
-      </w:pPr>
-      <w:rPr>
-        <w:rFonts w:ascii="Symbol" w:hAnsi="Symbol" w:hint="default"/>
-      </w:rPr>
-    </w:lvl>
-    <w:lvl w:ilvl="4" w:tplc="0C0A0003" w:tentative="1">
-      <w:start w:val="1"/>
-      <w:numFmt w:val="bullet"/>
-      <w:lvlText w:val="o"/>
-      <w:lvlJc w:val="left"/>
-      <w:pPr>
-        <w:ind w:left="3948" w:hanging="360"/>
-      </w:pPr>
-      <w:rPr>
-        <w:rFonts w:ascii="Courier New" w:hAnsi="Courier New" w:cs="Courier New" w:hint="default"/>
-      </w:rPr>
-    </w:lvl>
-    <w:lvl w:ilvl="5" w:tplc="0C0A0005" w:tentative="1">
-      <w:start w:val="1"/>
-      <w:numFmt w:val="bullet"/>
-      <w:lvlText w:val=""/>
-      <w:lvlJc w:val="left"/>
-      <w:pPr>
-        <w:ind w:left="4668" w:hanging="360"/>
-      </w:pPr>
-      <w:rPr>
-        <w:rFonts w:ascii="Wingdings" w:hAnsi="Wingdings" w:hint="default"/>
-      </w:rPr>
-    </w:lvl>
-    <w:lvl w:ilvl="6" w:tplc="0C0A0001" w:tentative="1">
-      <w:start w:val="1"/>
-      <w:numFmt w:val="bullet"/>
-      <w:lvlText w:val=""/>
-      <w:lvlJc w:val="left"/>
-      <w:pPr>
-        <w:ind w:left="5388" w:hanging="360"/>
-      </w:pPr>
-      <w:rPr>
-        <w:rFonts w:ascii="Symbol" w:hAnsi="Symbol" w:hint="default"/>
-      </w:rPr>
-    </w:lvl>
-    <w:lvl w:ilvl="7" w:tplc="0C0A0003" w:tentative="1">
-      <w:start w:val="1"/>
-      <w:numFmt w:val="bullet"/>
-      <w:lvlText w:val="o"/>
-      <w:lvlJc w:val="left"/>
-      <w:pPr>
-        <w:ind w:left="6108" w:hanging="360"/>
-      </w:pPr>
-      <w:rPr>
-        <w:rFonts w:ascii="Courier New" w:hAnsi="Courier New" w:cs="Courier New" w:hint="default"/>
-      </w:rPr>
-    </w:lvl>
-    <w:lvl w:ilvl="8" w:tplc="0C0A0005" w:tentative="1">
-      <w:start w:val="1"/>
-      <w:numFmt w:val="bullet"/>
-      <w:lvlText w:val=""/>
-      <w:lvlJc w:val="left"/>
-      <w:pPr>
-        <w:ind w:left="6828" w:hanging="360"/>
-      </w:pPr>
-      <w:rPr>
-        <w:rFonts w:ascii="Wingdings" w:hAnsi="Wingdings" w:hint="default"/>
-      </w:rPr>
-    </w:lvl>
-  </w:abstractNum>
-  <w:abstractNum w:abstractNumId="26">
-    <w:nsid w:val="62675E73"/>
-    <w:multiLevelType w:val="hybridMultilevel"/>
-    <w:tmpl w:val="6EC270D4"/>
-    <w:lvl w:ilvl="0" w:tplc="0C0A000F">
-      <w:start w:val="1"/>
-      <w:numFmt w:val="decimal"/>
-      <w:lvlText w:val="%1."/>
-      <w:lvlJc w:val="left"/>
-      <w:pPr>
-        <w:ind w:left="720" w:hanging="360"/>
-      </w:pPr>
-    </w:lvl>
-    <w:lvl w:ilvl="1" w:tplc="0C0A0019" w:tentative="1">
-      <w:start w:val="1"/>
-      <w:numFmt w:val="lowerLetter"/>
-      <w:lvlText w:val="%2."/>
-      <w:lvlJc w:val="left"/>
-      <w:pPr>
-        <w:ind w:left="1440" w:hanging="360"/>
-      </w:pPr>
-    </w:lvl>
-    <w:lvl w:ilvl="2" w:tplc="0C0A001B" w:tentative="1">
-      <w:start w:val="1"/>
-      <w:numFmt w:val="lowerRoman"/>
-      <w:lvlText w:val="%3."/>
-      <w:lvlJc w:val="right"/>
-      <w:pPr>
-        <w:ind w:left="2160" w:hanging="180"/>
-      </w:pPr>
-    </w:lvl>
-    <w:lvl w:ilvl="3" w:tplc="0C0A000F" w:tentative="1">
-      <w:start w:val="1"/>
-      <w:numFmt w:val="decimal"/>
-      <w:lvlText w:val="%4."/>
-      <w:lvlJc w:val="left"/>
-      <w:pPr>
-        <w:ind w:left="2880" w:hanging="360"/>
-      </w:pPr>
-    </w:lvl>
-    <w:lvl w:ilvl="4" w:tplc="0C0A0019" w:tentative="1">
-      <w:start w:val="1"/>
-      <w:numFmt w:val="lowerLetter"/>
-      <w:lvlText w:val="%5."/>
-      <w:lvlJc w:val="left"/>
-      <w:pPr>
-        <w:ind w:left="3600" w:hanging="360"/>
-      </w:pPr>
-    </w:lvl>
-    <w:lvl w:ilvl="5" w:tplc="0C0A001B" w:tentative="1">
-      <w:start w:val="1"/>
-      <w:numFmt w:val="lowerRoman"/>
-      <w:lvlText w:val="%6."/>
-      <w:lvlJc w:val="right"/>
-      <w:pPr>
-        <w:ind w:left="4320" w:hanging="180"/>
-      </w:pPr>
-    </w:lvl>
-    <w:lvl w:ilvl="6" w:tplc="0C0A000F" w:tentative="1">
-      <w:start w:val="1"/>
-      <w:numFmt w:val="decimal"/>
-      <w:lvlText w:val="%7."/>
-      <w:lvlJc w:val="left"/>
-      <w:pPr>
-        <w:ind w:left="5040" w:hanging="360"/>
-      </w:pPr>
-    </w:lvl>
-    <w:lvl w:ilvl="7" w:tplc="0C0A0019" w:tentative="1">
-      <w:start w:val="1"/>
-      <w:numFmt w:val="lowerLetter"/>
-      <w:lvlText w:val="%8."/>
-      <w:lvlJc w:val="left"/>
-      <w:pPr>
-        <w:ind w:left="5760" w:hanging="360"/>
-      </w:pPr>
-    </w:lvl>
-    <w:lvl w:ilvl="8" w:tplc="0C0A001B" w:tentative="1">
-      <w:start w:val="1"/>
-      <w:numFmt w:val="lowerRoman"/>
-      <w:lvlText w:val="%9."/>
-      <w:lvlJc w:val="right"/>
-      <w:pPr>
-        <w:ind w:left="6480" w:hanging="180"/>
-      </w:pPr>
-    </w:lvl>
-  </w:abstractNum>
-  <w:abstractNum w:abstractNumId="27">
-    <w:nsid w:val="62E07E77"/>
-    <w:multiLevelType w:val="hybridMultilevel"/>
-    <w:tmpl w:val="2E7EE872"/>
-    <w:lvl w:ilvl="0" w:tplc="E6C808A4">
-      <w:numFmt w:val="bullet"/>
-      <w:lvlText w:val=""/>
-      <w:lvlJc w:val="left"/>
-      <w:pPr>
-        <w:ind w:left="720" w:hanging="360"/>
-      </w:pPr>
-      <w:rPr>
-        <w:rFonts w:ascii="Wingdings" w:eastAsiaTheme="minorHAnsi" w:hAnsi="Wingdings" w:cstheme="minorBidi" w:hint="default"/>
-      </w:rPr>
-    </w:lvl>
-    <w:lvl w:ilvl="1" w:tplc="0C0A0001">
-      <w:start w:val="1"/>
-      <w:numFmt w:val="bullet"/>
-      <w:lvlText w:val=""/>
-      <w:lvlJc w:val="left"/>
-      <w:pPr>
-        <w:ind w:left="1440" w:hanging="360"/>
-      </w:pPr>
-      <w:rPr>
-        <w:rFonts w:ascii="Symbol" w:hAnsi="Symbol" w:hint="default"/>
-      </w:rPr>
-    </w:lvl>
-    <w:lvl w:ilvl="2" w:tplc="0C0A0005" w:tentative="1">
-      <w:start w:val="1"/>
-      <w:numFmt w:val="bullet"/>
-      <w:lvlText w:val=""/>
-      <w:lvlJc w:val="left"/>
-      <w:pPr>
-        <w:ind w:left="2160" w:hanging="360"/>
-      </w:pPr>
-      <w:rPr>
-        <w:rFonts w:ascii="Wingdings" w:hAnsi="Wingdings" w:hint="default"/>
-      </w:rPr>
-    </w:lvl>
-    <w:lvl w:ilvl="3" w:tplc="0C0A0001" w:tentative="1">
-      <w:start w:val="1"/>
-      <w:numFmt w:val="bullet"/>
-      <w:lvlText w:val=""/>
-      <w:lvlJc w:val="left"/>
-      <w:pPr>
-        <w:ind w:left="2880" w:hanging="360"/>
-      </w:pPr>
-      <w:rPr>
-        <w:rFonts w:ascii="Symbol" w:hAnsi="Symbol" w:hint="default"/>
-      </w:rPr>
-    </w:lvl>
-    <w:lvl w:ilvl="4" w:tplc="0C0A0003" w:tentative="1">
-      <w:start w:val="1"/>
-      <w:numFmt w:val="bullet"/>
-      <w:lvlText w:val="o"/>
-      <w:lvlJc w:val="left"/>
-      <w:pPr>
-        <w:ind w:left="3600" w:hanging="360"/>
-      </w:pPr>
-      <w:rPr>
-        <w:rFonts w:ascii="Courier New" w:hAnsi="Courier New" w:cs="Courier New" w:hint="default"/>
-      </w:rPr>
-    </w:lvl>
-    <w:lvl w:ilvl="5" w:tplc="0C0A0005" w:tentative="1">
-      <w:start w:val="1"/>
-      <w:numFmt w:val="bullet"/>
-      <w:lvlText w:val=""/>
-      <w:lvlJc w:val="left"/>
-      <w:pPr>
-        <w:ind w:left="4320" w:hanging="360"/>
-      </w:pPr>
-      <w:rPr>
-        <w:rFonts w:ascii="Wingdings" w:hAnsi="Wingdings" w:hint="default"/>
-      </w:rPr>
-    </w:lvl>
-    <w:lvl w:ilvl="6" w:tplc="0C0A0001" w:tentative="1">
-      <w:start w:val="1"/>
-      <w:numFmt w:val="bullet"/>
-      <w:lvlText w:val=""/>
-      <w:lvlJc w:val="left"/>
-      <w:pPr>
-        <w:ind w:left="5040" w:hanging="360"/>
-      </w:pPr>
-      <w:rPr>
-        <w:rFonts w:ascii="Symbol" w:hAnsi="Symbol" w:hint="default"/>
-      </w:rPr>
-    </w:lvl>
-    <w:lvl w:ilvl="7" w:tplc="0C0A0003" w:tentative="1">
-      <w:start w:val="1"/>
-      <w:numFmt w:val="bullet"/>
-      <w:lvlText w:val="o"/>
-      <w:lvlJc w:val="left"/>
-      <w:pPr>
-        <w:ind w:left="5760" w:hanging="360"/>
-      </w:pPr>
-      <w:rPr>
-        <w:rFonts w:ascii="Courier New" w:hAnsi="Courier New" w:cs="Courier New" w:hint="default"/>
-      </w:rPr>
-    </w:lvl>
-    <w:lvl w:ilvl="8" w:tplc="0C0A0005" w:tentative="1">
-      <w:start w:val="1"/>
-      <w:numFmt w:val="bullet"/>
-      <w:lvlText w:val=""/>
-      <w:lvlJc w:val="left"/>
-      <w:pPr>
-        <w:ind w:left="6480" w:hanging="360"/>
-      </w:pPr>
-      <w:rPr>
-        <w:rFonts w:ascii="Wingdings" w:hAnsi="Wingdings" w:hint="default"/>
-      </w:rPr>
-    </w:lvl>
-  </w:abstractNum>
-  <w:abstractNum w:abstractNumId="28">
-    <w:nsid w:val="645968FC"/>
-    <w:multiLevelType w:val="multilevel"/>
-    <w:tmpl w:val="C2805B78"/>
-    <w:lvl w:ilvl="0">
-      <w:start w:val="1"/>
-      <w:numFmt w:val="bullet"/>
-      <w:lvlText w:val=""/>
-      <w:lvlJc w:val="left"/>
-      <w:pPr>
-        <w:tabs>
-          <w:tab w:val="num" w:pos="720"/>
-        </w:tabs>
-        <w:ind w:left="720" w:hanging="360"/>
-      </w:pPr>
-      <w:rPr>
-        <w:rFonts w:ascii="Symbol" w:hAnsi="Symbol" w:hint="default"/>
-        <w:sz w:val="20"/>
-      </w:rPr>
-    </w:lvl>
-    <w:lvl w:ilvl="1" w:tentative="1">
-      <w:start w:val="1"/>
-      <w:numFmt w:val="bullet"/>
-      <w:lvlText w:val="o"/>
-      <w:lvlJc w:val="left"/>
-      <w:pPr>
-        <w:tabs>
-          <w:tab w:val="num" w:pos="1440"/>
-        </w:tabs>
-        <w:ind w:left="1440" w:hanging="360"/>
-      </w:pPr>
-      <w:rPr>
-        <w:rFonts w:ascii="Courier New" w:hAnsi="Courier New" w:hint="default"/>
-        <w:sz w:val="20"/>
-      </w:rPr>
-    </w:lvl>
-    <w:lvl w:ilvl="2" w:tentative="1">
-      <w:start w:val="1"/>
-      <w:numFmt w:val="bullet"/>
-      <w:lvlText w:val=""/>
-      <w:lvlJc w:val="left"/>
-      <w:pPr>
-        <w:tabs>
-          <w:tab w:val="num" w:pos="2160"/>
-        </w:tabs>
-        <w:ind w:left="2160" w:hanging="360"/>
-      </w:pPr>
-      <w:rPr>
-        <w:rFonts w:ascii="Wingdings" w:hAnsi="Wingdings" w:hint="default"/>
-        <w:sz w:val="20"/>
-      </w:rPr>
-    </w:lvl>
-    <w:lvl w:ilvl="3" w:tentative="1">
-      <w:start w:val="1"/>
-      <w:numFmt w:val="bullet"/>
-      <w:lvlText w:val=""/>
-      <w:lvlJc w:val="left"/>
-      <w:pPr>
-        <w:tabs>
-          <w:tab w:val="num" w:pos="2880"/>
-        </w:tabs>
-        <w:ind w:left="2880" w:hanging="360"/>
-      </w:pPr>
-      <w:rPr>
-        <w:rFonts w:ascii="Wingdings" w:hAnsi="Wingdings" w:hint="default"/>
-        <w:sz w:val="20"/>
-      </w:rPr>
-    </w:lvl>
-    <w:lvl w:ilvl="4" w:tentative="1">
-      <w:start w:val="1"/>
-      <w:numFmt w:val="bullet"/>
-      <w:lvlText w:val=""/>
-      <w:lvlJc w:val="left"/>
-      <w:pPr>
-        <w:tabs>
-          <w:tab w:val="num" w:pos="3600"/>
-        </w:tabs>
-        <w:ind w:left="3600" w:hanging="360"/>
-      </w:pPr>
-      <w:rPr>
-        <w:rFonts w:ascii="Wingdings" w:hAnsi="Wingdings" w:hint="default"/>
-        <w:sz w:val="20"/>
-      </w:rPr>
-    </w:lvl>
-    <w:lvl w:ilvl="5" w:tentative="1">
-      <w:start w:val="1"/>
-      <w:numFmt w:val="bullet"/>
-      <w:lvlText w:val=""/>
-      <w:lvlJc w:val="left"/>
-      <w:pPr>
-        <w:tabs>
-          <w:tab w:val="num" w:pos="4320"/>
-        </w:tabs>
-        <w:ind w:left="4320" w:hanging="360"/>
-      </w:pPr>
-      <w:rPr>
-        <w:rFonts w:ascii="Wingdings" w:hAnsi="Wingdings" w:hint="default"/>
-        <w:sz w:val="20"/>
-      </w:rPr>
-    </w:lvl>
-    <w:lvl w:ilvl="6" w:tentative="1">
-      <w:start w:val="1"/>
-      <w:numFmt w:val="bullet"/>
-      <w:lvlText w:val=""/>
-      <w:lvlJc w:val="left"/>
-      <w:pPr>
-        <w:tabs>
-          <w:tab w:val="num" w:pos="5040"/>
-        </w:tabs>
-        <w:ind w:left="5040" w:hanging="360"/>
-      </w:pPr>
-      <w:rPr>
-        <w:rFonts w:ascii="Wingdings" w:hAnsi="Wingdings" w:hint="default"/>
-        <w:sz w:val="20"/>
-      </w:rPr>
-    </w:lvl>
-    <w:lvl w:ilvl="7" w:tentative="1">
-      <w:start w:val="1"/>
-      <w:numFmt w:val="bullet"/>
-      <w:lvlText w:val=""/>
-      <w:lvlJc w:val="left"/>
-      <w:pPr>
-        <w:tabs>
-          <w:tab w:val="num" w:pos="5760"/>
-        </w:tabs>
-        <w:ind w:left="5760" w:hanging="360"/>
-      </w:pPr>
-      <w:rPr>
-        <w:rFonts w:ascii="Wingdings" w:hAnsi="Wingdings" w:hint="default"/>
-        <w:sz w:val="20"/>
-      </w:rPr>
-    </w:lvl>
-    <w:lvl w:ilvl="8" w:tentative="1">
-      <w:start w:val="1"/>
-      <w:numFmt w:val="bullet"/>
-      <w:lvlText w:val=""/>
-      <w:lvlJc w:val="left"/>
-      <w:pPr>
-        <w:tabs>
-          <w:tab w:val="num" w:pos="6480"/>
-        </w:tabs>
-        <w:ind w:left="6480" w:hanging="360"/>
-      </w:pPr>
-      <w:rPr>
-        <w:rFonts w:ascii="Wingdings" w:hAnsi="Wingdings" w:hint="default"/>
-        <w:sz w:val="20"/>
-      </w:rPr>
-    </w:lvl>
-  </w:abstractNum>
-  <w:abstractNum w:abstractNumId="29">
-    <w:nsid w:val="66587DAB"/>
-    <w:multiLevelType w:val="hybridMultilevel"/>
-    <w:tmpl w:val="B2561EAA"/>
-    <w:lvl w:ilvl="0" w:tplc="0C0A0001">
-      <w:start w:val="1"/>
-      <w:numFmt w:val="bullet"/>
-      <w:lvlText w:val=""/>
-      <w:lvlJc w:val="left"/>
-      <w:pPr>
-        <w:ind w:left="6455" w:hanging="360"/>
-      </w:pPr>
-      <w:rPr>
-        <w:rFonts w:ascii="Symbol" w:hAnsi="Symbol" w:hint="default"/>
-      </w:rPr>
-    </w:lvl>
-    <w:lvl w:ilvl="1" w:tplc="0C0A0003" w:tentative="1">
-      <w:start w:val="1"/>
-      <w:numFmt w:val="bullet"/>
-      <w:lvlText w:val="o"/>
-      <w:lvlJc w:val="left"/>
-      <w:pPr>
-        <w:ind w:left="7175" w:hanging="360"/>
-      </w:pPr>
-      <w:rPr>
-        <w:rFonts w:ascii="Courier New" w:hAnsi="Courier New" w:cs="Courier New" w:hint="default"/>
-      </w:rPr>
-    </w:lvl>
-    <w:lvl w:ilvl="2" w:tplc="0C0A0005" w:tentative="1">
-      <w:start w:val="1"/>
-      <w:numFmt w:val="bullet"/>
-      <w:lvlText w:val=""/>
-      <w:lvlJc w:val="left"/>
-      <w:pPr>
-        <w:ind w:left="7895" w:hanging="360"/>
-      </w:pPr>
-      <w:rPr>
-        <w:rFonts w:ascii="Wingdings" w:hAnsi="Wingdings" w:hint="default"/>
-      </w:rPr>
-    </w:lvl>
-    <w:lvl w:ilvl="3" w:tplc="0C0A0001" w:tentative="1">
-      <w:start w:val="1"/>
-      <w:numFmt w:val="bullet"/>
-      <w:lvlText w:val=""/>
-      <w:lvlJc w:val="left"/>
-      <w:pPr>
-        <w:ind w:left="8615" w:hanging="360"/>
-      </w:pPr>
-      <w:rPr>
-        <w:rFonts w:ascii="Symbol" w:hAnsi="Symbol" w:hint="default"/>
-      </w:rPr>
-    </w:lvl>
-    <w:lvl w:ilvl="4" w:tplc="0C0A0003" w:tentative="1">
-      <w:start w:val="1"/>
-      <w:numFmt w:val="bullet"/>
-      <w:lvlText w:val="o"/>
-      <w:lvlJc w:val="left"/>
-      <w:pPr>
-        <w:ind w:left="9335" w:hanging="360"/>
-      </w:pPr>
-      <w:rPr>
-        <w:rFonts w:ascii="Courier New" w:hAnsi="Courier New" w:cs="Courier New" w:hint="default"/>
-      </w:rPr>
-    </w:lvl>
-    <w:lvl w:ilvl="5" w:tplc="0C0A0005" w:tentative="1">
-      <w:start w:val="1"/>
-      <w:numFmt w:val="bullet"/>
-      <w:lvlText w:val=""/>
-      <w:lvlJc w:val="left"/>
-      <w:pPr>
-        <w:ind w:left="10055" w:hanging="360"/>
-      </w:pPr>
-      <w:rPr>
-        <w:rFonts w:ascii="Wingdings" w:hAnsi="Wingdings" w:hint="default"/>
-      </w:rPr>
-    </w:lvl>
-    <w:lvl w:ilvl="6" w:tplc="0C0A0001" w:tentative="1">
-      <w:start w:val="1"/>
-      <w:numFmt w:val="bullet"/>
-      <w:lvlText w:val=""/>
-      <w:lvlJc w:val="left"/>
-      <w:pPr>
-        <w:ind w:left="10775" w:hanging="360"/>
-      </w:pPr>
-      <w:rPr>
-        <w:rFonts w:ascii="Symbol" w:hAnsi="Symbol" w:hint="default"/>
-      </w:rPr>
-    </w:lvl>
-    <w:lvl w:ilvl="7" w:tplc="0C0A0003" w:tentative="1">
-      <w:start w:val="1"/>
-      <w:numFmt w:val="bullet"/>
-      <w:lvlText w:val="o"/>
-      <w:lvlJc w:val="left"/>
-      <w:pPr>
-        <w:ind w:left="11495" w:hanging="360"/>
-      </w:pPr>
-      <w:rPr>
-        <w:rFonts w:ascii="Courier New" w:hAnsi="Courier New" w:cs="Courier New" w:hint="default"/>
-      </w:rPr>
-    </w:lvl>
-    <w:lvl w:ilvl="8" w:tplc="0C0A0005" w:tentative="1">
-      <w:start w:val="1"/>
-      <w:numFmt w:val="bullet"/>
-      <w:lvlText w:val=""/>
-      <w:lvlJc w:val="left"/>
-      <w:pPr>
-        <w:ind w:left="12215" w:hanging="360"/>
-      </w:pPr>
-      <w:rPr>
-        <w:rFonts w:ascii="Wingdings" w:hAnsi="Wingdings" w:hint="default"/>
-      </w:rPr>
-    </w:lvl>
-  </w:abstractNum>
-  <w:abstractNum w:abstractNumId="30">
-    <w:nsid w:val="66E2457D"/>
-    <w:multiLevelType w:val="hybridMultilevel"/>
-    <w:tmpl w:val="7DEEAFC4"/>
-    <w:lvl w:ilvl="0" w:tplc="0C0A000F">
-      <w:start w:val="1"/>
-      <w:numFmt w:val="decimal"/>
-      <w:lvlText w:val="%1."/>
-      <w:lvlJc w:val="left"/>
-      <w:pPr>
-        <w:ind w:left="720" w:hanging="360"/>
-      </w:pPr>
-    </w:lvl>
-    <w:lvl w:ilvl="1" w:tplc="0C0A0019" w:tentative="1">
-      <w:start w:val="1"/>
-      <w:numFmt w:val="lowerLetter"/>
-      <w:lvlText w:val="%2."/>
-      <w:lvlJc w:val="left"/>
-      <w:pPr>
-        <w:ind w:left="1440" w:hanging="360"/>
-      </w:pPr>
-    </w:lvl>
-    <w:lvl w:ilvl="2" w:tplc="0C0A001B" w:tentative="1">
-      <w:start w:val="1"/>
-      <w:numFmt w:val="lowerRoman"/>
-      <w:lvlText w:val="%3."/>
-      <w:lvlJc w:val="right"/>
-      <w:pPr>
-        <w:ind w:left="2160" w:hanging="180"/>
-      </w:pPr>
-    </w:lvl>
-    <w:lvl w:ilvl="3" w:tplc="0C0A000F" w:tentative="1">
-      <w:start w:val="1"/>
-      <w:numFmt w:val="decimal"/>
-      <w:lvlText w:val="%4."/>
-      <w:lvlJc w:val="left"/>
-      <w:pPr>
-        <w:ind w:left="2880" w:hanging="360"/>
-      </w:pPr>
-    </w:lvl>
-    <w:lvl w:ilvl="4" w:tplc="0C0A0019" w:tentative="1">
-      <w:start w:val="1"/>
-      <w:numFmt w:val="lowerLetter"/>
-      <w:lvlText w:val="%5."/>
-      <w:lvlJc w:val="left"/>
-      <w:pPr>
-        <w:ind w:left="3600" w:hanging="360"/>
-      </w:pPr>
-    </w:lvl>
-    <w:lvl w:ilvl="5" w:tplc="0C0A001B" w:tentative="1">
-      <w:start w:val="1"/>
-      <w:numFmt w:val="lowerRoman"/>
-      <w:lvlText w:val="%6."/>
-      <w:lvlJc w:val="right"/>
-      <w:pPr>
-        <w:ind w:left="4320" w:hanging="180"/>
-      </w:pPr>
-    </w:lvl>
-    <w:lvl w:ilvl="6" w:tplc="0C0A000F" w:tentative="1">
-      <w:start w:val="1"/>
-      <w:numFmt w:val="decimal"/>
-      <w:lvlText w:val="%7."/>
-      <w:lvlJc w:val="left"/>
-      <w:pPr>
-        <w:ind w:left="5040" w:hanging="360"/>
-      </w:pPr>
-    </w:lvl>
-    <w:lvl w:ilvl="7" w:tplc="0C0A0019" w:tentative="1">
-      <w:start w:val="1"/>
-      <w:numFmt w:val="lowerLetter"/>
-      <w:lvlText w:val="%8."/>
-      <w:lvlJc w:val="left"/>
-      <w:pPr>
-        <w:ind w:left="5760" w:hanging="360"/>
-      </w:pPr>
-    </w:lvl>
-    <w:lvl w:ilvl="8" w:tplc="0C0A001B" w:tentative="1">
-      <w:start w:val="1"/>
-      <w:numFmt w:val="lowerRoman"/>
-      <w:lvlText w:val="%9."/>
-      <w:lvlJc w:val="right"/>
-      <w:pPr>
-        <w:ind w:left="6480" w:hanging="180"/>
-      </w:pPr>
-    </w:lvl>
-  </w:abstractNum>
-  <w:abstractNum w:abstractNumId="31">
-    <w:nsid w:val="68D21321"/>
-    <w:multiLevelType w:val="hybridMultilevel"/>
-    <w:tmpl w:val="2FE02E5A"/>
-    <w:lvl w:ilvl="0" w:tplc="0C0A000F">
-      <w:start w:val="1"/>
-      <w:numFmt w:val="decimal"/>
-      <w:lvlText w:val="%1."/>
-      <w:lvlJc w:val="left"/>
-      <w:pPr>
-        <w:ind w:left="720" w:hanging="360"/>
-      </w:pPr>
-    </w:lvl>
-    <w:lvl w:ilvl="1" w:tplc="0C0A0019" w:tentative="1">
-      <w:start w:val="1"/>
-      <w:numFmt w:val="lowerLetter"/>
-      <w:lvlText w:val="%2."/>
-      <w:lvlJc w:val="left"/>
-      <w:pPr>
-        <w:ind w:left="1440" w:hanging="360"/>
-      </w:pPr>
-    </w:lvl>
-    <w:lvl w:ilvl="2" w:tplc="0C0A001B" w:tentative="1">
-      <w:start w:val="1"/>
-      <w:numFmt w:val="lowerRoman"/>
-      <w:lvlText w:val="%3."/>
-      <w:lvlJc w:val="right"/>
-      <w:pPr>
-        <w:ind w:left="2160" w:hanging="180"/>
-      </w:pPr>
-    </w:lvl>
-    <w:lvl w:ilvl="3" w:tplc="0C0A000F" w:tentative="1">
-      <w:start w:val="1"/>
-      <w:numFmt w:val="decimal"/>
-      <w:lvlText w:val="%4."/>
-      <w:lvlJc w:val="left"/>
-      <w:pPr>
-        <w:ind w:left="2880" w:hanging="360"/>
-      </w:pPr>
-    </w:lvl>
-    <w:lvl w:ilvl="4" w:tplc="0C0A0019" w:tentative="1">
-      <w:start w:val="1"/>
-      <w:numFmt w:val="lowerLetter"/>
-      <w:lvlText w:val="%5."/>
-      <w:lvlJc w:val="left"/>
-      <w:pPr>
-        <w:ind w:left="3600" w:hanging="360"/>
-      </w:pPr>
-    </w:lvl>
-    <w:lvl w:ilvl="5" w:tplc="0C0A001B" w:tentative="1">
-      <w:start w:val="1"/>
-      <w:numFmt w:val="lowerRoman"/>
-      <w:lvlText w:val="%6."/>
-      <w:lvlJc w:val="right"/>
-      <w:pPr>
-        <w:ind w:left="4320" w:hanging="180"/>
-      </w:pPr>
-    </w:lvl>
-    <w:lvl w:ilvl="6" w:tplc="0C0A000F" w:tentative="1">
-      <w:start w:val="1"/>
-      <w:numFmt w:val="decimal"/>
-      <w:lvlText w:val="%7."/>
-      <w:lvlJc w:val="left"/>
-      <w:pPr>
-        <w:ind w:left="5040" w:hanging="360"/>
-      </w:pPr>
-    </w:lvl>
-    <w:lvl w:ilvl="7" w:tplc="0C0A0019" w:tentative="1">
-      <w:start w:val="1"/>
-      <w:numFmt w:val="lowerLetter"/>
-      <w:lvlText w:val="%8."/>
-      <w:lvlJc w:val="left"/>
-      <w:pPr>
-        <w:ind w:left="5760" w:hanging="360"/>
-      </w:pPr>
-    </w:lvl>
-    <w:lvl w:ilvl="8" w:tplc="0C0A001B" w:tentative="1">
-      <w:start w:val="1"/>
-      <w:numFmt w:val="lowerRoman"/>
-      <w:lvlText w:val="%9."/>
-      <w:lvlJc w:val="right"/>
-      <w:pPr>
-        <w:ind w:left="6480" w:hanging="180"/>
-      </w:pPr>
-    </w:lvl>
-  </w:abstractNum>
-  <w:abstractNum w:abstractNumId="32">
-    <w:nsid w:val="68E86D1F"/>
-    <w:multiLevelType w:val="hybridMultilevel"/>
-    <w:tmpl w:val="7A00B6F6"/>
-    <w:lvl w:ilvl="0" w:tplc="0C0A000F">
-      <w:start w:val="1"/>
-      <w:numFmt w:val="decimal"/>
-      <w:lvlText w:val="%1."/>
-      <w:lvlJc w:val="left"/>
-      <w:pPr>
-        <w:ind w:left="720" w:hanging="360"/>
-      </w:pPr>
-    </w:lvl>
-    <w:lvl w:ilvl="1" w:tplc="0C0A0019" w:tentative="1">
-      <w:start w:val="1"/>
-      <w:numFmt w:val="lowerLetter"/>
-      <w:lvlText w:val="%2."/>
-      <w:lvlJc w:val="left"/>
-      <w:pPr>
-        <w:ind w:left="1440" w:hanging="360"/>
-      </w:pPr>
-    </w:lvl>
-    <w:lvl w:ilvl="2" w:tplc="0C0A001B" w:tentative="1">
-      <w:start w:val="1"/>
-      <w:numFmt w:val="lowerRoman"/>
-      <w:lvlText w:val="%3."/>
-      <w:lvlJc w:val="right"/>
-      <w:pPr>
-        <w:ind w:left="2160" w:hanging="180"/>
-      </w:pPr>
-    </w:lvl>
-    <w:lvl w:ilvl="3" w:tplc="0C0A000F" w:tentative="1">
-      <w:start w:val="1"/>
-      <w:numFmt w:val="decimal"/>
-      <w:lvlText w:val="%4."/>
-      <w:lvlJc w:val="left"/>
-      <w:pPr>
-        <w:ind w:left="2880" w:hanging="360"/>
-      </w:pPr>
-    </w:lvl>
-    <w:lvl w:ilvl="4" w:tplc="0C0A0019" w:tentative="1">
-      <w:start w:val="1"/>
-      <w:numFmt w:val="lowerLetter"/>
-      <w:lvlText w:val="%5."/>
-      <w:lvlJc w:val="left"/>
-      <w:pPr>
-        <w:ind w:left="3600" w:hanging="360"/>
-      </w:pPr>
-    </w:lvl>
-    <w:lvl w:ilvl="5" w:tplc="0C0A001B" w:tentative="1">
-      <w:start w:val="1"/>
-      <w:numFmt w:val="lowerRoman"/>
-      <w:lvlText w:val="%6."/>
-      <w:lvlJc w:val="right"/>
-      <w:pPr>
-        <w:ind w:left="4320" w:hanging="180"/>
-      </w:pPr>
-    </w:lvl>
-    <w:lvl w:ilvl="6" w:tplc="0C0A000F" w:tentative="1">
-      <w:start w:val="1"/>
-      <w:numFmt w:val="decimal"/>
-      <w:lvlText w:val="%7."/>
-      <w:lvlJc w:val="left"/>
-      <w:pPr>
-        <w:ind w:left="5040" w:hanging="360"/>
-      </w:pPr>
-    </w:lvl>
-    <w:lvl w:ilvl="7" w:tplc="0C0A0019" w:tentative="1">
-      <w:start w:val="1"/>
-      <w:numFmt w:val="lowerLetter"/>
-      <w:lvlText w:val="%8."/>
-      <w:lvlJc w:val="left"/>
-      <w:pPr>
-        <w:ind w:left="5760" w:hanging="360"/>
-      </w:pPr>
-    </w:lvl>
-    <w:lvl w:ilvl="8" w:tplc="0C0A001B" w:tentative="1">
-      <w:start w:val="1"/>
-      <w:numFmt w:val="lowerRoman"/>
-      <w:lvlText w:val="%9."/>
-      <w:lvlJc w:val="right"/>
-      <w:pPr>
-        <w:ind w:left="6480" w:hanging="180"/>
-      </w:pPr>
-    </w:lvl>
-  </w:abstractNum>
-  <w:abstractNum w:abstractNumId="33">
-    <w:nsid w:val="6A980EBB"/>
-    <w:multiLevelType w:val="hybridMultilevel"/>
-    <w:tmpl w:val="5AAAC910"/>
-    <w:lvl w:ilvl="0" w:tplc="0C0A0001">
-      <w:start w:val="1"/>
-      <w:numFmt w:val="bullet"/>
-      <w:lvlText w:val=""/>
-      <w:lvlJc w:val="left"/>
-      <w:pPr>
-        <w:ind w:left="720" w:hanging="360"/>
-      </w:pPr>
-      <w:rPr>
-        <w:rFonts w:ascii="Symbol" w:hAnsi="Symbol" w:hint="default"/>
-      </w:rPr>
-    </w:lvl>
-    <w:lvl w:ilvl="1" w:tplc="0C0A000D">
-      <w:start w:val="1"/>
-      <w:numFmt w:val="bullet"/>
-      <w:lvlText w:val=""/>
-      <w:lvlJc w:val="left"/>
-      <w:pPr>
-        <w:ind w:left="1440" w:hanging="360"/>
-      </w:pPr>
-      <w:rPr>
-        <w:rFonts w:ascii="Wingdings" w:hAnsi="Wingdings" w:hint="default"/>
-      </w:rPr>
-    </w:lvl>
-    <w:lvl w:ilvl="2" w:tplc="0C0A001B" w:tentative="1">
-      <w:start w:val="1"/>
-      <w:numFmt w:val="lowerRoman"/>
-      <w:lvlText w:val="%3."/>
-      <w:lvlJc w:val="right"/>
-      <w:pPr>
-        <w:ind w:left="2160" w:hanging="180"/>
-      </w:pPr>
-    </w:lvl>
-    <w:lvl w:ilvl="3" w:tplc="0C0A000F" w:tentative="1">
-      <w:start w:val="1"/>
-      <w:numFmt w:val="decimal"/>
-      <w:lvlText w:val="%4."/>
-      <w:lvlJc w:val="left"/>
-      <w:pPr>
-        <w:ind w:left="2880" w:hanging="360"/>
-      </w:pPr>
-    </w:lvl>
-    <w:lvl w:ilvl="4" w:tplc="0C0A0019" w:tentative="1">
-      <w:start w:val="1"/>
-      <w:numFmt w:val="lowerLetter"/>
-      <w:lvlText w:val="%5."/>
-      <w:lvlJc w:val="left"/>
-      <w:pPr>
-        <w:ind w:left="3600" w:hanging="360"/>
-      </w:pPr>
-    </w:lvl>
-    <w:lvl w:ilvl="5" w:tplc="0C0A001B" w:tentative="1">
-      <w:start w:val="1"/>
-      <w:numFmt w:val="lowerRoman"/>
-      <w:lvlText w:val="%6."/>
-      <w:lvlJc w:val="right"/>
-      <w:pPr>
-        <w:ind w:left="4320" w:hanging="180"/>
-      </w:pPr>
-    </w:lvl>
-    <w:lvl w:ilvl="6" w:tplc="0C0A000F" w:tentative="1">
-      <w:start w:val="1"/>
-      <w:numFmt w:val="decimal"/>
-      <w:lvlText w:val="%7."/>
-      <w:lvlJc w:val="left"/>
-      <w:pPr>
-        <w:ind w:left="5040" w:hanging="360"/>
-      </w:pPr>
-    </w:lvl>
-    <w:lvl w:ilvl="7" w:tplc="0C0A0019" w:tentative="1">
-      <w:start w:val="1"/>
-      <w:numFmt w:val="lowerLetter"/>
-      <w:lvlText w:val="%8."/>
-      <w:lvlJc w:val="left"/>
-      <w:pPr>
-        <w:ind w:left="5760" w:hanging="360"/>
-      </w:pPr>
-    </w:lvl>
-    <w:lvl w:ilvl="8" w:tplc="0C0A001B" w:tentative="1">
-      <w:start w:val="1"/>
-      <w:numFmt w:val="lowerRoman"/>
-      <w:lvlText w:val="%9."/>
-      <w:lvlJc w:val="right"/>
-      <w:pPr>
-        <w:ind w:left="6480" w:hanging="180"/>
-      </w:pPr>
-    </w:lvl>
-  </w:abstractNum>
-  <w:abstractNum w:abstractNumId="34">
-    <w:nsid w:val="6B502FA3"/>
-    <w:multiLevelType w:val="hybridMultilevel"/>
-    <w:tmpl w:val="7A00B6F6"/>
-    <w:lvl w:ilvl="0" w:tplc="0C0A000F">
-      <w:start w:val="1"/>
-      <w:numFmt w:val="decimal"/>
-      <w:lvlText w:val="%1."/>
-      <w:lvlJc w:val="left"/>
-      <w:pPr>
-        <w:ind w:left="720" w:hanging="360"/>
-      </w:pPr>
-    </w:lvl>
-    <w:lvl w:ilvl="1" w:tplc="0C0A0019" w:tentative="1">
-      <w:start w:val="1"/>
-      <w:numFmt w:val="lowerLetter"/>
-      <w:lvlText w:val="%2."/>
-      <w:lvlJc w:val="left"/>
-      <w:pPr>
-        <w:ind w:left="1440" w:hanging="360"/>
-      </w:pPr>
-    </w:lvl>
-    <w:lvl w:ilvl="2" w:tplc="0C0A001B" w:tentative="1">
-      <w:start w:val="1"/>
-      <w:numFmt w:val="lowerRoman"/>
-      <w:lvlText w:val="%3."/>
-      <w:lvlJc w:val="right"/>
-      <w:pPr>
-        <w:ind w:left="2160" w:hanging="180"/>
-      </w:pPr>
-    </w:lvl>
-    <w:lvl w:ilvl="3" w:tplc="0C0A000F" w:tentative="1">
-      <w:start w:val="1"/>
-      <w:numFmt w:val="decimal"/>
-      <w:lvlText w:val="%4."/>
-      <w:lvlJc w:val="left"/>
-      <w:pPr>
-        <w:ind w:left="2880" w:hanging="360"/>
-      </w:pPr>
-    </w:lvl>
-    <w:lvl w:ilvl="4" w:tplc="0C0A0019" w:tentative="1">
-      <w:start w:val="1"/>
-      <w:numFmt w:val="lowerLetter"/>
-      <w:lvlText w:val="%5."/>
-      <w:lvlJc w:val="left"/>
-      <w:pPr>
-        <w:ind w:left="3600" w:hanging="360"/>
-      </w:pPr>
-    </w:lvl>
-    <w:lvl w:ilvl="5" w:tplc="0C0A001B" w:tentative="1">
-      <w:start w:val="1"/>
-      <w:numFmt w:val="lowerRoman"/>
-      <w:lvlText w:val="%6."/>
-      <w:lvlJc w:val="right"/>
-      <w:pPr>
-        <w:ind w:left="4320" w:hanging="180"/>
-      </w:pPr>
-    </w:lvl>
-    <w:lvl w:ilvl="6" w:tplc="0C0A000F" w:tentative="1">
-      <w:start w:val="1"/>
-      <w:numFmt w:val="decimal"/>
-      <w:lvlText w:val="%7."/>
-      <w:lvlJc w:val="left"/>
-      <w:pPr>
-        <w:ind w:left="5040" w:hanging="360"/>
-      </w:pPr>
-    </w:lvl>
-    <w:lvl w:ilvl="7" w:tplc="0C0A0019" w:tentative="1">
-      <w:start w:val="1"/>
-      <w:numFmt w:val="lowerLetter"/>
-      <w:lvlText w:val="%8."/>
-      <w:lvlJc w:val="left"/>
-      <w:pPr>
-        <w:ind w:left="5760" w:hanging="360"/>
-      </w:pPr>
-    </w:lvl>
-    <w:lvl w:ilvl="8" w:tplc="0C0A001B" w:tentative="1">
-      <w:start w:val="1"/>
-      <w:numFmt w:val="lowerRoman"/>
-      <w:lvlText w:val="%9."/>
-      <w:lvlJc w:val="right"/>
-      <w:pPr>
-        <w:ind w:left="6480" w:hanging="180"/>
-      </w:pPr>
-    </w:lvl>
-  </w:abstractNum>
-  <w:abstractNum w:abstractNumId="35">
-    <w:nsid w:val="6E952505"/>
-    <w:multiLevelType w:val="multilevel"/>
-    <w:tmpl w:val="AF6C4FB2"/>
-    <w:lvl w:ilvl="0">
-      <w:start w:val="1"/>
-      <w:numFmt w:val="bullet"/>
-      <w:lvlText w:val=""/>
-      <w:lvlJc w:val="left"/>
-      <w:pPr>
-        <w:tabs>
-          <w:tab w:val="num" w:pos="720"/>
-        </w:tabs>
-        <w:ind w:left="720" w:hanging="360"/>
-      </w:pPr>
-      <w:rPr>
-        <w:rFonts w:ascii="Symbol" w:hAnsi="Symbol" w:hint="default"/>
-        <w:sz w:val="20"/>
-      </w:rPr>
-    </w:lvl>
-    <w:lvl w:ilvl="1">
-      <w:start w:val="1"/>
-      <w:numFmt w:val="bullet"/>
-      <w:lvlText w:val="o"/>
-      <w:lvlJc w:val="left"/>
-      <w:pPr>
-        <w:tabs>
-          <w:tab w:val="num" w:pos="1440"/>
-        </w:tabs>
-        <w:ind w:left="1440" w:hanging="360"/>
-      </w:pPr>
-      <w:rPr>
-        <w:rFonts w:ascii="Courier New" w:hAnsi="Courier New" w:hint="default"/>
-        <w:sz w:val="20"/>
-      </w:rPr>
-    </w:lvl>
-    <w:lvl w:ilvl="2" w:tentative="1">
-      <w:start w:val="1"/>
-      <w:numFmt w:val="bullet"/>
-      <w:lvlText w:val=""/>
-      <w:lvlJc w:val="left"/>
-      <w:pPr>
-        <w:tabs>
-          <w:tab w:val="num" w:pos="2160"/>
-        </w:tabs>
-        <w:ind w:left="2160" w:hanging="360"/>
-      </w:pPr>
-      <w:rPr>
-        <w:rFonts w:ascii="Wingdings" w:hAnsi="Wingdings" w:hint="default"/>
-        <w:sz w:val="20"/>
-      </w:rPr>
-    </w:lvl>
-    <w:lvl w:ilvl="3" w:tentative="1">
-      <w:start w:val="1"/>
-      <w:numFmt w:val="bullet"/>
-      <w:lvlText w:val=""/>
-      <w:lvlJc w:val="left"/>
-      <w:pPr>
-        <w:tabs>
-          <w:tab w:val="num" w:pos="2880"/>
-        </w:tabs>
-        <w:ind w:left="2880" w:hanging="360"/>
-      </w:pPr>
-      <w:rPr>
-        <w:rFonts w:ascii="Wingdings" w:hAnsi="Wingdings" w:hint="default"/>
-        <w:sz w:val="20"/>
-      </w:rPr>
-    </w:lvl>
-    <w:lvl w:ilvl="4" w:tentative="1">
-      <w:start w:val="1"/>
-      <w:numFmt w:val="bullet"/>
-      <w:lvlText w:val=""/>
-      <w:lvlJc w:val="left"/>
-      <w:pPr>
-        <w:tabs>
-          <w:tab w:val="num" w:pos="3600"/>
-        </w:tabs>
-        <w:ind w:left="3600" w:hanging="360"/>
-      </w:pPr>
-      <w:rPr>
-        <w:rFonts w:ascii="Wingdings" w:hAnsi="Wingdings" w:hint="default"/>
-        <w:sz w:val="20"/>
-      </w:rPr>
-    </w:lvl>
-    <w:lvl w:ilvl="5" w:tentative="1">
-      <w:start w:val="1"/>
-      <w:numFmt w:val="bullet"/>
-      <w:lvlText w:val=""/>
-      <w:lvlJc w:val="left"/>
-      <w:pPr>
-        <w:tabs>
-          <w:tab w:val="num" w:pos="4320"/>
-        </w:tabs>
-        <w:ind w:left="4320" w:hanging="360"/>
-      </w:pPr>
-      <w:rPr>
-        <w:rFonts w:ascii="Wingdings" w:hAnsi="Wingdings" w:hint="default"/>
-        <w:sz w:val="20"/>
-      </w:rPr>
-    </w:lvl>
-    <w:lvl w:ilvl="6" w:tentative="1">
-      <w:start w:val="1"/>
-      <w:numFmt w:val="bullet"/>
-      <w:lvlText w:val=""/>
-      <w:lvlJc w:val="left"/>
-      <w:pPr>
-        <w:tabs>
-          <w:tab w:val="num" w:pos="5040"/>
-        </w:tabs>
-        <w:ind w:left="5040" w:hanging="360"/>
-      </w:pPr>
-      <w:rPr>
-        <w:rFonts w:ascii="Wingdings" w:hAnsi="Wingdings" w:hint="default"/>
-        <w:sz w:val="20"/>
-      </w:rPr>
-    </w:lvl>
-    <w:lvl w:ilvl="7" w:tentative="1">
-      <w:start w:val="1"/>
-      <w:numFmt w:val="bullet"/>
-      <w:lvlText w:val=""/>
-      <w:lvlJc w:val="left"/>
-      <w:pPr>
-        <w:tabs>
-          <w:tab w:val="num" w:pos="5760"/>
-        </w:tabs>
-        <w:ind w:left="5760" w:hanging="360"/>
-      </w:pPr>
-      <w:rPr>
-        <w:rFonts w:ascii="Wingdings" w:hAnsi="Wingdings" w:hint="default"/>
-        <w:sz w:val="20"/>
-      </w:rPr>
-    </w:lvl>
-    <w:lvl w:ilvl="8" w:tentative="1">
-      <w:start w:val="1"/>
-      <w:numFmt w:val="bullet"/>
-      <w:lvlText w:val=""/>
-      <w:lvlJc w:val="left"/>
-      <w:pPr>
-        <w:tabs>
-          <w:tab w:val="num" w:pos="6480"/>
-        </w:tabs>
-        <w:ind w:left="6480" w:hanging="360"/>
-      </w:pPr>
-      <w:rPr>
-        <w:rFonts w:ascii="Wingdings" w:hAnsi="Wingdings" w:hint="default"/>
-        <w:sz w:val="20"/>
-      </w:rPr>
-    </w:lvl>
-  </w:abstractNum>
-  <w:abstractNum w:abstractNumId="36">
-    <w:nsid w:val="6EB0175D"/>
-    <w:multiLevelType w:val="hybridMultilevel"/>
-    <w:tmpl w:val="98161E10"/>
-    <w:lvl w:ilvl="0" w:tplc="0C0A000F">
-      <w:start w:val="1"/>
-      <w:numFmt w:val="decimal"/>
-      <w:lvlText w:val="%1."/>
-      <w:lvlJc w:val="left"/>
-      <w:pPr>
-        <w:ind w:left="720" w:hanging="360"/>
-      </w:pPr>
-    </w:lvl>
-    <w:lvl w:ilvl="1" w:tplc="0C0A0001">
-      <w:start w:val="1"/>
-      <w:numFmt w:val="bullet"/>
-      <w:lvlText w:val=""/>
-      <w:lvlJc w:val="left"/>
-      <w:pPr>
-        <w:ind w:left="1440" w:hanging="360"/>
-      </w:pPr>
-      <w:rPr>
-        <w:rFonts w:ascii="Symbol" w:hAnsi="Symbol" w:hint="default"/>
-      </w:rPr>
-    </w:lvl>
-    <w:lvl w:ilvl="2" w:tplc="0C0A001B" w:tentative="1">
-      <w:start w:val="1"/>
-      <w:numFmt w:val="lowerRoman"/>
-      <w:lvlText w:val="%3."/>
-      <w:lvlJc w:val="right"/>
-      <w:pPr>
-        <w:ind w:left="2160" w:hanging="180"/>
-      </w:pPr>
-    </w:lvl>
-    <w:lvl w:ilvl="3" w:tplc="0C0A000F" w:tentative="1">
-      <w:start w:val="1"/>
-      <w:numFmt w:val="decimal"/>
-      <w:lvlText w:val="%4."/>
-      <w:lvlJc w:val="left"/>
-      <w:pPr>
-        <w:ind w:left="2880" w:hanging="360"/>
-      </w:pPr>
-    </w:lvl>
-    <w:lvl w:ilvl="4" w:tplc="0C0A0019" w:tentative="1">
-      <w:start w:val="1"/>
-      <w:numFmt w:val="lowerLetter"/>
-      <w:lvlText w:val="%5."/>
-      <w:lvlJc w:val="left"/>
-      <w:pPr>
-        <w:ind w:left="3600" w:hanging="360"/>
-      </w:pPr>
-    </w:lvl>
-    <w:lvl w:ilvl="5" w:tplc="0C0A001B" w:tentative="1">
-      <w:start w:val="1"/>
-      <w:numFmt w:val="lowerRoman"/>
-      <w:lvlText w:val="%6."/>
-      <w:lvlJc w:val="right"/>
-      <w:pPr>
-        <w:ind w:left="4320" w:hanging="180"/>
-      </w:pPr>
-    </w:lvl>
-    <w:lvl w:ilvl="6" w:tplc="0C0A000F" w:tentative="1">
-      <w:start w:val="1"/>
-      <w:numFmt w:val="decimal"/>
-      <w:lvlText w:val="%7."/>
-      <w:lvlJc w:val="left"/>
-      <w:pPr>
-        <w:ind w:left="5040" w:hanging="360"/>
-      </w:pPr>
-    </w:lvl>
-    <w:lvl w:ilvl="7" w:tplc="0C0A0019" w:tentative="1">
-      <w:start w:val="1"/>
-      <w:numFmt w:val="lowerLetter"/>
-      <w:lvlText w:val="%8."/>
-      <w:lvlJc w:val="left"/>
-      <w:pPr>
-        <w:ind w:left="5760" w:hanging="360"/>
-      </w:pPr>
-    </w:lvl>
-    <w:lvl w:ilvl="8" w:tplc="0C0A001B" w:tentative="1">
-      <w:start w:val="1"/>
-      <w:numFmt w:val="lowerRoman"/>
-      <w:lvlText w:val="%9."/>
-      <w:lvlJc w:val="right"/>
-      <w:pPr>
-        <w:ind w:left="6480" w:hanging="180"/>
-      </w:pPr>
-    </w:lvl>
-  </w:abstractNum>
-  <w:abstractNum w:abstractNumId="37">
-    <w:nsid w:val="6EF75506"/>
-    <w:multiLevelType w:val="hybridMultilevel"/>
-    <w:tmpl w:val="F77AC902"/>
-    <w:lvl w:ilvl="0" w:tplc="0C0A000F">
-      <w:start w:val="1"/>
-      <w:numFmt w:val="decimal"/>
-      <w:lvlText w:val="%1."/>
-      <w:lvlJc w:val="left"/>
-      <w:pPr>
-        <w:ind w:left="3587" w:hanging="360"/>
-      </w:pPr>
-    </w:lvl>
-    <w:lvl w:ilvl="1" w:tplc="0C0A0019" w:tentative="1">
-      <w:start w:val="1"/>
-      <w:numFmt w:val="lowerLetter"/>
-      <w:lvlText w:val="%2."/>
-      <w:lvlJc w:val="left"/>
-      <w:pPr>
-        <w:ind w:left="4307" w:hanging="360"/>
-      </w:pPr>
-    </w:lvl>
-    <w:lvl w:ilvl="2" w:tplc="0C0A001B" w:tentative="1">
-      <w:start w:val="1"/>
-      <w:numFmt w:val="lowerRoman"/>
-      <w:lvlText w:val="%3."/>
-      <w:lvlJc w:val="right"/>
-      <w:pPr>
-        <w:ind w:left="5027" w:hanging="180"/>
-      </w:pPr>
-    </w:lvl>
-    <w:lvl w:ilvl="3" w:tplc="0C0A000F" w:tentative="1">
-      <w:start w:val="1"/>
-      <w:numFmt w:val="decimal"/>
-      <w:lvlText w:val="%4."/>
-      <w:lvlJc w:val="left"/>
-      <w:pPr>
-        <w:ind w:left="5747" w:hanging="360"/>
-      </w:pPr>
-    </w:lvl>
-    <w:lvl w:ilvl="4" w:tplc="0C0A0019" w:tentative="1">
-      <w:start w:val="1"/>
-      <w:numFmt w:val="lowerLetter"/>
-      <w:lvlText w:val="%5."/>
-      <w:lvlJc w:val="left"/>
-      <w:pPr>
-        <w:ind w:left="6467" w:hanging="360"/>
-      </w:pPr>
-    </w:lvl>
-    <w:lvl w:ilvl="5" w:tplc="0C0A001B" w:tentative="1">
-      <w:start w:val="1"/>
-      <w:numFmt w:val="lowerRoman"/>
-      <w:lvlText w:val="%6."/>
-      <w:lvlJc w:val="right"/>
-      <w:pPr>
-        <w:ind w:left="7187" w:hanging="180"/>
-      </w:pPr>
-    </w:lvl>
-    <w:lvl w:ilvl="6" w:tplc="0C0A000F" w:tentative="1">
-      <w:start w:val="1"/>
-      <w:numFmt w:val="decimal"/>
-      <w:lvlText w:val="%7."/>
-      <w:lvlJc w:val="left"/>
-      <w:pPr>
-        <w:ind w:left="7907" w:hanging="360"/>
-      </w:pPr>
-    </w:lvl>
-    <w:lvl w:ilvl="7" w:tplc="0C0A0019" w:tentative="1">
-      <w:start w:val="1"/>
-      <w:numFmt w:val="lowerLetter"/>
-      <w:lvlText w:val="%8."/>
-      <w:lvlJc w:val="left"/>
-      <w:pPr>
-        <w:ind w:left="8627" w:hanging="360"/>
-      </w:pPr>
-    </w:lvl>
-    <w:lvl w:ilvl="8" w:tplc="0C0A001B" w:tentative="1">
-      <w:start w:val="1"/>
-      <w:numFmt w:val="lowerRoman"/>
-      <w:lvlText w:val="%9."/>
-      <w:lvlJc w:val="right"/>
-      <w:pPr>
-        <w:ind w:left="9347" w:hanging="180"/>
-      </w:pPr>
-    </w:lvl>
-  </w:abstractNum>
-  <w:abstractNum w:abstractNumId="38">
-    <w:nsid w:val="6FE86B4C"/>
-    <w:multiLevelType w:val="hybridMultilevel"/>
-    <w:tmpl w:val="C6122B0E"/>
-    <w:lvl w:ilvl="0" w:tplc="0C0A0001">
-      <w:start w:val="1"/>
-      <w:numFmt w:val="bullet"/>
-      <w:lvlText w:val=""/>
-      <w:lvlJc w:val="left"/>
-      <w:pPr>
-        <w:ind w:left="720" w:hanging="360"/>
-      </w:pPr>
-      <w:rPr>
-        <w:rFonts w:ascii="Symbol" w:hAnsi="Symbol" w:hint="default"/>
-      </w:rPr>
-    </w:lvl>
-    <w:lvl w:ilvl="1" w:tplc="0C0A0003" w:tentative="1">
-      <w:start w:val="1"/>
-      <w:numFmt w:val="bullet"/>
-      <w:lvlText w:val="o"/>
-      <w:lvlJc w:val="left"/>
-      <w:pPr>
-        <w:ind w:left="1440" w:hanging="360"/>
-      </w:pPr>
-      <w:rPr>
-        <w:rFonts w:ascii="Courier New" w:hAnsi="Courier New" w:cs="Courier New" w:hint="default"/>
-      </w:rPr>
-    </w:lvl>
-    <w:lvl w:ilvl="2" w:tplc="0C0A0005" w:tentative="1">
-      <w:start w:val="1"/>
-      <w:numFmt w:val="bullet"/>
-      <w:lvlText w:val=""/>
-      <w:lvlJc w:val="left"/>
-      <w:pPr>
-        <w:ind w:left="2160" w:hanging="360"/>
-      </w:pPr>
-      <w:rPr>
-        <w:rFonts w:ascii="Wingdings" w:hAnsi="Wingdings" w:hint="default"/>
-      </w:rPr>
-    </w:lvl>
-    <w:lvl w:ilvl="3" w:tplc="0C0A0001" w:tentative="1">
-      <w:start w:val="1"/>
-      <w:numFmt w:val="bullet"/>
-      <w:lvlText w:val=""/>
-      <w:lvlJc w:val="left"/>
-      <w:pPr>
-        <w:ind w:left="2880" w:hanging="360"/>
-      </w:pPr>
-      <w:rPr>
-        <w:rFonts w:ascii="Symbol" w:hAnsi="Symbol" w:hint="default"/>
-      </w:rPr>
-    </w:lvl>
-    <w:lvl w:ilvl="4" w:tplc="0C0A0003" w:tentative="1">
-      <w:start w:val="1"/>
-      <w:numFmt w:val="bullet"/>
-      <w:lvlText w:val="o"/>
-      <w:lvlJc w:val="left"/>
-      <w:pPr>
-        <w:ind w:left="3600" w:hanging="360"/>
-      </w:pPr>
-      <w:rPr>
-        <w:rFonts w:ascii="Courier New" w:hAnsi="Courier New" w:cs="Courier New" w:hint="default"/>
-      </w:rPr>
-    </w:lvl>
-    <w:lvl w:ilvl="5" w:tplc="0C0A0005" w:tentative="1">
-      <w:start w:val="1"/>
-      <w:numFmt w:val="bullet"/>
-      <w:lvlText w:val=""/>
-      <w:lvlJc w:val="left"/>
-      <w:pPr>
-        <w:ind w:left="4320" w:hanging="360"/>
-      </w:pPr>
-      <w:rPr>
-        <w:rFonts w:ascii="Wingdings" w:hAnsi="Wingdings" w:hint="default"/>
-      </w:rPr>
-    </w:lvl>
-    <w:lvl w:ilvl="6" w:tplc="0C0A0001" w:tentative="1">
-      <w:start w:val="1"/>
-      <w:numFmt w:val="bullet"/>
-      <w:lvlText w:val=""/>
-      <w:lvlJc w:val="left"/>
-      <w:pPr>
-        <w:ind w:left="5040" w:hanging="360"/>
-      </w:pPr>
-      <w:rPr>
-        <w:rFonts w:ascii="Symbol" w:hAnsi="Symbol" w:hint="default"/>
-      </w:rPr>
-    </w:lvl>
-    <w:lvl w:ilvl="7" w:tplc="0C0A0003" w:tentative="1">
-      <w:start w:val="1"/>
-      <w:numFmt w:val="bullet"/>
-      <w:lvlText w:val="o"/>
-      <w:lvlJc w:val="left"/>
-      <w:pPr>
-        <w:ind w:left="5760" w:hanging="360"/>
-      </w:pPr>
-      <w:rPr>
-        <w:rFonts w:ascii="Courier New" w:hAnsi="Courier New" w:cs="Courier New" w:hint="default"/>
-      </w:rPr>
-    </w:lvl>
-    <w:lvl w:ilvl="8" w:tplc="0C0A0005" w:tentative="1">
-      <w:start w:val="1"/>
-      <w:numFmt w:val="bullet"/>
-      <w:lvlText w:val=""/>
-      <w:lvlJc w:val="left"/>
-      <w:pPr>
-        <w:ind w:left="6480" w:hanging="360"/>
-      </w:pPr>
-      <w:rPr>
-        <w:rFonts w:ascii="Wingdings" w:hAnsi="Wingdings" w:hint="default"/>
-      </w:rPr>
-    </w:lvl>
-  </w:abstractNum>
-  <w:abstractNum w:abstractNumId="39">
+  <w:abstractNum w:abstractNumId="14">
     <w:nsid w:val="79C71292"/>
     <w:multiLevelType w:val="multilevel"/>
     <w:tmpl w:val="36E20076"/>
@@ -51594,372 +50578,52 @@
       </w:rPr>
     </w:lvl>
   </w:abstractNum>
-  <w:abstractNum w:abstractNumId="40">
-    <w:nsid w:val="7C645267"/>
-    <w:multiLevelType w:val="hybridMultilevel"/>
-    <w:tmpl w:val="E606F41E"/>
-    <w:lvl w:ilvl="0" w:tplc="5A0C0024">
-      <w:numFmt w:val="bullet"/>
-      <w:lvlText w:val=""/>
-      <w:lvlJc w:val="left"/>
-      <w:pPr>
-        <w:ind w:left="1065" w:hanging="360"/>
-      </w:pPr>
-      <w:rPr>
-        <w:rFonts w:ascii="Wingdings" w:eastAsiaTheme="minorHAnsi" w:hAnsi="Wingdings" w:cstheme="minorBidi" w:hint="default"/>
-      </w:rPr>
-    </w:lvl>
-    <w:lvl w:ilvl="1" w:tplc="0C0A0003" w:tentative="1">
-      <w:start w:val="1"/>
-      <w:numFmt w:val="bullet"/>
-      <w:lvlText w:val="o"/>
-      <w:lvlJc w:val="left"/>
-      <w:pPr>
-        <w:ind w:left="1785" w:hanging="360"/>
-      </w:pPr>
-      <w:rPr>
-        <w:rFonts w:ascii="Courier New" w:hAnsi="Courier New" w:cs="Courier New" w:hint="default"/>
-      </w:rPr>
-    </w:lvl>
-    <w:lvl w:ilvl="2" w:tplc="0C0A0005" w:tentative="1">
-      <w:start w:val="1"/>
-      <w:numFmt w:val="bullet"/>
-      <w:lvlText w:val=""/>
-      <w:lvlJc w:val="left"/>
-      <w:pPr>
-        <w:ind w:left="2505" w:hanging="360"/>
-      </w:pPr>
-      <w:rPr>
-        <w:rFonts w:ascii="Wingdings" w:hAnsi="Wingdings" w:hint="default"/>
-      </w:rPr>
-    </w:lvl>
-    <w:lvl w:ilvl="3" w:tplc="0C0A0001" w:tentative="1">
-      <w:start w:val="1"/>
-      <w:numFmt w:val="bullet"/>
-      <w:lvlText w:val=""/>
-      <w:lvlJc w:val="left"/>
-      <w:pPr>
-        <w:ind w:left="3225" w:hanging="360"/>
-      </w:pPr>
-      <w:rPr>
-        <w:rFonts w:ascii="Symbol" w:hAnsi="Symbol" w:hint="default"/>
-      </w:rPr>
-    </w:lvl>
-    <w:lvl w:ilvl="4" w:tplc="0C0A0003" w:tentative="1">
-      <w:start w:val="1"/>
-      <w:numFmt w:val="bullet"/>
-      <w:lvlText w:val="o"/>
-      <w:lvlJc w:val="left"/>
-      <w:pPr>
-        <w:ind w:left="3945" w:hanging="360"/>
-      </w:pPr>
-      <w:rPr>
-        <w:rFonts w:ascii="Courier New" w:hAnsi="Courier New" w:cs="Courier New" w:hint="default"/>
-      </w:rPr>
-    </w:lvl>
-    <w:lvl w:ilvl="5" w:tplc="0C0A0005" w:tentative="1">
-      <w:start w:val="1"/>
-      <w:numFmt w:val="bullet"/>
-      <w:lvlText w:val=""/>
-      <w:lvlJc w:val="left"/>
-      <w:pPr>
-        <w:ind w:left="4665" w:hanging="360"/>
-      </w:pPr>
-      <w:rPr>
-        <w:rFonts w:ascii="Wingdings" w:hAnsi="Wingdings" w:hint="default"/>
-      </w:rPr>
-    </w:lvl>
-    <w:lvl w:ilvl="6" w:tplc="0C0A0001" w:tentative="1">
-      <w:start w:val="1"/>
-      <w:numFmt w:val="bullet"/>
-      <w:lvlText w:val=""/>
-      <w:lvlJc w:val="left"/>
-      <w:pPr>
-        <w:ind w:left="5385" w:hanging="360"/>
-      </w:pPr>
-      <w:rPr>
-        <w:rFonts w:ascii="Symbol" w:hAnsi="Symbol" w:hint="default"/>
-      </w:rPr>
-    </w:lvl>
-    <w:lvl w:ilvl="7" w:tplc="0C0A0003" w:tentative="1">
-      <w:start w:val="1"/>
-      <w:numFmt w:val="bullet"/>
-      <w:lvlText w:val="o"/>
-      <w:lvlJc w:val="left"/>
-      <w:pPr>
-        <w:ind w:left="6105" w:hanging="360"/>
-      </w:pPr>
-      <w:rPr>
-        <w:rFonts w:ascii="Courier New" w:hAnsi="Courier New" w:cs="Courier New" w:hint="default"/>
-      </w:rPr>
-    </w:lvl>
-    <w:lvl w:ilvl="8" w:tplc="0C0A0005" w:tentative="1">
-      <w:start w:val="1"/>
-      <w:numFmt w:val="bullet"/>
-      <w:lvlText w:val=""/>
-      <w:lvlJc w:val="left"/>
-      <w:pPr>
-        <w:ind w:left="6825" w:hanging="360"/>
-      </w:pPr>
-      <w:rPr>
-        <w:rFonts w:ascii="Wingdings" w:hAnsi="Wingdings" w:hint="default"/>
-      </w:rPr>
-    </w:lvl>
-  </w:abstractNum>
-  <w:abstractNum w:abstractNumId="41">
-    <w:nsid w:val="7F792BFE"/>
-    <w:multiLevelType w:val="hybridMultilevel"/>
-    <w:tmpl w:val="DFB4AE4A"/>
-    <w:lvl w:ilvl="0" w:tplc="04090005">
-      <w:start w:val="1"/>
-      <w:numFmt w:val="bullet"/>
-      <w:lvlText w:val=""/>
-      <w:lvlJc w:val="left"/>
-      <w:pPr>
-        <w:ind w:left="720" w:hanging="360"/>
-      </w:pPr>
-      <w:rPr>
-        <w:rFonts w:ascii="Wingdings" w:hAnsi="Wingdings" w:hint="default"/>
-      </w:rPr>
-    </w:lvl>
-    <w:lvl w:ilvl="1" w:tplc="200A0003" w:tentative="1">
-      <w:start w:val="1"/>
-      <w:numFmt w:val="bullet"/>
-      <w:lvlText w:val="o"/>
-      <w:lvlJc w:val="left"/>
-      <w:pPr>
-        <w:ind w:left="1440" w:hanging="360"/>
-      </w:pPr>
-      <w:rPr>
-        <w:rFonts w:ascii="Courier New" w:hAnsi="Courier New" w:cs="Courier New" w:hint="default"/>
-      </w:rPr>
-    </w:lvl>
-    <w:lvl w:ilvl="2" w:tplc="200A0005" w:tentative="1">
-      <w:start w:val="1"/>
-      <w:numFmt w:val="bullet"/>
-      <w:lvlText w:val=""/>
-      <w:lvlJc w:val="left"/>
-      <w:pPr>
-        <w:ind w:left="2160" w:hanging="360"/>
-      </w:pPr>
-      <w:rPr>
-        <w:rFonts w:ascii="Wingdings" w:hAnsi="Wingdings" w:hint="default"/>
-      </w:rPr>
-    </w:lvl>
-    <w:lvl w:ilvl="3" w:tplc="200A0001" w:tentative="1">
-      <w:start w:val="1"/>
-      <w:numFmt w:val="bullet"/>
-      <w:lvlText w:val=""/>
-      <w:lvlJc w:val="left"/>
-      <w:pPr>
-        <w:ind w:left="2880" w:hanging="360"/>
-      </w:pPr>
-      <w:rPr>
-        <w:rFonts w:ascii="Symbol" w:hAnsi="Symbol" w:hint="default"/>
-      </w:rPr>
-    </w:lvl>
-    <w:lvl w:ilvl="4" w:tplc="200A0003" w:tentative="1">
-      <w:start w:val="1"/>
-      <w:numFmt w:val="bullet"/>
-      <w:lvlText w:val="o"/>
-      <w:lvlJc w:val="left"/>
-      <w:pPr>
-        <w:ind w:left="3600" w:hanging="360"/>
-      </w:pPr>
-      <w:rPr>
-        <w:rFonts w:ascii="Courier New" w:hAnsi="Courier New" w:cs="Courier New" w:hint="default"/>
-      </w:rPr>
-    </w:lvl>
-    <w:lvl w:ilvl="5" w:tplc="200A0005" w:tentative="1">
-      <w:start w:val="1"/>
-      <w:numFmt w:val="bullet"/>
-      <w:lvlText w:val=""/>
-      <w:lvlJc w:val="left"/>
-      <w:pPr>
-        <w:ind w:left="4320" w:hanging="360"/>
-      </w:pPr>
-      <w:rPr>
-        <w:rFonts w:ascii="Wingdings" w:hAnsi="Wingdings" w:hint="default"/>
-      </w:rPr>
-    </w:lvl>
-    <w:lvl w:ilvl="6" w:tplc="200A0001" w:tentative="1">
-      <w:start w:val="1"/>
-      <w:numFmt w:val="bullet"/>
-      <w:lvlText w:val=""/>
-      <w:lvlJc w:val="left"/>
-      <w:pPr>
-        <w:ind w:left="5040" w:hanging="360"/>
-      </w:pPr>
-      <w:rPr>
-        <w:rFonts w:ascii="Symbol" w:hAnsi="Symbol" w:hint="default"/>
-      </w:rPr>
-    </w:lvl>
-    <w:lvl w:ilvl="7" w:tplc="200A0003" w:tentative="1">
-      <w:start w:val="1"/>
-      <w:numFmt w:val="bullet"/>
-      <w:lvlText w:val="o"/>
-      <w:lvlJc w:val="left"/>
-      <w:pPr>
-        <w:ind w:left="5760" w:hanging="360"/>
-      </w:pPr>
-      <w:rPr>
-        <w:rFonts w:ascii="Courier New" w:hAnsi="Courier New" w:cs="Courier New" w:hint="default"/>
-      </w:rPr>
-    </w:lvl>
-    <w:lvl w:ilvl="8" w:tplc="200A0005" w:tentative="1">
-      <w:start w:val="1"/>
-      <w:numFmt w:val="bullet"/>
-      <w:lvlText w:val=""/>
-      <w:lvlJc w:val="left"/>
-      <w:pPr>
-        <w:ind w:left="6480" w:hanging="360"/>
-      </w:pPr>
-      <w:rPr>
-        <w:rFonts w:ascii="Wingdings" w:hAnsi="Wingdings" w:hint="default"/>
-      </w:rPr>
-    </w:lvl>
-  </w:abstractNum>
   <w:num w:numId="1">
-    <w:abstractNumId w:val="39"/>
+    <w:abstractNumId w:val="14"/>
   </w:num>
   <w:num w:numId="2">
-    <w:abstractNumId w:val="21"/>
+    <w:abstractNumId w:val="10"/>
   </w:num>
   <w:num w:numId="3">
+    <w:abstractNumId w:val="5"/>
+  </w:num>
+  <w:num w:numId="4">
+    <w:abstractNumId w:val="6"/>
+  </w:num>
+  <w:num w:numId="5">
+    <w:abstractNumId w:val="2"/>
+  </w:num>
+  <w:num w:numId="6">
+    <w:abstractNumId w:val="11"/>
+  </w:num>
+  <w:num w:numId="7">
+    <w:abstractNumId w:val="9"/>
+  </w:num>
+  <w:num w:numId="8">
+    <w:abstractNumId w:val="8"/>
+  </w:num>
+  <w:num w:numId="9">
+    <w:abstractNumId w:val="4"/>
+  </w:num>
+  <w:num w:numId="10">
+    <w:abstractNumId w:val="7"/>
+  </w:num>
+  <w:num w:numId="11">
     <w:abstractNumId w:val="0"/>
   </w:num>
-  <w:num w:numId="4">
-    <w:abstractNumId w:val="39"/>
-  </w:num>
-  <w:num w:numId="5">
-    <w:abstractNumId w:val="11"/>
-  </w:num>
-  <w:num w:numId="6">
-    <w:abstractNumId w:val="37"/>
-  </w:num>
-  <w:num w:numId="7">
-    <w:abstractNumId w:val="29"/>
-  </w:num>
-  <w:num w:numId="8">
-    <w:abstractNumId w:val="10"/>
-  </w:num>
-  <w:num w:numId="9">
-    <w:abstractNumId w:val="20"/>
-  </w:num>
-  <w:num w:numId="10">
-    <w:abstractNumId w:val="19"/>
-  </w:num>
-  <w:num w:numId="11">
-    <w:abstractNumId w:val="33"/>
-  </w:num>
   <w:num w:numId="12">
-    <w:abstractNumId w:val="36"/>
+    <w:abstractNumId w:val="13"/>
   </w:num>
   <w:num w:numId="13">
-    <w:abstractNumId w:val="25"/>
+    <w:abstractNumId w:val="3"/>
   </w:num>
   <w:num w:numId="14">
-    <w:abstractNumId w:val="17"/>
+    <w:abstractNumId w:val="1"/>
   </w:num>
   <w:num w:numId="15">
-    <w:abstractNumId w:val="4"/>
-  </w:num>
-  <w:num w:numId="16">
-    <w:abstractNumId w:val="15"/>
-  </w:num>
-  <w:num w:numId="17">
-    <w:abstractNumId w:val="40"/>
-  </w:num>
-  <w:num w:numId="18">
-    <w:abstractNumId w:val="23"/>
-  </w:num>
-  <w:num w:numId="19">
-    <w:abstractNumId w:val="41"/>
-  </w:num>
-  <w:num w:numId="20">
-    <w:abstractNumId w:val="14"/>
-  </w:num>
-  <w:num w:numId="21">
-    <w:abstractNumId w:val="5"/>
-  </w:num>
-  <w:num w:numId="22">
-    <w:abstractNumId w:val="22"/>
-  </w:num>
-  <w:num w:numId="23">
-    <w:abstractNumId w:val="16"/>
-  </w:num>
-  <w:num w:numId="24">
-    <w:abstractNumId w:val="28"/>
-  </w:num>
-  <w:num w:numId="25">
-    <w:abstractNumId w:val="2"/>
-  </w:num>
-  <w:num w:numId="26">
-    <w:abstractNumId w:val="24"/>
-  </w:num>
-  <w:num w:numId="27">
-    <w:abstractNumId w:val="26"/>
-  </w:num>
-  <w:num w:numId="28">
-    <w:abstractNumId w:val="35"/>
-  </w:num>
-  <w:num w:numId="29">
-    <w:abstractNumId w:val="39"/>
-  </w:num>
-  <w:num w:numId="30">
-    <w:abstractNumId w:val="39"/>
-  </w:num>
-  <w:num w:numId="31">
-    <w:abstractNumId w:val="39"/>
-  </w:num>
-  <w:num w:numId="32">
-    <w:abstractNumId w:val="39"/>
-  </w:num>
-  <w:num w:numId="33">
-    <w:abstractNumId w:val="27"/>
-  </w:num>
-  <w:num w:numId="34">
-    <w:abstractNumId w:val="9"/>
-  </w:num>
-  <w:num w:numId="35">
-    <w:abstractNumId w:val="6"/>
-  </w:num>
-  <w:num w:numId="36">
-    <w:abstractNumId w:val="34"/>
-  </w:num>
-  <w:num w:numId="37">
-    <w:abstractNumId w:val="32"/>
-  </w:num>
-  <w:num w:numId="38">
-    <w:abstractNumId w:val="18"/>
-  </w:num>
-  <w:num w:numId="39">
-    <w:abstractNumId w:val="31"/>
-  </w:num>
-  <w:num w:numId="40">
-    <w:abstractNumId w:val="8"/>
-  </w:num>
-  <w:num w:numId="41">
     <w:abstractNumId w:val="12"/>
   </w:num>
-  <w:num w:numId="42">
-    <w:abstractNumId w:val="30"/>
-  </w:num>
-  <w:num w:numId="43">
-    <w:abstractNumId w:val="1"/>
-  </w:num>
-  <w:num w:numId="44">
-    <w:abstractNumId w:val="13"/>
-  </w:num>
-  <w:num w:numId="45">
-    <w:abstractNumId w:val="7"/>
-  </w:num>
-  <w:num w:numId="46">
-    <w:abstractNumId w:val="38"/>
-  </w:num>
-  <w:num w:numId="47">
-    <w:abstractNumId w:val="3"/>
-  </w:num>
+  <w:numIdMacAtCleanup w:val="15"/>
 </w:numbering>
 </file>
 
